--- a/Project_description.docx
+++ b/Project_description.docx
@@ -4,46 +4,213 @@
   <w:body>
     <w:p>
       <w:pPr>
-        <w:pStyle w:val="Titel"/>
-        <w:keepNext w:val="true"/>
-        <w:keepLines/>
-        <w:spacing w:before="480" w:after="240"/>
+        <w:pStyle w:val="FirstParagraph"/>
+        <w:spacing w:lineRule="auto" w:line="240" w:before="66" w:after="66"/>
+        <w:rPr>
+          <w:rFonts w:ascii="Times New Roman" w:hAnsi="Times New Roman"/>
+        </w:rPr>
+      </w:pPr>
+      <w:r>
+        <w:rPr>
+          <w:rFonts w:ascii="Times New Roman" w:hAnsi="Times New Roman"/>
+        </w:rPr>
+        <w:t xml:space="preserve">Philipps-Universität-Marburg </w:t>
+      </w:r>
+    </w:p>
+    <w:p>
+      <w:pPr>
+        <w:pStyle w:val="FirstParagraph"/>
+        <w:spacing w:lineRule="auto" w:line="240" w:before="66" w:after="66"/>
+        <w:rPr>
+          <w:rFonts w:ascii="Times New Roman" w:hAnsi="Times New Roman"/>
+        </w:rPr>
+      </w:pPr>
+      <w:r>
+        <w:rPr>
+          <w:rFonts w:ascii="Times New Roman" w:hAnsi="Times New Roman"/>
+        </w:rPr>
+        <w:t xml:space="preserve">Masterstudiengang Physische Geographie </w:t>
+      </w:r>
+    </w:p>
+    <w:p>
+      <w:pPr>
+        <w:pStyle w:val="FirstParagraph"/>
+        <w:spacing w:lineRule="auto" w:line="240" w:before="66" w:after="66"/>
+        <w:rPr>
+          <w:rFonts w:ascii="Times New Roman" w:hAnsi="Times New Roman"/>
+        </w:rPr>
+      </w:pPr>
+      <w:r>
+        <w:rPr>
+          <w:rFonts w:ascii="Times New Roman" w:hAnsi="Times New Roman"/>
+        </w:rPr>
+        <w:t>Seminar „Geographische Informationssysteme”</w:t>
+      </w:r>
+    </w:p>
+    <w:p>
+      <w:pPr>
+        <w:pStyle w:val="Textkrper"/>
+        <w:rPr/>
+      </w:pPr>
+      <w:r>
+        <w:rPr/>
+      </w:r>
+    </w:p>
+    <w:p>
+      <w:pPr>
+        <w:pStyle w:val="Textkrper"/>
         <w:jc w:val="center"/>
+        <w:rPr>
+          <w:rFonts w:ascii="Times New Roman" w:hAnsi="Times New Roman"/>
+          <w:b/>
+          <w:bCs/>
+          <w:sz w:val="32"/>
+          <w:szCs w:val="32"/>
+        </w:rPr>
+      </w:pPr>
+      <w:r>
+        <w:rPr>
+          <w:rFonts w:ascii="Times New Roman" w:hAnsi="Times New Roman"/>
+          <w:b/>
+          <w:bCs/>
+          <w:sz w:val="32"/>
+          <w:szCs w:val="32"/>
+        </w:rPr>
+        <w:t>Exposé zur Projektarbeit</w:t>
+      </w:r>
+    </w:p>
+    <w:p>
+      <w:pPr>
+        <w:pStyle w:val="Textkrper"/>
+        <w:jc w:val="center"/>
+        <w:rPr>
+          <w:rFonts w:ascii="Times New Roman" w:hAnsi="Times New Roman"/>
+          <w:sz w:val="40"/>
+          <w:szCs w:val="40"/>
+        </w:rPr>
+      </w:pPr>
+      <w:r>
         <w:rPr/>
+      </w:r>
+    </w:p>
+    <w:p>
+      <w:pPr>
+        <w:pStyle w:val="Textkrper"/>
+        <w:jc w:val="center"/>
+        <w:rPr>
+          <w:rFonts w:ascii="Times New Roman" w:hAnsi="Times New Roman"/>
+          <w:sz w:val="40"/>
+          <w:szCs w:val="40"/>
+        </w:rPr>
       </w:pPr>
       <w:r>
         <w:rPr/>
-        <w:t>Coral Monitoring with Sentinel_2</w:t>
-      </w:r>
-    </w:p>
-    <w:p>
-      <w:pPr>
-        <w:pStyle w:val="Author"/>
+      </w:r>
+    </w:p>
+    <w:p>
+      <w:pPr>
+        <w:pStyle w:val="Textkrper"/>
+        <w:jc w:val="center"/>
+        <w:rPr>
+          <w:rFonts w:ascii="Times New Roman" w:hAnsi="Times New Roman"/>
+          <w:sz w:val="40"/>
+          <w:szCs w:val="40"/>
+        </w:rPr>
+      </w:pPr>
+      <w:r>
         <w:rPr/>
+      </w:r>
+    </w:p>
+    <w:p>
+      <w:pPr>
+        <w:pStyle w:val="Textkrper"/>
+        <w:jc w:val="center"/>
+        <w:rPr>
+          <w:rFonts w:ascii="Times New Roman" w:hAnsi="Times New Roman"/>
+          <w:sz w:val="40"/>
+          <w:szCs w:val="40"/>
+        </w:rPr>
       </w:pPr>
       <w:r>
         <w:rPr/>
-        <w:t>Joachim Muench</w:t>
-      </w:r>
-    </w:p>
-    <w:p>
-      <w:pPr>
-        <w:pStyle w:val="Date"/>
+      </w:r>
+    </w:p>
+    <w:p>
+      <w:pPr>
+        <w:pStyle w:val="Textkrper"/>
+        <w:jc w:val="center"/>
+        <w:rPr>
+          <w:rFonts w:ascii="Times New Roman" w:hAnsi="Times New Roman"/>
+          <w:sz w:val="40"/>
+          <w:szCs w:val="40"/>
+        </w:rPr>
+      </w:pPr>
+      <w:r>
         <w:rPr/>
+      </w:r>
+    </w:p>
+    <w:p>
+      <w:pPr>
+        <w:pStyle w:val="Textkrper"/>
+        <w:jc w:val="center"/>
+        <w:rPr>
+          <w:rFonts w:ascii="Times New Roman" w:hAnsi="Times New Roman"/>
+          <w:sz w:val="40"/>
+          <w:szCs w:val="40"/>
+        </w:rPr>
       </w:pPr>
       <w:r>
         <w:rPr/>
-        <w:t>2023-07-27</w:t>
-      </w:r>
-    </w:p>
-    <w:p>
-      <w:pPr>
-        <w:pStyle w:val="FirstParagraph"/>
+      </w:r>
+    </w:p>
+    <w:p>
+      <w:pPr>
+        <w:pStyle w:val="Textkrper"/>
+        <w:jc w:val="center"/>
+        <w:rPr>
+          <w:rFonts w:ascii="Times New Roman" w:hAnsi="Times New Roman"/>
+          <w:sz w:val="40"/>
+          <w:szCs w:val="40"/>
+        </w:rPr>
+      </w:pPr>
+      <w:r>
         <w:rPr/>
+      </w:r>
+    </w:p>
+    <w:p>
+      <w:pPr>
+        <w:pStyle w:val="Textkrper"/>
+        <w:jc w:val="center"/>
+        <w:rPr>
+          <w:rFonts w:ascii="Times New Roman" w:hAnsi="Times New Roman"/>
+          <w:sz w:val="40"/>
+          <w:szCs w:val="40"/>
+        </w:rPr>
       </w:pPr>
       <w:r>
         <w:rPr/>
-        <w:t>Philipps-Universität-Marburg Masterstudiengang Physische Geographie Seminar „Geographische Informationssysteme”</w:t>
+      </w:r>
+    </w:p>
+    <w:p>
+      <w:pPr>
+        <w:pStyle w:val="Textkrper"/>
+        <w:jc w:val="center"/>
+        <w:rPr>
+          <w:b/>
+          <w:bCs/>
+          <w:sz w:val="36"/>
+          <w:szCs w:val="36"/>
+        </w:rPr>
+      </w:pPr>
+      <w:r>
+        <w:rPr>
+          <w:rFonts w:ascii="Times New Roman" w:hAnsi="Times New Roman"/>
+          <w:b/>
+          <w:bCs/>
+          <w:sz w:val="36"/>
+          <w:szCs w:val="36"/>
+        </w:rPr>
+        <w:t>Monitoring von Korallenriffen basierend auf Sentinel Daten</w:t>
       </w:r>
     </w:p>
     <w:p>
@@ -53,7 +220,6 @@
       </w:pPr>
       <w:r>
         <w:rPr/>
-        <w:t>Exposé zur Projektarbeit „Monitoring von Korallenriffen basierend auf Sentinel Daten”</w:t>
       </w:r>
     </w:p>
     <w:p>
@@ -63,7 +229,6 @@
       </w:pPr>
       <w:r>
         <w:rPr/>
-        <w:t>vorgelegt von Joachim Werner Münch aus Lohra (Hessen)</w:t>
       </w:r>
     </w:p>
     <w:p>
@@ -73,122 +238,1331 @@
       </w:pPr>
       <w:r>
         <w:rPr/>
+      </w:r>
+    </w:p>
+    <w:p>
+      <w:pPr>
+        <w:pStyle w:val="Textkrper"/>
+        <w:rPr/>
+      </w:pPr>
+      <w:r>
+        <w:rPr/>
+      </w:r>
+    </w:p>
+    <w:p>
+      <w:pPr>
+        <w:pStyle w:val="Textkrper"/>
+        <w:rPr/>
+      </w:pPr>
+      <w:r>
+        <w:rPr/>
+      </w:r>
+    </w:p>
+    <w:p>
+      <w:pPr>
+        <w:pStyle w:val="Textkrper"/>
+        <w:rPr/>
+      </w:pPr>
+      <w:r>
+        <w:rPr/>
+      </w:r>
+    </w:p>
+    <w:p>
+      <w:pPr>
+        <w:pStyle w:val="Textkrper"/>
+        <w:rPr/>
+      </w:pPr>
+      <w:r>
+        <w:rPr/>
+      </w:r>
+    </w:p>
+    <w:p>
+      <w:pPr>
+        <w:pStyle w:val="Textkrper"/>
+        <w:rPr/>
+      </w:pPr>
+      <w:r>
+        <w:rPr/>
+      </w:r>
+    </w:p>
+    <w:p>
+      <w:pPr>
+        <w:pStyle w:val="Textkrper"/>
+        <w:rPr/>
+      </w:pPr>
+      <w:r>
+        <w:rPr/>
+      </w:r>
+    </w:p>
+    <w:p>
+      <w:pPr>
+        <w:pStyle w:val="Textkrper"/>
+        <w:spacing w:before="123" w:after="123"/>
+        <w:jc w:val="center"/>
+        <w:rPr>
+          <w:rFonts w:ascii="Times New Roman" w:hAnsi="Times New Roman"/>
+        </w:rPr>
+      </w:pPr>
+      <w:r>
+        <w:rPr>
+          <w:rFonts w:ascii="Times New Roman" w:hAnsi="Times New Roman"/>
+        </w:rPr>
+        <w:t xml:space="preserve">vorgelegt von </w:t>
+      </w:r>
+    </w:p>
+    <w:p>
+      <w:pPr>
+        <w:pStyle w:val="Textkrper"/>
+        <w:spacing w:before="0" w:after="0"/>
+        <w:jc w:val="center"/>
+        <w:rPr>
+          <w:rFonts w:ascii="Times New Roman" w:hAnsi="Times New Roman"/>
+        </w:rPr>
+      </w:pPr>
+      <w:r>
+        <w:rPr>
+          <w:rFonts w:ascii="Times New Roman" w:hAnsi="Times New Roman"/>
+        </w:rPr>
+        <w:t>Joachim Werner Münch</w:t>
+      </w:r>
+    </w:p>
+    <w:p>
+      <w:pPr>
+        <w:pStyle w:val="Textkrper"/>
+        <w:spacing w:before="123" w:after="123"/>
+        <w:jc w:val="center"/>
+        <w:rPr>
+          <w:rFonts w:ascii="Times New Roman" w:hAnsi="Times New Roman"/>
+        </w:rPr>
+      </w:pPr>
+      <w:r>
+        <w:rPr>
+          <w:rFonts w:ascii="Times New Roman" w:hAnsi="Times New Roman"/>
+        </w:rPr>
+        <w:t xml:space="preserve"> </w:t>
+      </w:r>
+      <w:r>
+        <w:rPr>
+          <w:rFonts w:ascii="Times New Roman" w:hAnsi="Times New Roman"/>
+        </w:rPr>
+        <w:t>aus Lohra (Hessen)</w:t>
+      </w:r>
+    </w:p>
+    <w:p>
+      <w:pPr>
+        <w:pStyle w:val="Textkrper"/>
+        <w:jc w:val="both"/>
+        <w:rPr>
+          <w:rFonts w:ascii="Times New Roman" w:hAnsi="Times New Roman"/>
+          <w:b/>
+          <w:bCs/>
+        </w:rPr>
+      </w:pPr>
+      <w:r>
+        <w:rPr>
+          <w:rFonts w:ascii="Times New Roman" w:hAnsi="Times New Roman"/>
+          <w:b/>
+          <w:bCs/>
+        </w:rPr>
+      </w:r>
+    </w:p>
+    <w:p>
+      <w:pPr>
+        <w:pStyle w:val="Textkrper"/>
+        <w:jc w:val="both"/>
+        <w:rPr>
+          <w:rFonts w:ascii="Times New Roman" w:hAnsi="Times New Roman"/>
+          <w:b/>
+          <w:bCs/>
+        </w:rPr>
+      </w:pPr>
+      <w:r>
+        <w:rPr>
+          <w:rFonts w:ascii="Times New Roman" w:hAnsi="Times New Roman"/>
+          <w:b/>
+          <w:bCs/>
+        </w:rPr>
+        <w:t>Inhaltsverzeichnis</w:t>
+      </w:r>
+    </w:p>
+    <w:p>
+      <w:pPr>
+        <w:pStyle w:val="Textkrper"/>
+        <w:jc w:val="both"/>
+        <w:rPr>
+          <w:rFonts w:ascii="Times New Roman" w:hAnsi="Times New Roman"/>
+          <w:b/>
+          <w:bCs/>
+        </w:rPr>
+      </w:pPr>
+      <w:r>
+        <w:rPr>
+          <w:rFonts w:ascii="Times New Roman" w:hAnsi="Times New Roman"/>
+          <w:b/>
+          <w:bCs/>
+        </w:rPr>
+      </w:r>
+    </w:p>
+    <w:p>
+      <w:pPr>
+        <w:pStyle w:val="Textkrper"/>
+        <w:jc w:val="both"/>
+        <w:rPr>
+          <w:rFonts w:ascii="Times New Roman" w:hAnsi="Times New Roman"/>
+          <w:b/>
+          <w:bCs/>
+        </w:rPr>
+      </w:pPr>
+      <w:r>
+        <w:rPr>
+          <w:rFonts w:ascii="Times New Roman" w:hAnsi="Times New Roman"/>
+          <w:b/>
+          <w:bCs/>
+        </w:rPr>
         <w:t>Einleitung</w:t>
-      </w:r>
-    </w:p>
-    <w:p>
-      <w:pPr>
-        <w:pStyle w:val="Textkrper"/>
-        <w:rPr/>
-      </w:pPr>
-      <w:r>
-        <w:rPr/>
-        <w:t xml:space="preserve">Korallenriffe gelten als Hot Spots mit extrem hoher Biodiversität und als Reservate für unzählige seltene Arten und Lebensgemeinschaften. Vor diesem Hintergrund sind sie besonders sensibel für Klima- und Umweltveränderungen. Trotz umfangreicher nationaler und internationaler Schutzmaßnahmen ist gerade bei den größten und mächtigsten Riffen wie dem Great Barrier Reaf vor der Nordostküste Australiens ein Rückgang festgestellt worden, dessen Ursachen aber noch nicht bis in alle Einzelheiten erfasst werden konnten. Bereits seit den 1970er Jahren versucht man die Riffe auch mit Fernerkundungsdaten zu erfassen, um Veränderung in Riffgröße und Zusammensetzungen zu fixieren und mit allgemeinen Umweltdaten in Zusammenhang zu bringen. In den letzten Jahren konnte man dafür verstärkt auf hochauflösende, in regelmäßigen Zeitabständen vorhandene Sentinel Daten zurückgreifen. Da das räumliche und zeitliche Netz verfügbarer Klimadaten immer enger geworden ist, bieten sich auf künstlicher Intelligenz basierende Methoden zur Feststellung von Korrelationen von Riffwachstum bzw. Zerstörung durch massive Zunahme an Korallenbleiche, die eine Regeneration in der Folgezeit unmöglich werden lässt. Diskutiert wird dabei vor allem, wie geänderte Umweltbedingungen einhergehend mit höherem Salzgehalt im Meerwasser und durch den Klimawandel hervorgerufene, langanhaltende Hitzeperioden mit geringem Stoffaustausch, sowohl in der Luft als auch im Wasser, die Korallenbleiche qualitativ und quantitativ so stark begünstigen, dass eine Regeneration in der Zwischenzeit nicht mehr möglich ist. Um hierfür brauchbare Vorhersagen treffen zu können, die nicht für einzelne Korallen, sondern für große Riffgebiete wie das in der Nordsüdausdehnung über 2300 km mächtige Great Barrier Reef oder gar im globalen Maßstab gültig sind, braucht es durchgängig verfügbare Aufnahmedaten, die zugleich eine Auflösung besitzen, die sich für die großflächige Markierung von Korallenbleiche und ihre berechnete und modellhaft vorhergesagte ihre Zu- bzw. Abnahme eignet. In der Vergangenheit sind Korallenriffe im Wesentlich mittels Orthofotos von Flugzeugen und Meerestauchern untersucht worden. Um die Jahrtausendwende kamen LIDAR – Daten und Aufnahmen von LANDSAT hinzu, die jedoch immer nur in mehrjährigen Zeitabständen verfügbar sind. Mittels Sentinel Aufnahmen der europäischen Raumfahrtbehörde ESA verfügt seit vergangenem Jahrzehnt das europäische Satellitenprogramm über regelmäßige Aufnahmen vom gesamten Globus, wobei vor allem Sentinel 2 A und 2 B Bilder relativ kleiner Erdabschnitte in hoher Auflösung garantieren, mit denen es prinzipiell möglich erscheint, gebleichte Korallenabschnitte von gesunden Korallenabschnitten zu unterscheiden. Wenn diese wahrgenommenen Veränderungen sich anhand weniger markierter Befunde in seinem Gesamtausmaß sowohl räumlich als auch zeitlich errechnen und modellhaft vorhersagen ließen, hätte man ein geeignetes Werkzeug, mit dem sich ein kostengünstiges Korallen-Monitoring durchführen und in Abhängigkeit von Umwelt- und Klimaparametern überzeugende Vorhersagen treffen ließen. </w:t>
-      </w:r>
-    </w:p>
-    <w:p>
-      <w:pPr>
-        <w:pStyle w:val="Textkrper"/>
-        <w:rPr/>
-      </w:pPr>
-      <w:r>
-        <w:rPr/>
-        <w:t xml:space="preserve">- Lässt sich aus einer begrenzten Zahl an markierten Bleichabschnitten das Gesamtausmaß eines regionalen Bleichereignisses einigermaßen exakt erfassen? </w:t>
-      </w:r>
-    </w:p>
-    <w:p>
-      <w:pPr>
-        <w:pStyle w:val="Textkrper"/>
-        <w:rPr/>
-      </w:pPr>
-      <w:r>
-        <w:rPr/>
-        <w:t>- Lässt sich die zeitliche Dauer und Intensität der Bleichen so weit vorhersagen, dass bei Kenntnis der regionalen Umweltbedingungen der Anteil an Regeneration bzw. totaler Zerstörung in Abhängigkeit von der Zeit ebenfalls vorhergesagt werden kann?</w:t>
-      </w:r>
-    </w:p>
-    <w:p>
-      <w:pPr>
-        <w:pStyle w:val="Textkrper"/>
-        <w:rPr/>
-      </w:pPr>
-      <w:r>
-        <w:rPr/>
-        <w:t>- Eignen sich Sentinel-2 Aufnahmen als Grundlage für ein langfristig und großräumig angelegtes Riffmonitoring?</w:t>
-      </w:r>
-    </w:p>
-    <w:p>
-      <w:pPr>
-        <w:pStyle w:val="Textkrper"/>
-        <w:rPr/>
-      </w:pPr>
-      <w:r>
-        <w:rPr/>
-        <w:t>Da bereits in den ersten Jahren der Sentinel-2 Datenverfügbarkeit Bleichereignisse an einzelnen Korallen ziemlich exakt in räumlicher und zeitlicher Ausdehnung erfasst werden konnten, besteht die Zuversicht, dies modellhaft auch für größere Riffabschnitte so exakt zu errechnen und vorhersagen zu können, um sich die Untersuchung von Einzelkorallen über Orthofotos, LIDAR-Aufnahmen oder gar Taucherproben mit Laboranalysen zu ersparen. Die fehlende exakte Kenntnis der Regenerationsfähigkeit unterschiedlicher Korallenarten dürften derartige Untersuchungen mittelfristig jedoch noch nicht vollständig ersetzen können.</w:t>
-      </w:r>
-    </w:p>
-    <w:p>
-      <w:pPr>
-        <w:pStyle w:val="Textkrper"/>
-        <w:rPr/>
-      </w:pPr>
-      <w:r>
-        <w:rPr/>
-        <w:t xml:space="preserve">Methodik </w:t>
-      </w:r>
-    </w:p>
-    <w:p>
-      <w:pPr>
-        <w:pStyle w:val="Textkrper"/>
-        <w:rPr/>
-      </w:pPr>
-      <w:r>
-        <w:rPr/>
-        <w:t>Zuerst werden aus den Sentinel Aufnahmen Trainingsdaten erstellt, auf denen ausgewählte Polygone aus Korallen und Meerwasser, gespeichert als verschiedene Klassen, markiert werden. Aus dem gleichen Ausschnitt, in dem die Trainingsdaten und ebenfalls bekannte Testdaten sich befinden, wird mit dem R Paket „raster” ein Rasterdatensatz erstellt und aus den Vektordaten Masken erstellt. Dabei wurde eine Teilmenge der Gesamtaufnahme herausgegriffen, hiervon ein Rasterbild erstellt und gleichzeitig eine gerasterte Maske erstellt. Abbildungen 1 bis 4 (a und b) lassen erkennen, dass die Maske jeweils einen Grundriss dieses Bildes darstellt. Wenngleich man durchaus Unterschiede zum Originalbild feststellt, lässt sich erahnen, welche Bereiche den einzelnen Klassen zugeordnet werden können.</w:t>
-      </w:r>
-    </w:p>
-    <w:p>
-      <w:pPr>
-        <w:pStyle w:val="Textkrper"/>
-        <w:rPr/>
-      </w:pPr>
-      <w:r>
-        <w:rPr/>
-        <w:t>Abbildung 1: Gerasterte Teilmenge einer Aufnahme von 2018 nach Trainingsdaten des gleichen Abschnitts von 2022</w:t>
-      </w:r>
-    </w:p>
-    <w:p>
-      <w:pPr>
-        <w:pStyle w:val="Textkrper"/>
-        <w:rPr/>
-      </w:pPr>
-      <w:r>
-        <w:rPr/>
-        <w:t>a) gerastertes Sentinelfoto</w:t>
         <w:tab/>
         <w:tab/>
         <w:tab/>
         <w:tab/>
         <w:tab/>
-        <w:t>b) Maske</w:t>
-      </w:r>
-    </w:p>
-    <w:p>
-      <w:pPr>
-        <w:pStyle w:val="Textkrper"/>
+        <w:tab/>
+        <w:tab/>
+        <w:tab/>
+        <w:tab/>
+        <w:tab/>
+        <w:tab/>
+        <w:t>3</w:t>
+      </w:r>
+    </w:p>
+    <w:p>
+      <w:pPr>
+        <w:pStyle w:val="Textkrper"/>
+        <w:jc w:val="both"/>
+        <w:rPr>
+          <w:rFonts w:ascii="Times New Roman" w:hAnsi="Times New Roman"/>
+          <w:b/>
+          <w:bCs/>
+        </w:rPr>
+      </w:pPr>
+      <w:r>
+        <w:rPr>
+          <w:rFonts w:ascii="Times New Roman" w:hAnsi="Times New Roman"/>
+          <w:b/>
+          <w:bCs/>
+        </w:rPr>
+      </w:r>
+    </w:p>
+    <w:p>
+      <w:pPr>
+        <w:pStyle w:val="Textkrper"/>
+        <w:jc w:val="both"/>
+        <w:rPr>
+          <w:rFonts w:ascii="Times New Roman" w:hAnsi="Times New Roman"/>
+          <w:b/>
+          <w:bCs/>
+        </w:rPr>
+      </w:pPr>
+      <w:r>
+        <w:rPr>
+          <w:rFonts w:ascii="Times New Roman" w:hAnsi="Times New Roman"/>
+          <w:b/>
+          <w:bCs/>
+        </w:rPr>
+      </w:r>
+    </w:p>
+    <w:p>
+      <w:pPr>
+        <w:pStyle w:val="Textkrper"/>
+        <w:jc w:val="both"/>
+        <w:rPr>
+          <w:rFonts w:ascii="Times New Roman" w:hAnsi="Times New Roman"/>
+          <w:b/>
+          <w:bCs/>
+        </w:rPr>
+      </w:pPr>
+      <w:r>
+        <w:rPr>
+          <w:rFonts w:ascii="Times New Roman" w:hAnsi="Times New Roman"/>
+          <w:b/>
+          <w:bCs/>
+        </w:rPr>
+        <w:t>Untersuchungsgebiet</w:t>
+        <w:tab/>
+        <w:tab/>
+        <w:tab/>
+        <w:tab/>
+        <w:tab/>
+        <w:tab/>
+        <w:tab/>
+        <w:tab/>
+        <w:tab/>
+        <w:t>5</w:t>
+      </w:r>
+    </w:p>
+    <w:p>
+      <w:pPr>
+        <w:pStyle w:val="Textkrper"/>
+        <w:jc w:val="both"/>
+        <w:rPr>
+          <w:rFonts w:ascii="Times New Roman" w:hAnsi="Times New Roman"/>
+          <w:b/>
+          <w:bCs/>
+        </w:rPr>
+      </w:pPr>
+      <w:r>
+        <w:rPr>
+          <w:rFonts w:ascii="Times New Roman" w:hAnsi="Times New Roman"/>
+          <w:b/>
+          <w:bCs/>
+        </w:rPr>
+      </w:r>
+    </w:p>
+    <w:p>
+      <w:pPr>
+        <w:pStyle w:val="Textkrper"/>
+        <w:jc w:val="both"/>
+        <w:rPr>
+          <w:rFonts w:ascii="Times New Roman" w:hAnsi="Times New Roman"/>
+          <w:b/>
+          <w:bCs/>
+        </w:rPr>
+      </w:pPr>
+      <w:r>
+        <w:rPr>
+          <w:rFonts w:ascii="Times New Roman" w:hAnsi="Times New Roman"/>
+          <w:b/>
+          <w:bCs/>
+        </w:rPr>
+      </w:r>
+    </w:p>
+    <w:p>
+      <w:pPr>
+        <w:pStyle w:val="Textkrper"/>
+        <w:jc w:val="both"/>
+        <w:rPr>
+          <w:rFonts w:ascii="Times New Roman" w:hAnsi="Times New Roman"/>
+          <w:b/>
+          <w:bCs/>
+        </w:rPr>
+      </w:pPr>
+      <w:r>
+        <w:rPr>
+          <w:rFonts w:ascii="Times New Roman" w:hAnsi="Times New Roman"/>
+          <w:b/>
+          <w:bCs/>
+        </w:rPr>
+      </w:r>
+    </w:p>
+    <w:p>
+      <w:pPr>
+        <w:pStyle w:val="Textkrper"/>
+        <w:jc w:val="both"/>
+        <w:rPr>
+          <w:rFonts w:ascii="Times New Roman" w:hAnsi="Times New Roman"/>
+          <w:b/>
+          <w:bCs/>
+        </w:rPr>
+      </w:pPr>
+      <w:r>
+        <w:rPr>
+          <w:rFonts w:ascii="Times New Roman" w:hAnsi="Times New Roman"/>
+          <w:b/>
+          <w:bCs/>
+        </w:rPr>
+        <w:t>Methodik</w:t>
+        <w:tab/>
+        <w:tab/>
+        <w:tab/>
+        <w:tab/>
+        <w:tab/>
+        <w:tab/>
+        <w:tab/>
+        <w:tab/>
+        <w:tab/>
+        <w:tab/>
+        <w:tab/>
+        <w:t>7</w:t>
+      </w:r>
+    </w:p>
+    <w:p>
+      <w:pPr>
+        <w:pStyle w:val="Textkrper"/>
+        <w:jc w:val="both"/>
+        <w:rPr>
+          <w:rFonts w:ascii="Times New Roman" w:hAnsi="Times New Roman"/>
+          <w:b/>
+          <w:bCs/>
+        </w:rPr>
+      </w:pPr>
+      <w:r>
+        <w:rPr>
+          <w:rFonts w:ascii="Times New Roman" w:hAnsi="Times New Roman"/>
+          <w:b/>
+          <w:bCs/>
+        </w:rPr>
+      </w:r>
+    </w:p>
+    <w:p>
+      <w:pPr>
+        <w:pStyle w:val="Textkrper"/>
+        <w:jc w:val="both"/>
+        <w:rPr>
+          <w:rFonts w:ascii="Times New Roman" w:hAnsi="Times New Roman"/>
+          <w:b/>
+          <w:bCs/>
+        </w:rPr>
+      </w:pPr>
+      <w:r>
+        <w:rPr>
+          <w:rFonts w:ascii="Times New Roman" w:hAnsi="Times New Roman"/>
+          <w:b/>
+          <w:bCs/>
+        </w:rPr>
+      </w:r>
+    </w:p>
+    <w:p>
+      <w:pPr>
+        <w:pStyle w:val="Textkrper"/>
+        <w:jc w:val="both"/>
+        <w:rPr>
+          <w:rFonts w:ascii="Times New Roman" w:hAnsi="Times New Roman"/>
+          <w:b/>
+          <w:bCs/>
+        </w:rPr>
+      </w:pPr>
+      <w:r>
+        <w:rPr>
+          <w:rFonts w:ascii="Times New Roman" w:hAnsi="Times New Roman"/>
+          <w:b/>
+          <w:bCs/>
+        </w:rPr>
+      </w:r>
+    </w:p>
+    <w:p>
+      <w:pPr>
+        <w:pStyle w:val="Textkrper"/>
+        <w:jc w:val="both"/>
+        <w:rPr>
+          <w:rFonts w:ascii="Times New Roman" w:hAnsi="Times New Roman"/>
+          <w:b/>
+          <w:bCs/>
+        </w:rPr>
+      </w:pPr>
+      <w:r>
+        <w:rPr>
+          <w:rFonts w:ascii="Times New Roman" w:hAnsi="Times New Roman"/>
+          <w:b/>
+          <w:bCs/>
+        </w:rPr>
+        <w:t>Daten</w:t>
+        <w:tab/>
+        <w:tab/>
+        <w:tab/>
+        <w:tab/>
+        <w:tab/>
+        <w:tab/>
+        <w:tab/>
+        <w:tab/>
+        <w:tab/>
+        <w:tab/>
+        <w:tab/>
+        <w:tab/>
+        <w:t>11</w:t>
+      </w:r>
+    </w:p>
+    <w:p>
+      <w:pPr>
+        <w:pStyle w:val="Textkrper"/>
+        <w:jc w:val="both"/>
+        <w:rPr>
+          <w:rFonts w:ascii="Times New Roman" w:hAnsi="Times New Roman"/>
+          <w:b/>
+          <w:bCs/>
+        </w:rPr>
+      </w:pPr>
+      <w:r>
+        <w:rPr>
+          <w:rFonts w:ascii="Times New Roman" w:hAnsi="Times New Roman"/>
+          <w:b/>
+          <w:bCs/>
+        </w:rPr>
+      </w:r>
+    </w:p>
+    <w:p>
+      <w:pPr>
+        <w:pStyle w:val="Textkrper"/>
+        <w:jc w:val="both"/>
+        <w:rPr>
+          <w:rFonts w:ascii="Times New Roman" w:hAnsi="Times New Roman"/>
+          <w:b/>
+          <w:bCs/>
+        </w:rPr>
+      </w:pPr>
+      <w:r>
+        <w:rPr>
+          <w:rFonts w:ascii="Times New Roman" w:hAnsi="Times New Roman"/>
+          <w:b/>
+          <w:bCs/>
+        </w:rPr>
+      </w:r>
+    </w:p>
+    <w:p>
+      <w:pPr>
+        <w:pStyle w:val="Textkrper"/>
+        <w:jc w:val="both"/>
+        <w:rPr>
+          <w:rFonts w:ascii="Times New Roman" w:hAnsi="Times New Roman"/>
+          <w:b/>
+          <w:bCs/>
+        </w:rPr>
+      </w:pPr>
+      <w:r>
+        <w:rPr>
+          <w:rFonts w:ascii="Times New Roman" w:hAnsi="Times New Roman"/>
+          <w:b/>
+          <w:bCs/>
+        </w:rPr>
+      </w:r>
+    </w:p>
+    <w:p>
+      <w:pPr>
+        <w:pStyle w:val="Textkrper"/>
+        <w:jc w:val="both"/>
+        <w:rPr>
+          <w:rFonts w:ascii="Times New Roman" w:hAnsi="Times New Roman"/>
+          <w:b/>
+          <w:bCs/>
+        </w:rPr>
+      </w:pPr>
+      <w:r>
+        <w:rPr>
+          <w:rFonts w:ascii="Times New Roman" w:hAnsi="Times New Roman"/>
+          <w:b/>
+          <w:bCs/>
+        </w:rPr>
+        <w:t>Ergebnisse</w:t>
+        <w:tab/>
+        <w:tab/>
+        <w:tab/>
+        <w:tab/>
+        <w:tab/>
+        <w:tab/>
+        <w:tab/>
+        <w:tab/>
+        <w:tab/>
+        <w:tab/>
+        <w:tab/>
+        <w:t>12</w:t>
+      </w:r>
+    </w:p>
+    <w:p>
+      <w:pPr>
+        <w:pStyle w:val="Textkrper"/>
+        <w:jc w:val="both"/>
+        <w:rPr>
+          <w:rFonts w:ascii="Times New Roman" w:hAnsi="Times New Roman"/>
+          <w:b/>
+          <w:bCs/>
+        </w:rPr>
+      </w:pPr>
+      <w:r>
+        <w:rPr>
+          <w:rFonts w:ascii="Times New Roman" w:hAnsi="Times New Roman"/>
+          <w:b/>
+          <w:bCs/>
+        </w:rPr>
+      </w:r>
+    </w:p>
+    <w:p>
+      <w:pPr>
+        <w:pStyle w:val="Textkrper"/>
+        <w:jc w:val="both"/>
+        <w:rPr>
+          <w:rFonts w:ascii="Times New Roman" w:hAnsi="Times New Roman"/>
+          <w:b/>
+          <w:bCs/>
+        </w:rPr>
+      </w:pPr>
+      <w:r>
+        <w:rPr>
+          <w:rFonts w:ascii="Times New Roman" w:hAnsi="Times New Roman"/>
+          <w:b/>
+          <w:bCs/>
+        </w:rPr>
+      </w:r>
+    </w:p>
+    <w:p>
+      <w:pPr>
+        <w:pStyle w:val="Textkrper"/>
+        <w:jc w:val="both"/>
+        <w:rPr>
+          <w:rFonts w:ascii="Times New Roman" w:hAnsi="Times New Roman"/>
+          <w:b/>
+          <w:bCs/>
+        </w:rPr>
+      </w:pPr>
+      <w:r>
+        <w:rPr>
+          <w:rFonts w:ascii="Times New Roman" w:hAnsi="Times New Roman"/>
+          <w:b/>
+          <w:bCs/>
+        </w:rPr>
+      </w:r>
+    </w:p>
+    <w:p>
+      <w:pPr>
+        <w:pStyle w:val="Textkrper"/>
+        <w:jc w:val="both"/>
+        <w:rPr>
+          <w:rFonts w:ascii="Times New Roman" w:hAnsi="Times New Roman"/>
+          <w:b/>
+          <w:bCs/>
+        </w:rPr>
+      </w:pPr>
+      <w:r>
+        <w:rPr>
+          <w:rFonts w:ascii="Times New Roman" w:hAnsi="Times New Roman"/>
+          <w:b/>
+          <w:bCs/>
+        </w:rPr>
+        <w:t>Schlussfolgerung und Diskussion</w:t>
+        <w:tab/>
+        <w:tab/>
+        <w:tab/>
+        <w:tab/>
+        <w:tab/>
+        <w:tab/>
+        <w:tab/>
+        <w:tab/>
+        <w:t>31</w:t>
+      </w:r>
+    </w:p>
+    <w:p>
+      <w:pPr>
+        <w:pStyle w:val="Textkrper"/>
+        <w:jc w:val="both"/>
+        <w:rPr>
+          <w:rFonts w:ascii="Times New Roman" w:hAnsi="Times New Roman"/>
+          <w:b/>
+          <w:bCs/>
+        </w:rPr>
+      </w:pPr>
+      <w:r>
+        <w:rPr>
+          <w:rFonts w:ascii="Times New Roman" w:hAnsi="Times New Roman"/>
+          <w:b/>
+          <w:bCs/>
+        </w:rPr>
+      </w:r>
+    </w:p>
+    <w:p>
+      <w:pPr>
+        <w:pStyle w:val="Textkrper"/>
+        <w:jc w:val="both"/>
+        <w:rPr>
+          <w:rFonts w:ascii="Times New Roman" w:hAnsi="Times New Roman"/>
+          <w:b/>
+          <w:bCs/>
+        </w:rPr>
+      </w:pPr>
+      <w:r>
+        <w:rPr>
+          <w:rFonts w:ascii="Times New Roman" w:hAnsi="Times New Roman"/>
+          <w:b/>
+          <w:bCs/>
+        </w:rPr>
+      </w:r>
+    </w:p>
+    <w:p>
+      <w:pPr>
+        <w:pStyle w:val="Textkrper"/>
+        <w:jc w:val="both"/>
+        <w:rPr>
+          <w:rFonts w:ascii="Times New Roman" w:hAnsi="Times New Roman"/>
+          <w:b/>
+          <w:bCs/>
+        </w:rPr>
+      </w:pPr>
+      <w:r>
+        <w:rPr>
+          <w:rFonts w:ascii="Times New Roman" w:hAnsi="Times New Roman"/>
+          <w:b/>
+          <w:bCs/>
+        </w:rPr>
+      </w:r>
+    </w:p>
+    <w:p>
+      <w:pPr>
+        <w:pStyle w:val="Textkrper"/>
+        <w:jc w:val="both"/>
+        <w:rPr>
+          <w:rFonts w:ascii="Times New Roman" w:hAnsi="Times New Roman"/>
+          <w:b/>
+          <w:bCs/>
+        </w:rPr>
+      </w:pPr>
+      <w:r>
+        <w:rPr>
+          <w:rFonts w:ascii="Times New Roman" w:hAnsi="Times New Roman"/>
+          <w:b/>
+          <w:bCs/>
+        </w:rPr>
+        <w:t>Literatur</w:t>
+        <w:tab/>
+        <w:tab/>
+        <w:tab/>
+        <w:tab/>
+        <w:tab/>
+        <w:tab/>
+        <w:tab/>
+        <w:tab/>
+        <w:tab/>
+        <w:tab/>
+        <w:tab/>
+        <w:t>32</w:t>
+      </w:r>
+    </w:p>
+    <w:p>
+      <w:pPr>
+        <w:pStyle w:val="Textkrper"/>
+        <w:jc w:val="both"/>
+        <w:rPr>
+          <w:rFonts w:ascii="Times New Roman" w:hAnsi="Times New Roman"/>
+          <w:b/>
+          <w:bCs/>
+        </w:rPr>
+      </w:pPr>
+      <w:r>
+        <w:rPr>
+          <w:rFonts w:ascii="Times New Roman" w:hAnsi="Times New Roman"/>
+          <w:b/>
+          <w:bCs/>
+        </w:rPr>
+      </w:r>
+    </w:p>
+    <w:p>
+      <w:pPr>
+        <w:pStyle w:val="Textkrper"/>
+        <w:jc w:val="both"/>
+        <w:rPr>
+          <w:rFonts w:ascii="Times New Roman" w:hAnsi="Times New Roman"/>
+          <w:b/>
+          <w:bCs/>
+        </w:rPr>
+      </w:pPr>
+      <w:r>
+        <w:rPr>
+          <w:rFonts w:ascii="Times New Roman" w:hAnsi="Times New Roman"/>
+          <w:b/>
+          <w:bCs/>
+        </w:rPr>
+        <w:t xml:space="preserve">Einleitung </w:t>
+      </w:r>
+    </w:p>
+    <w:p>
+      <w:pPr>
+        <w:pStyle w:val="Textkrper"/>
+        <w:jc w:val="both"/>
+        <w:rPr>
+          <w:rFonts w:ascii="Times New Roman" w:hAnsi="Times New Roman"/>
+        </w:rPr>
+      </w:pPr>
+      <w:r>
+        <w:rPr>
+          <w:rFonts w:ascii="Times New Roman" w:hAnsi="Times New Roman"/>
+        </w:rPr>
+        <w:t xml:space="preserve">Korallenriffe gelten als Hot Spots mit extrem hoher Biodiversität und als Reservate für unzählige seltene Arten und Lebensgemeinschaften. Vor diesem Hintergrund sind sie besonders sensibel für Klima- und Umweltveränderungen. Trotz umfangreicher nationaler und internationaler Schutzmaßnahmen ist gerade bei den größten und mächtigsten Riffen wie dem Great Barrier Reaf vor der Nordostküste Australiens ein Rückgang festgestellt worden, dessen Ursachen aber noch nicht bis in alle Einzelheiten erfasst werden konnten. Ein Teil davon ist aber sicherlich auf Korallenbeiche zurückzuführen, die in den letzten Jahrzehnten immer mehr zugenommen hat (Anthony 2016, Dubinsky und Stambler 1996, Eddy et al. 2021, Hoegh-Guldberg et al. 2007), so dass eine Regeneration in immer mehr Fällen nicht möglich war und ist. </w:t>
+      </w:r>
+    </w:p>
+    <w:p>
+      <w:pPr>
+        <w:pStyle w:val="Textkrper"/>
+        <w:jc w:val="both"/>
+        <w:rPr>
+          <w:rFonts w:ascii="Times New Roman" w:hAnsi="Times New Roman"/>
+        </w:rPr>
+      </w:pPr>
+      <w:r>
+        <w:rPr>
+          <w:rFonts w:ascii="Times New Roman" w:hAnsi="Times New Roman"/>
+        </w:rPr>
+        <w:t xml:space="preserve">Bereits seit den 1970er Jahren versucht man die Riffe auch mit Fernerkundungsdaten zu erfassen, um Veränderung in Riffgröße und Zusammensetzungen zu fixieren und mit allgemeinen Umweltdaten in Zusammenhang zu bringen. </w:t>
+      </w:r>
+      <w:r>
+        <w:rPr>
+          <w:rFonts w:ascii="Times New Roman" w:hAnsi="Times New Roman"/>
+        </w:rPr>
+        <w:t>I</w:t>
+      </w:r>
+      <w:r>
+        <w:rPr>
+          <w:rFonts w:ascii="Times New Roman" w:hAnsi="Times New Roman"/>
+        </w:rPr>
+        <w:t xml:space="preserve">m Jahre 1979 wurde </w:t>
+      </w:r>
+      <w:r>
+        <w:rPr>
+          <w:rFonts w:ascii="Times New Roman" w:hAnsi="Times New Roman"/>
+        </w:rPr>
+        <w:t xml:space="preserve">erstmals </w:t>
+      </w:r>
+      <w:r>
+        <w:rPr>
+          <w:rFonts w:ascii="Times New Roman" w:hAnsi="Times New Roman"/>
+        </w:rPr>
+        <w:t xml:space="preserve">in Australien eine Empfangsstation für LANDSAT eingerichtet, von der aus Aufnahmen des Great Barrier Reefs genommen und diese mit Orthofotos verglichen wurden (Hopley et al. 2007, 139). Vor allem für groß angelegte Korallenstudien werden Spektralbilder ausgehend von Satelliten eingesetzt. (Bajjouk et al. 2019, Bertels et. al. 2008) Dabei versucht man über Riff- und Wasseroberflächentemperatur die Bleichereignisse einzuordnen und das Risiko von Bleichereignissen einzuschätzen. (Weeks et al. 2013) </w:t>
+      </w:r>
+    </w:p>
+    <w:p>
+      <w:pPr>
+        <w:pStyle w:val="Textkrper"/>
+        <w:jc w:val="both"/>
+        <w:rPr>
+          <w:rFonts w:ascii="Times New Roman" w:hAnsi="Times New Roman"/>
+        </w:rPr>
+      </w:pPr>
+      <w:r>
+        <w:rPr>
+          <w:rFonts w:ascii="Times New Roman" w:hAnsi="Times New Roman"/>
+        </w:rPr>
+        <w:t xml:space="preserve">In den letzten Jahren konnte man dafür verstärkt auf hochauflösende, in regelmäßigen Zeitabständen vorhandene Sentinel Daten zurückgreifen. Da das räumliche und zeitliche Netz verfügbarer Klimadaten immer enger geworden ist, bieten sich auf künstlicher Intelligenz basierende Methoden zur Feststellung von Korrelationen von Riffwachstum bzw. Zerstörung durch massive Zunahme an Korallenbleiche </w:t>
+      </w:r>
+      <w:r>
+        <w:rPr>
+          <w:rFonts w:ascii="Times New Roman" w:hAnsi="Times New Roman"/>
+        </w:rPr>
+        <w:t>an</w:t>
+      </w:r>
+      <w:r>
+        <w:rPr>
+          <w:rFonts w:ascii="Times New Roman" w:hAnsi="Times New Roman"/>
+        </w:rPr>
+        <w:t xml:space="preserve">, die eine Regeneration in der Folgezeit unmöglich werden lässt. Die Korallenbleiche entsteht, wenn länger anhaltend hohe Temperaturen die Algen, die sich im Korallengewebe befinden und die Koralle in symbiotischer Beziehung mit wichtigen Mikronährstoffen versorgen, zum Verlassen ihres Lebensraums drängen. (Lesser 2011) </w:t>
+      </w:r>
+    </w:p>
+    <w:p>
+      <w:pPr>
+        <w:pStyle w:val="Textkrper"/>
+        <w:jc w:val="both"/>
+        <w:rPr>
+          <w:rFonts w:ascii="Times New Roman" w:hAnsi="Times New Roman"/>
+        </w:rPr>
+      </w:pPr>
+      <w:r>
+        <w:rPr>
+          <w:rFonts w:ascii="Times New Roman" w:hAnsi="Times New Roman"/>
+        </w:rPr>
+        <w:t xml:space="preserve">Die Algen übernehmen zahlreiche lebenswischtige Funktionen für die Koralle ein, von der Stabilisierung des Riffgerüsts über die Produktion tropischer Sande und die Nährstoffspeicherung bis hin zur Regelung der Trophie (Fong und Paul 2011). Bei längerem Fehlen dieser Nährstoffquelle stirbt anschließend auch die Koralle selbst ab. Das Verlassen der Algen geschieht vor allem, wenn die Meeresoberflächentemperatur den Toleranzbereich der Korallenkolonie für einen längeren Zeitraum von mehreren Tagen oder sogar Wochen übersteigt. Diese Situation kann schon eintreffen, wenn die Sommertemperaturen nur um 1-2°C über dem bisherigen Durchschnittswert liegen (Liu und Strong 2003). </w:t>
+      </w:r>
+    </w:p>
+    <w:p>
+      <w:pPr>
+        <w:pStyle w:val="Textkrper"/>
+        <w:jc w:val="both"/>
+        <w:rPr>
+          <w:rFonts w:ascii="Times New Roman" w:hAnsi="Times New Roman"/>
+        </w:rPr>
+      </w:pPr>
+      <w:r>
+        <w:rPr>
+          <w:rFonts w:ascii="Times New Roman" w:hAnsi="Times New Roman"/>
+        </w:rPr>
+        <w:t xml:space="preserve">Diskutiert wird dabei vor allem, inwieweit durch den Klimawandel hervorgerufene, langanhaltende sommerliche Hitzeperioden mit geringem Stoffaustausch, sowohl in der Luft als auch im Wasser, diese Korallenbleiche qualitativ und quantitativ so stark begünstigen, dass eine Regeneration in der Zwischenzeit nicht mehr möglich ist. Um hierfür brauchbare Vorhersagen treffen zu können, die nicht nur für einzelne Korallen, sondern für große Riffgebiete wie das in der Nordsüdausdehnung über 2300 km mächtige Great Barrier Reef oder gar im globalen Maßstab gültig sind, braucht es durchgängig verfügbare Aufnahmedaten, die zugleich eine Auflösung besitzen, die sich für die großflächige Markierung von Korallenbleiche und ihre berechnete und modellhaft vorhergesagte Zu- bzw. Abnahme eignet. </w:t>
+      </w:r>
+    </w:p>
+    <w:p>
+      <w:pPr>
+        <w:pStyle w:val="Textkrper"/>
+        <w:jc w:val="both"/>
+        <w:rPr>
+          <w:rFonts w:ascii="Times New Roman" w:hAnsi="Times New Roman"/>
+        </w:rPr>
+      </w:pPr>
+      <w:r>
+        <w:rPr>
+          <w:rFonts w:ascii="Times New Roman" w:hAnsi="Times New Roman"/>
+        </w:rPr>
+        <w:t xml:space="preserve">In der Vergangenheit sind Korallenriffe im Wesentlichen mittels Orthofotos von Flugzeugen und Meerestauchern untersucht worden. Um die Jahrtausendwende kamen LIDAR - Daten und Aufnahmen von LANDSAT hinzu, die jedoch immer nur in mehrjährigen Zeitabständen verfügbar sind. Mittels Sentinel Satelliten verfügt das Satellitenprogramm der europäischen Raumfahrbehörde ESA seit vergangenem Jahrzehnt über regelmäßige Aufnahmen vom gesamten Globus, wobei vor allem Sentinel 2 A (seit 2015) und 2 B (seit 2017) Bilder relativ kleiner Erdabschnitte in hoher Auflösung garantieren, mit denen es prinzipiell möglich erscheint, gebleichte Korallenabschnitte von gesunden Korallenabschnitten zu unterscheiden. So ist es im Februar 2017 beispielsweise zu einer großflächigen Bleiche der Riffe vor der australischen Küste gekommen, die mit Sentinel 2a Daten umfangreich dokumentiert werden konnte (Hedley et al. 2018). </w:t>
+      </w:r>
+    </w:p>
+    <w:p>
+      <w:pPr>
+        <w:pStyle w:val="Textkrper"/>
+        <w:jc w:val="both"/>
+        <w:rPr>
+          <w:rFonts w:ascii="Times New Roman" w:hAnsi="Times New Roman"/>
+        </w:rPr>
+      </w:pPr>
+      <w:r>
+        <w:rPr>
+          <w:rFonts w:ascii="Times New Roman" w:hAnsi="Times New Roman"/>
+        </w:rPr>
+        <w:t xml:space="preserve">Wenn diese wahrgenommenen Veränderungen sich anhand weniger markierter Befunde in ihrem Gesamtausmaß sowohl räumlich als auch zeitlich errechnen und modellhaft vorhersagen ließen, hätte man ein geeignetes Werkzeug, um ein kostengünstiges Korallen-Monitoring durchzuführen und in Abhängigkeit von Umwelt- und Klimaparametern überzeugende Vorhersagen zu treffen. </w:t>
+      </w:r>
+    </w:p>
+    <w:p>
+      <w:pPr>
+        <w:pStyle w:val="Textkrper"/>
+        <w:jc w:val="both"/>
+        <w:rPr>
+          <w:rFonts w:ascii="Times New Roman" w:hAnsi="Times New Roman"/>
+        </w:rPr>
+      </w:pPr>
+      <w:r>
+        <w:rPr>
+          <w:rFonts w:ascii="Times New Roman" w:hAnsi="Times New Roman"/>
+        </w:rPr>
+        <w:t>- Lässt sich aus einer begrenzten Zahl an markierten Bleichabschnitten das Gesamtausmaß eines regionalen Bleichereignisses einigermaßen exakt erfassen?</w:t>
+      </w:r>
+    </w:p>
+    <w:p>
+      <w:pPr>
+        <w:pStyle w:val="Textkrper"/>
+        <w:jc w:val="both"/>
+        <w:rPr>
+          <w:rFonts w:ascii="Times New Roman" w:hAnsi="Times New Roman"/>
+        </w:rPr>
+      </w:pPr>
+      <w:r>
+        <w:rPr>
+          <w:rFonts w:ascii="Times New Roman" w:hAnsi="Times New Roman"/>
+        </w:rPr>
+        <w:t>- Lässt sich die zeitliche Dauer und Intensität der Bleichen so weit vorhersagen, dass bei Kenntnis der regionalen Umweltbedingungen der Anteil an Regeneration bzw. totaler Zerstörung in Abhängigkeit von der Zeit ebenfalls vorhergesagt werden kann?</w:t>
+      </w:r>
+    </w:p>
+    <w:p>
+      <w:pPr>
+        <w:pStyle w:val="Textkrper"/>
+        <w:jc w:val="both"/>
+        <w:rPr>
+          <w:rFonts w:ascii="Times New Roman" w:hAnsi="Times New Roman"/>
+        </w:rPr>
+      </w:pPr>
+      <w:r>
+        <w:rPr>
+          <w:rFonts w:ascii="Times New Roman" w:hAnsi="Times New Roman"/>
+        </w:rPr>
+        <w:t>- Eignen sich Sentinel-2 Aufnahmen als Grundlage für ein langfristig und großräumig angelegtes Riffmonitoring?</w:t>
+      </w:r>
+    </w:p>
+    <w:p>
+      <w:pPr>
+        <w:pStyle w:val="Textkrper"/>
+        <w:jc w:val="both"/>
+        <w:rPr>
+          <w:rFonts w:ascii="Times New Roman" w:hAnsi="Times New Roman"/>
+        </w:rPr>
+      </w:pPr>
+      <w:r>
+        <w:rPr>
+          <w:rFonts w:ascii="Times New Roman" w:hAnsi="Times New Roman"/>
+        </w:rPr>
+        <w:t>Da bereits in den ersten Jahren der Sentinel-2 Datenverfügbarkeit Bleichereignisse an einzelnen Korallen ziemlich exakt in räumlicher und zeitlicher Ausdehnung erfasst wurden, besteht die Zuversicht, dies modellhaft auch für größere Riffabschnitte so exakt errechnen und vorhersagen zu können, um sich die Untersuchung von Einzelkorallen über Orthofotos, LIDAR-Aufnahmen oder gar Taucherproben mit Laboranalysen zu ersparen. Die fehlende exakte Kenntnis der Regenerationsfähigkeit unterschiedlicher Korallenarten dürften derartige Untersuchungen mittelfristig jedoch noch nicht vollständig ersetzen können.</w:t>
+      </w:r>
+    </w:p>
+    <w:p>
+      <w:pPr>
+        <w:pStyle w:val="Textkrper"/>
+        <w:jc w:val="both"/>
+        <w:rPr>
+          <w:b/>
+          <w:bCs/>
+        </w:rPr>
+      </w:pPr>
+      <w:r>
+        <w:rPr>
+          <w:rFonts w:ascii="Times New Roman" w:hAnsi="Times New Roman"/>
+        </w:rPr>
+      </w:r>
+    </w:p>
+    <w:p>
+      <w:pPr>
+        <w:pStyle w:val="Textkrper"/>
+        <w:jc w:val="both"/>
+        <w:rPr>
+          <w:b/>
+          <w:bCs/>
+        </w:rPr>
+      </w:pPr>
+      <w:r>
+        <w:rPr>
+          <w:rFonts w:ascii="Times New Roman" w:hAnsi="Times New Roman"/>
+        </w:rPr>
+      </w:r>
+    </w:p>
+    <w:p>
+      <w:pPr>
+        <w:pStyle w:val="Textkrper"/>
+        <w:jc w:val="both"/>
+        <w:rPr>
+          <w:b/>
+          <w:bCs/>
+        </w:rPr>
+      </w:pPr>
+      <w:r>
+        <w:rPr>
+          <w:rFonts w:ascii="Times New Roman" w:hAnsi="Times New Roman"/>
+        </w:rPr>
+      </w:r>
+    </w:p>
+    <w:p>
+      <w:pPr>
+        <w:pStyle w:val="Textkrper"/>
+        <w:jc w:val="both"/>
+        <w:rPr>
+          <w:rFonts w:ascii="Times New Roman" w:hAnsi="Times New Roman"/>
+        </w:rPr>
+      </w:pPr>
+      <w:r>
+        <w:rPr>
+          <w:rFonts w:ascii="Times New Roman" w:hAnsi="Times New Roman"/>
+          <w:b/>
+          <w:bCs/>
+        </w:rPr>
+        <w:t>U</w:t>
+      </w:r>
+      <w:r>
+        <w:rPr>
+          <w:rFonts w:ascii="Times New Roman" w:hAnsi="Times New Roman"/>
+          <w:b/>
+          <w:bCs/>
+        </w:rPr>
+        <w:t>ntersuchungsgebiet</w:t>
+      </w:r>
+      <w:r>
+        <w:rPr>
+          <w:rFonts w:ascii="Times New Roman" w:hAnsi="Times New Roman"/>
+        </w:rPr>
+        <w:t xml:space="preserve"> </w:t>
+      </w:r>
+    </w:p>
+    <w:p>
+      <w:pPr>
+        <w:pStyle w:val="Textkrper"/>
+        <w:jc w:val="both"/>
+        <w:rPr>
+          <w:rFonts w:ascii="Times New Roman" w:hAnsi="Times New Roman"/>
+        </w:rPr>
+      </w:pPr>
+      <w:r>
+        <w:rPr>
+          <w:rFonts w:ascii="Times New Roman" w:hAnsi="Times New Roman"/>
+        </w:rPr>
+      </w:r>
+    </w:p>
+    <w:p>
+      <w:pPr>
+        <w:pStyle w:val="Textkrper"/>
+        <w:jc w:val="both"/>
+        <w:rPr>
+          <w:rFonts w:ascii="Times New Roman" w:hAnsi="Times New Roman"/>
+        </w:rPr>
+      </w:pPr>
+      <w:r>
+        <w:rPr>
+          <w:rFonts w:ascii="Times New Roman" w:hAnsi="Times New Roman"/>
+        </w:rPr>
+        <w:t>Als Untersuchungsgebiet ist ein Ausschnitt aus dem südlichen Abschnitt des Great Barrier Reef nördlich der K´gari Insel und westlich der Küstenstädte Gladstone und Mackay im Süden des australischen Bundesstaats Queensland ausgewählt worden. Von diesem Riffabschnitt waren Sentinel-2 Aufnahmen verschiedener Aufnahmejahre seit dem Start von Sentinel-2 zeitnah online verfügbar und konnten demzufolge im Hinblick auf gebleichte Korallenabschnitte miteinander verglichen werden. Abbildung 1 zeigt den gesamten analysierten Abschnitt auf drei Echtfarbenbildern vom 27. Oktober 2017. Nach dem European Petroleum Survey Group Geodesy (EPSG) befindet sich das Gebiet im Bereich 32756 im World Geodetic System 1984 (WSG 84) in der UTM Zone 56S. Dabei liegen die Rechtswerte zwischen 30000 und 40000 und die Hochwerte zwischen 7350000 und 7500000. Umgerechnet ergibt sich damit ein Koordinatenbereich zwischen 20,4° und 23,2° südliche Breite sowie 152,1° und 153,8° östliche Länge.</w:t>
+      </w:r>
+    </w:p>
+    <w:p>
+      <w:pPr>
+        <w:pStyle w:val="Textkrper"/>
+        <w:jc w:val="both"/>
+        <w:rPr>
+          <w:rFonts w:ascii="Times New Roman" w:hAnsi="Times New Roman"/>
+        </w:rPr>
+      </w:pPr>
+      <w:r>
+        <w:rPr>
+          <w:rFonts w:ascii="Times New Roman" w:hAnsi="Times New Roman"/>
+        </w:rPr>
+      </w:r>
+    </w:p>
+    <w:p>
+      <w:pPr>
+        <w:pStyle w:val="Textkrper"/>
+        <w:jc w:val="both"/>
+        <w:rPr>
+          <w:rFonts w:ascii="Times New Roman" w:hAnsi="Times New Roman"/>
+        </w:rPr>
+      </w:pPr>
+      <w:r>
+        <w:rPr>
+          <w:rFonts w:ascii="Times New Roman" w:hAnsi="Times New Roman"/>
+        </w:rPr>
+      </w:r>
+    </w:p>
+    <w:p>
+      <w:pPr>
+        <w:pStyle w:val="Textkrper"/>
+        <w:jc w:val="both"/>
+        <w:rPr>
+          <w:rFonts w:ascii="Times New Roman" w:hAnsi="Times New Roman"/>
+        </w:rPr>
+      </w:pPr>
+      <w:r>
+        <w:rPr>
+          <w:rFonts w:ascii="Times New Roman" w:hAnsi="Times New Roman"/>
+        </w:rPr>
+      </w:r>
+    </w:p>
+    <w:p>
+      <w:pPr>
+        <w:pStyle w:val="Textkrper"/>
+        <w:jc w:val="both"/>
+        <w:rPr>
+          <w:rFonts w:ascii="Times New Roman" w:hAnsi="Times New Roman"/>
+        </w:rPr>
+      </w:pPr>
+      <w:r>
+        <w:rPr>
+          <w:rFonts w:ascii="Times New Roman" w:hAnsi="Times New Roman"/>
+        </w:rPr>
+      </w:r>
+    </w:p>
+    <w:p>
+      <w:pPr>
+        <w:pStyle w:val="Textkrper"/>
+        <w:jc w:val="both"/>
+        <w:rPr>
+          <w:rFonts w:ascii="Times New Roman" w:hAnsi="Times New Roman"/>
+        </w:rPr>
+      </w:pPr>
+      <w:r>
+        <w:rPr>
+          <w:rFonts w:ascii="Times New Roman" w:hAnsi="Times New Roman"/>
+        </w:rPr>
+      </w:r>
+    </w:p>
+    <w:p>
+      <w:pPr>
+        <w:pStyle w:val="Textkrper"/>
+        <w:jc w:val="both"/>
+        <w:rPr>
+          <w:rFonts w:ascii="Times New Roman" w:hAnsi="Times New Roman"/>
+        </w:rPr>
+      </w:pPr>
+      <w:r>
+        <w:rPr>
+          <w:rFonts w:ascii="Times New Roman" w:hAnsi="Times New Roman"/>
+        </w:rPr>
+      </w:r>
+    </w:p>
+    <w:p>
+      <w:pPr>
+        <w:pStyle w:val="Textkrper"/>
+        <w:jc w:val="both"/>
+        <w:rPr>
+          <w:rFonts w:ascii="Times New Roman" w:hAnsi="Times New Roman"/>
+        </w:rPr>
+      </w:pPr>
+      <w:r>
+        <w:rPr>
+          <w:rFonts w:ascii="Times New Roman" w:hAnsi="Times New Roman"/>
+        </w:rPr>
+      </w:r>
+    </w:p>
+    <w:p>
+      <w:pPr>
+        <w:pStyle w:val="Textkrper"/>
+        <w:jc w:val="both"/>
+        <w:rPr>
+          <w:rFonts w:ascii="Times New Roman" w:hAnsi="Times New Roman"/>
+        </w:rPr>
+      </w:pPr>
+      <w:r>
+        <w:rPr>
+          <w:rFonts w:ascii="Times New Roman" w:hAnsi="Times New Roman"/>
+        </w:rPr>
+      </w:r>
+    </w:p>
+    <w:p>
+      <w:pPr>
+        <w:pStyle w:val="Textkrper"/>
+        <w:jc w:val="both"/>
+        <w:rPr>
+          <w:rFonts w:ascii="Times New Roman" w:hAnsi="Times New Roman"/>
+        </w:rPr>
+      </w:pPr>
+      <w:r>
+        <w:rPr>
+          <w:rFonts w:ascii="Times New Roman" w:hAnsi="Times New Roman"/>
+        </w:rPr>
+      </w:r>
+    </w:p>
+    <w:p>
+      <w:pPr>
+        <w:pStyle w:val="Textkrper"/>
+        <w:jc w:val="both"/>
+        <w:rPr>
+          <w:rFonts w:ascii="Times New Roman" w:hAnsi="Times New Roman"/>
+        </w:rPr>
+      </w:pPr>
+      <w:r>
+        <w:rPr>
+          <w:rFonts w:ascii="Times New Roman" w:hAnsi="Times New Roman"/>
+        </w:rPr>
+      </w:r>
+    </w:p>
+    <w:p>
+      <w:pPr>
+        <w:pStyle w:val="Textkrper"/>
+        <w:jc w:val="both"/>
+        <w:rPr>
+          <w:rFonts w:ascii="Times New Roman" w:hAnsi="Times New Roman"/>
+        </w:rPr>
+      </w:pPr>
+      <w:r>
+        <w:rPr>
+          <w:rFonts w:ascii="Times New Roman" w:hAnsi="Times New Roman"/>
+        </w:rPr>
+      </w:r>
+    </w:p>
+    <w:p>
+      <w:pPr>
+        <w:pStyle w:val="Textkrper"/>
+        <w:jc w:val="both"/>
+        <w:rPr>
+          <w:rFonts w:ascii="Times New Roman" w:hAnsi="Times New Roman"/>
+        </w:rPr>
+      </w:pPr>
+      <w:r>
+        <w:rPr>
+          <w:rFonts w:ascii="Times New Roman" w:hAnsi="Times New Roman"/>
+        </w:rPr>
+      </w:r>
+    </w:p>
+    <w:p>
+      <w:pPr>
+        <w:pStyle w:val="Textkrper"/>
+        <w:jc w:val="both"/>
+        <w:rPr>
+          <w:rFonts w:ascii="Times New Roman" w:hAnsi="Times New Roman"/>
+        </w:rPr>
+      </w:pPr>
+      <w:r>
+        <w:rPr>
+          <w:rFonts w:ascii="Times New Roman" w:hAnsi="Times New Roman"/>
+        </w:rPr>
+      </w:r>
+    </w:p>
+    <w:p>
+      <w:pPr>
+        <w:pStyle w:val="Textkrper"/>
+        <w:jc w:val="both"/>
+        <w:rPr>
+          <w:rFonts w:ascii="Times New Roman" w:hAnsi="Times New Roman"/>
+        </w:rPr>
+      </w:pPr>
+      <w:r>
+        <w:rPr>
+          <w:rFonts w:ascii="Times New Roman" w:hAnsi="Times New Roman"/>
+        </w:rPr>
+      </w:r>
+    </w:p>
+    <w:p>
+      <w:pPr>
+        <w:pStyle w:val="Textkrper"/>
+        <w:jc w:val="both"/>
+        <w:rPr>
+          <w:rFonts w:ascii="Times New Roman" w:hAnsi="Times New Roman"/>
+        </w:rPr>
+      </w:pPr>
+      <w:r>
+        <w:rPr>
+          <w:rFonts w:ascii="Times New Roman" w:hAnsi="Times New Roman"/>
+        </w:rPr>
+      </w:r>
+    </w:p>
+    <w:p>
+      <w:pPr>
+        <w:pStyle w:val="Textkrper"/>
+        <w:jc w:val="both"/>
+        <w:rPr>
+          <w:rFonts w:ascii="Times New Roman" w:hAnsi="Times New Roman"/>
+        </w:rPr>
+      </w:pPr>
+      <w:r>
+        <w:rPr>
+          <w:rFonts w:ascii="Times New Roman" w:hAnsi="Times New Roman"/>
+        </w:rPr>
+      </w:r>
+    </w:p>
+    <w:p>
+      <w:pPr>
+        <w:pStyle w:val="Textkrper"/>
+        <w:jc w:val="both"/>
+        <w:rPr>
+          <w:rFonts w:ascii="Times New Roman" w:hAnsi="Times New Roman"/>
+        </w:rPr>
+      </w:pPr>
+      <w:r>
+        <w:rPr>
+          <w:rFonts w:ascii="Times New Roman" w:hAnsi="Times New Roman"/>
+        </w:rPr>
+      </w:r>
+    </w:p>
+    <w:p>
+      <w:pPr>
+        <w:pStyle w:val="Textkrper"/>
+        <w:spacing w:before="66" w:after="66"/>
+        <w:jc w:val="both"/>
+        <w:rPr>
+          <w:rFonts w:ascii="Times New Roman" w:hAnsi="Times New Roman"/>
+        </w:rPr>
+      </w:pPr>
+      <w:r>
+        <w:rPr>
+          <w:rFonts w:ascii="Times New Roman" w:hAnsi="Times New Roman"/>
+          <w:b/>
+          <w:bCs/>
+        </w:rPr>
+        <w:t>Abbildung 1:</w:t>
+      </w:r>
+      <w:r>
+        <w:rPr>
+          <w:rFonts w:ascii="Times New Roman" w:hAnsi="Times New Roman"/>
+        </w:rPr>
+        <w:t xml:space="preserve"> Echtfarbaufnahmen des Untersuchungsgebiets vom 27. Oktober 2017</w:t>
+      </w:r>
+    </w:p>
+    <w:p>
+      <w:pPr>
+        <w:pStyle w:val="Textkrper"/>
+        <w:spacing w:before="66" w:after="66"/>
+        <w:jc w:val="both"/>
         <w:rPr/>
       </w:pPr>
       <w:r>
-        <w:rPr/>
+        <w:rPr>
+          <w:rFonts w:ascii="Times New Roman" w:hAnsi="Times New Roman"/>
+        </w:rPr>
+        <w:t>mit Rechts- und Hochwerten nach EPSG 32756 in WSG 84/UTM Zone 56S</w:t>
+      </w:r>
+    </w:p>
+    <w:p>
+      <w:pPr>
+        <w:pStyle w:val="Textkrper"/>
+        <w:jc w:val="both"/>
+        <w:rPr>
+          <w:rFonts w:ascii="Times New Roman" w:hAnsi="Times New Roman"/>
+        </w:rPr>
+      </w:pPr>
+      <w:r>
+        <w:rPr>
+          <w:rFonts w:ascii="Times New Roman" w:hAnsi="Times New Roman"/>
+        </w:rPr>
         <w:drawing>
           <wp:anchor behindDoc="0" distT="0" distB="0" distL="0" distR="0" simplePos="0" locked="0" layoutInCell="0" allowOverlap="1" relativeHeight="2">
             <wp:simplePos x="0" y="0"/>
             <wp:positionH relativeFrom="column">
-              <wp:posOffset>-21590</wp:posOffset>
+              <wp:posOffset>-647700</wp:posOffset>
             </wp:positionH>
             <wp:positionV relativeFrom="paragraph">
-              <wp:posOffset>118745</wp:posOffset>
+              <wp:posOffset>127000</wp:posOffset>
             </wp:positionV>
-            <wp:extent cx="2562225" cy="1928495"/>
+            <wp:extent cx="7285355" cy="6165850"/>
             <wp:effectExtent l="0" t="0" r="0" b="0"/>
             <wp:wrapSquare wrapText="largest"/>
             <wp:docPr id="1" name="Bild1" descr=""/>
@@ -213,6 +1587,198 @@
                   <pic:spPr bwMode="auto">
                     <a:xfrm>
                       <a:off x="0" y="0"/>
+                      <a:ext cx="7285355" cy="6165850"/>
+                    </a:xfrm>
+                    <a:prstGeom prst="rect">
+                      <a:avLst/>
+                    </a:prstGeom>
+                  </pic:spPr>
+                </pic:pic>
+              </a:graphicData>
+            </a:graphic>
+          </wp:anchor>
+        </w:drawing>
+      </w:r>
+    </w:p>
+    <w:p>
+      <w:pPr>
+        <w:pStyle w:val="Textkrper"/>
+        <w:jc w:val="both"/>
+        <w:rPr>
+          <w:b/>
+          <w:bCs/>
+        </w:rPr>
+      </w:pPr>
+      <w:r>
+        <w:rPr>
+          <w:rFonts w:ascii="Times New Roman" w:hAnsi="Times New Roman"/>
+        </w:rPr>
+      </w:r>
+    </w:p>
+    <w:p>
+      <w:pPr>
+        <w:pStyle w:val="Textkrper"/>
+        <w:jc w:val="both"/>
+        <w:rPr>
+          <w:b/>
+          <w:bCs/>
+        </w:rPr>
+      </w:pPr>
+      <w:r>
+        <w:rPr>
+          <w:rFonts w:ascii="Times New Roman" w:hAnsi="Times New Roman"/>
+        </w:rPr>
+      </w:r>
+    </w:p>
+    <w:p>
+      <w:pPr>
+        <w:pStyle w:val="Textkrper"/>
+        <w:jc w:val="both"/>
+        <w:rPr>
+          <w:rFonts w:ascii="Times New Roman" w:hAnsi="Times New Roman"/>
+        </w:rPr>
+      </w:pPr>
+      <w:r>
+        <w:rPr>
+          <w:rFonts w:ascii="Times New Roman" w:hAnsi="Times New Roman"/>
+          <w:b/>
+          <w:bCs/>
+        </w:rPr>
+        <w:t>Methodik</w:t>
+      </w:r>
+      <w:r>
+        <w:rPr>
+          <w:rFonts w:ascii="Times New Roman" w:hAnsi="Times New Roman"/>
+        </w:rPr>
+        <w:t xml:space="preserve"> </w:t>
+      </w:r>
+    </w:p>
+    <w:p>
+      <w:pPr>
+        <w:pStyle w:val="Textkrper"/>
+        <w:jc w:val="both"/>
+        <w:rPr>
+          <w:rFonts w:ascii="Times New Roman" w:hAnsi="Times New Roman"/>
+        </w:rPr>
+      </w:pPr>
+      <w:r>
+        <w:rPr>
+          <w:rFonts w:ascii="Times New Roman" w:hAnsi="Times New Roman"/>
+        </w:rPr>
+        <w:t xml:space="preserve">Zuerst wurden die Sentinel 2 Aufnahmen mit QGIS von jp2- in ein tif- Format umgewandelt. Außerdem wurde eine shape Datei mit Trainingsdaten erstellt, </w:t>
+      </w:r>
+      <w:r>
+        <w:rPr>
+          <w:rFonts w:ascii="Times New Roman" w:hAnsi="Times New Roman"/>
+        </w:rPr>
+        <w:t xml:space="preserve">die </w:t>
+      </w:r>
+      <w:r>
+        <w:rPr>
+          <w:rFonts w:ascii="Times New Roman" w:hAnsi="Times New Roman"/>
+        </w:rPr>
+        <w:t xml:space="preserve">bestehend aus ausgewählten Polygonen, gespeichert als verschiedene Klassen, markiert wurden. Dabei wurden die Polygone vier verschiedenen Klassen zugeordnet, Koralle (bestehend aus nicht erkennbar gebleichten Korallenabschnitten), gebleichte Koralle, Meerwasser und Wolken. Aus dem gleichen Riffabschnitt, in dem im südlich Teil sich die Trainingsdaten und im nörlichen Teil die Testdaten befinden, wurde mit dem R Paket „raster” ein Rasterdatensatz erstellt und aus diesen Vektordaten Masken gebildet. Dabei wurde eine Teilmenge der Gesamtaufnahme herausgegriffen und hiervon ein Rasterbild sowie gleichzeitig eine gerasterte Maske erzeugt. Abbildungen 2 bis 5 (a und b) lassen erkennen, dass die Masken jeweils einen Grundriss dieses Bildes darstellen. Wenngleich man durchaus Unterschiede zum Originalbild feststellt, lässt sich hiermit erahnen, welche Bereiche den einzelnen Klassen zugeordnet werden können. </w:t>
+      </w:r>
+    </w:p>
+    <w:p>
+      <w:pPr>
+        <w:pStyle w:val="Textkrper"/>
+        <w:jc w:val="both"/>
+        <w:rPr>
+          <w:rFonts w:ascii="Times New Roman" w:hAnsi="Times New Roman"/>
+        </w:rPr>
+      </w:pPr>
+      <w:r>
+        <w:rPr>
+          <w:rFonts w:ascii="Times New Roman" w:hAnsi="Times New Roman"/>
+          <w:b/>
+          <w:bCs/>
+        </w:rPr>
+        <w:t xml:space="preserve">Abbildung </w:t>
+      </w:r>
+      <w:r>
+        <w:rPr>
+          <w:rFonts w:ascii="Times New Roman" w:hAnsi="Times New Roman"/>
+          <w:b/>
+          <w:bCs/>
+        </w:rPr>
+        <w:t>2</w:t>
+      </w:r>
+      <w:r>
+        <w:rPr>
+          <w:rFonts w:ascii="Times New Roman" w:hAnsi="Times New Roman"/>
+          <w:b/>
+          <w:bCs/>
+        </w:rPr>
+        <w:t>:</w:t>
+      </w:r>
+      <w:r>
+        <w:rPr>
+          <w:rFonts w:ascii="Times New Roman" w:hAnsi="Times New Roman"/>
+        </w:rPr>
+        <w:t xml:space="preserve"> Gerasterte Teilmenge einer Aufnahme von 2018 nach Trainingsdaten des gleichen Abschnitts von 2022</w:t>
+      </w:r>
+    </w:p>
+    <w:p>
+      <w:pPr>
+        <w:pStyle w:val="Textkrper"/>
+        <w:jc w:val="both"/>
+        <w:rPr/>
+      </w:pPr>
+      <w:r>
+        <w:rPr>
+          <w:rFonts w:ascii="Times New Roman" w:hAnsi="Times New Roman"/>
+        </w:rPr>
+        <w:t>a) gerastertes Sentinelfoto</w:t>
+        <w:tab/>
+        <w:tab/>
+        <w:tab/>
+        <w:tab/>
+        <w:tab/>
+        <w:t>b) Maske</w:t>
+      </w:r>
+    </w:p>
+    <w:p>
+      <w:pPr>
+        <w:pStyle w:val="Textkrper"/>
+        <w:rPr/>
+      </w:pPr>
+      <w:r>
+        <w:rPr/>
+        <w:drawing>
+          <wp:anchor behindDoc="0" distT="0" distB="0" distL="0" distR="0" simplePos="0" locked="0" layoutInCell="0" allowOverlap="1" relativeHeight="3">
+            <wp:simplePos x="0" y="0"/>
+            <wp:positionH relativeFrom="column">
+              <wp:posOffset>-21590</wp:posOffset>
+            </wp:positionH>
+            <wp:positionV relativeFrom="paragraph">
+              <wp:posOffset>118745</wp:posOffset>
+            </wp:positionV>
+            <wp:extent cx="2562225" cy="1928495"/>
+            <wp:effectExtent l="0" t="0" r="0" b="0"/>
+            <wp:wrapSquare wrapText="largest"/>
+            <wp:docPr id="2" name="Bild1 Kopie 1" descr=""/>
+            <wp:cNvGraphicFramePr>
+              <a:graphicFrameLocks xmlns:a="http://schemas.openxmlformats.org/drawingml/2006/main" noChangeAspect="1"/>
+            </wp:cNvGraphicFramePr>
+            <a:graphic xmlns:a="http://schemas.openxmlformats.org/drawingml/2006/main">
+              <a:graphicData uri="http://schemas.openxmlformats.org/drawingml/2006/picture">
+                <pic:pic xmlns:pic="http://schemas.openxmlformats.org/drawingml/2006/picture">
+                  <pic:nvPicPr>
+                    <pic:cNvPr id="2" name="Bild1 Kopie 1" descr=""/>
+                    <pic:cNvPicPr>
+                      <a:picLocks noChangeAspect="1" noChangeArrowheads="1"/>
+                    </pic:cNvPicPr>
+                  </pic:nvPicPr>
+                  <pic:blipFill>
+                    <a:blip r:embed="rId3"/>
+                    <a:stretch>
+                      <a:fillRect/>
+                    </a:stretch>
+                  </pic:blipFill>
+                  <pic:spPr bwMode="auto">
+                    <a:xfrm>
+                      <a:off x="0" y="0"/>
                       <a:ext cx="2562225" cy="1928495"/>
                     </a:xfrm>
                     <a:prstGeom prst="rect">
@@ -225,7 +1791,7 @@
           </wp:anchor>
         </w:drawing>
         <w:drawing>
-          <wp:anchor behindDoc="0" distT="0" distB="0" distL="0" distR="0" simplePos="0" locked="0" layoutInCell="0" allowOverlap="1" relativeHeight="3">
+          <wp:anchor behindDoc="0" distT="0" distB="0" distL="0" distR="0" simplePos="0" locked="0" layoutInCell="0" allowOverlap="1" relativeHeight="4">
             <wp:simplePos x="0" y="0"/>
             <wp:positionH relativeFrom="column">
               <wp:posOffset>3268980</wp:posOffset>
@@ -236,7 +1802,7 @@
             <wp:extent cx="2774315" cy="2087880"/>
             <wp:effectExtent l="0" t="0" r="0" b="0"/>
             <wp:wrapSquare wrapText="largest"/>
-            <wp:docPr id="2" name="Bild2" descr=""/>
+            <wp:docPr id="3" name="Bild2" descr=""/>
             <wp:cNvGraphicFramePr>
               <a:graphicFrameLocks xmlns:a="http://schemas.openxmlformats.org/drawingml/2006/main" noChangeAspect="1"/>
             </wp:cNvGraphicFramePr>
@@ -244,13 +1810,13 @@
               <a:graphicData uri="http://schemas.openxmlformats.org/drawingml/2006/picture">
                 <pic:pic xmlns:pic="http://schemas.openxmlformats.org/drawingml/2006/picture">
                   <pic:nvPicPr>
-                    <pic:cNvPr id="2" name="Bild2" descr=""/>
+                    <pic:cNvPr id="3" name="Bild2" descr=""/>
                     <pic:cNvPicPr>
                       <a:picLocks noChangeAspect="1" noChangeArrowheads="1"/>
                     </pic:cNvPicPr>
                   </pic:nvPicPr>
                   <pic:blipFill>
-                    <a:blip r:embed="rId3"/>
+                    <a:blip r:embed="rId4"/>
                     <a:stretch>
                       <a:fillRect/>
                     </a:stretch>
@@ -274,29 +1840,152 @@
     <w:p>
       <w:pPr>
         <w:pStyle w:val="Textkrper"/>
-        <w:rPr/>
-      </w:pPr>
-      <w:r>
-        <w:rPr/>
-      </w:r>
-    </w:p>
-    <w:p>
-      <w:pPr>
-        <w:pStyle w:val="Textkrper"/>
-        <w:rPr/>
-      </w:pPr>
-      <w:r>
-        <w:rPr/>
-        <w:t>Abbildung 2: Gerasterte Teilmenge einer Aufnahme von 2017 nach Trainingsdaten des gleichen Abschnitts von 2022</w:t>
-      </w:r>
-    </w:p>
-    <w:p>
-      <w:pPr>
-        <w:pStyle w:val="Textkrper"/>
-        <w:rPr/>
-      </w:pPr>
-      <w:r>
-        <w:rPr/>
+        <w:jc w:val="both"/>
+        <w:rPr>
+          <w:rFonts w:ascii="Times New Roman" w:hAnsi="Times New Roman"/>
+        </w:rPr>
+      </w:pPr>
+      <w:r>
+        <w:rPr>
+          <w:rFonts w:ascii="Times New Roman" w:hAnsi="Times New Roman"/>
+        </w:rPr>
+      </w:r>
+    </w:p>
+    <w:p>
+      <w:pPr>
+        <w:pStyle w:val="Textkrper"/>
+        <w:jc w:val="both"/>
+        <w:rPr>
+          <w:rFonts w:ascii="Times New Roman" w:hAnsi="Times New Roman"/>
+        </w:rPr>
+      </w:pPr>
+      <w:r>
+        <w:rPr>
+          <w:rFonts w:ascii="Times New Roman" w:hAnsi="Times New Roman"/>
+        </w:rPr>
+      </w:r>
+    </w:p>
+    <w:p>
+      <w:pPr>
+        <w:pStyle w:val="Textkrper"/>
+        <w:jc w:val="both"/>
+        <w:rPr>
+          <w:rFonts w:ascii="Times New Roman" w:hAnsi="Times New Roman"/>
+        </w:rPr>
+      </w:pPr>
+      <w:r>
+        <w:rPr>
+          <w:rFonts w:ascii="Times New Roman" w:hAnsi="Times New Roman"/>
+        </w:rPr>
+      </w:r>
+    </w:p>
+    <w:p>
+      <w:pPr>
+        <w:pStyle w:val="Textkrper"/>
+        <w:jc w:val="both"/>
+        <w:rPr>
+          <w:rFonts w:ascii="Times New Roman" w:hAnsi="Times New Roman"/>
+        </w:rPr>
+      </w:pPr>
+      <w:r>
+        <w:rPr>
+          <w:rFonts w:ascii="Times New Roman" w:hAnsi="Times New Roman"/>
+        </w:rPr>
+      </w:r>
+    </w:p>
+    <w:p>
+      <w:pPr>
+        <w:pStyle w:val="Textkrper"/>
+        <w:jc w:val="both"/>
+        <w:rPr>
+          <w:rFonts w:ascii="Times New Roman" w:hAnsi="Times New Roman"/>
+        </w:rPr>
+      </w:pPr>
+      <w:r>
+        <w:rPr>
+          <w:rFonts w:ascii="Times New Roman" w:hAnsi="Times New Roman"/>
+        </w:rPr>
+      </w:r>
+    </w:p>
+    <w:p>
+      <w:pPr>
+        <w:pStyle w:val="Textkrper"/>
+        <w:jc w:val="both"/>
+        <w:rPr>
+          <w:rFonts w:ascii="Times New Roman" w:hAnsi="Times New Roman"/>
+        </w:rPr>
+      </w:pPr>
+      <w:r>
+        <w:rPr>
+          <w:rFonts w:ascii="Times New Roman" w:hAnsi="Times New Roman"/>
+        </w:rPr>
+      </w:r>
+    </w:p>
+    <w:p>
+      <w:pPr>
+        <w:pStyle w:val="Textkrper"/>
+        <w:jc w:val="both"/>
+        <w:rPr>
+          <w:rFonts w:ascii="Times New Roman" w:hAnsi="Times New Roman"/>
+        </w:rPr>
+      </w:pPr>
+      <w:r>
+        <w:rPr>
+          <w:rFonts w:ascii="Times New Roman" w:hAnsi="Times New Roman"/>
+        </w:rPr>
+      </w:r>
+    </w:p>
+    <w:p>
+      <w:pPr>
+        <w:pStyle w:val="Textkrper"/>
+        <w:jc w:val="both"/>
+        <w:rPr>
+          <w:rFonts w:ascii="Times New Roman" w:hAnsi="Times New Roman"/>
+        </w:rPr>
+      </w:pPr>
+      <w:r>
+        <w:rPr>
+          <w:rFonts w:ascii="Times New Roman" w:hAnsi="Times New Roman"/>
+          <w:b/>
+          <w:bCs/>
+        </w:rPr>
+        <w:t xml:space="preserve">Abbildung </w:t>
+      </w:r>
+      <w:r>
+        <w:rPr>
+          <w:rFonts w:ascii="Times New Roman" w:hAnsi="Times New Roman"/>
+          <w:b/>
+          <w:bCs/>
+        </w:rPr>
+        <w:t>3</w:t>
+      </w:r>
+      <w:r>
+        <w:rPr>
+          <w:rFonts w:ascii="Times New Roman" w:hAnsi="Times New Roman"/>
+          <w:b/>
+          <w:bCs/>
+        </w:rPr>
+        <w:t xml:space="preserve">: </w:t>
+      </w:r>
+      <w:r>
+        <w:rPr>
+          <w:rFonts w:ascii="Times New Roman" w:hAnsi="Times New Roman"/>
+        </w:rPr>
+        <w:t>Gerasterte Teilmenge einer Aufnahme von 2017 nach Trainingsdaten des gleichen Abschnitts von 2022</w:t>
+      </w:r>
+    </w:p>
+    <w:p>
+      <w:pPr>
+        <w:pStyle w:val="Textkrper"/>
+        <w:jc w:val="both"/>
+        <w:rPr>
+          <w:rFonts w:ascii="Times New Roman" w:hAnsi="Times New Roman"/>
+        </w:rPr>
+      </w:pPr>
+      <w:r>
+        <w:rPr>
+          <w:rFonts w:ascii="Times New Roman" w:hAnsi="Times New Roman"/>
+        </w:rPr>
         <w:t>a) gerastertes Sentinelfoto</w:t>
         <w:tab/>
         <w:tab/>
@@ -313,7 +2002,7 @@
       <w:r>
         <w:rPr/>
         <w:drawing>
-          <wp:anchor behindDoc="0" distT="0" distB="0" distL="0" distR="0" simplePos="0" locked="0" layoutInCell="0" allowOverlap="1" relativeHeight="4">
+          <wp:anchor behindDoc="0" distT="0" distB="0" distL="0" distR="0" simplePos="0" locked="0" layoutInCell="0" allowOverlap="1" relativeHeight="5">
             <wp:simplePos x="0" y="0"/>
             <wp:positionH relativeFrom="column">
               <wp:posOffset>-149860</wp:posOffset>
@@ -324,7 +2013,7 @@
             <wp:extent cx="2829560" cy="2129790"/>
             <wp:effectExtent l="0" t="0" r="0" b="0"/>
             <wp:wrapSquare wrapText="largest"/>
-            <wp:docPr id="3" name="Bild1 Kopie 1" descr=""/>
+            <wp:docPr id="4" name="Bild1 Kopie 1 Kopie 1" descr=""/>
             <wp:cNvGraphicFramePr>
               <a:graphicFrameLocks xmlns:a="http://schemas.openxmlformats.org/drawingml/2006/main" noChangeAspect="1"/>
             </wp:cNvGraphicFramePr>
@@ -332,13 +2021,13 @@
               <a:graphicData uri="http://schemas.openxmlformats.org/drawingml/2006/picture">
                 <pic:pic xmlns:pic="http://schemas.openxmlformats.org/drawingml/2006/picture">
                   <pic:nvPicPr>
-                    <pic:cNvPr id="3" name="Bild1 Kopie 1" descr=""/>
+                    <pic:cNvPr id="4" name="Bild1 Kopie 1 Kopie 1" descr=""/>
                     <pic:cNvPicPr>
                       <a:picLocks noChangeAspect="1" noChangeArrowheads="1"/>
                     </pic:cNvPicPr>
                   </pic:nvPicPr>
                   <pic:blipFill>
-                    <a:blip r:embed="rId4"/>
+                    <a:blip r:embed="rId5"/>
                     <a:stretch>
                       <a:fillRect/>
                     </a:stretch>
@@ -358,7 +2047,7 @@
           </wp:anchor>
         </w:drawing>
         <w:drawing>
-          <wp:anchor behindDoc="0" distT="0" distB="0" distL="0" distR="0" simplePos="0" locked="0" layoutInCell="0" allowOverlap="1" relativeHeight="5">
+          <wp:anchor behindDoc="0" distT="0" distB="0" distL="0" distR="0" simplePos="0" locked="0" layoutInCell="0" allowOverlap="1" relativeHeight="6">
             <wp:simplePos x="0" y="0"/>
             <wp:positionH relativeFrom="column">
               <wp:posOffset>3226435</wp:posOffset>
@@ -369,7 +2058,7 @@
             <wp:extent cx="2828925" cy="2129155"/>
             <wp:effectExtent l="0" t="0" r="0" b="0"/>
             <wp:wrapSquare wrapText="largest"/>
-            <wp:docPr id="4" name="Bild2 Kopie 1" descr=""/>
+            <wp:docPr id="5" name="Bild2 Kopie 1" descr=""/>
             <wp:cNvGraphicFramePr>
               <a:graphicFrameLocks xmlns:a="http://schemas.openxmlformats.org/drawingml/2006/main" noChangeAspect="1"/>
             </wp:cNvGraphicFramePr>
@@ -377,13 +2066,13 @@
               <a:graphicData uri="http://schemas.openxmlformats.org/drawingml/2006/picture">
                 <pic:pic xmlns:pic="http://schemas.openxmlformats.org/drawingml/2006/picture">
                   <pic:nvPicPr>
-                    <pic:cNvPr id="4" name="Bild2 Kopie 1" descr=""/>
+                    <pic:cNvPr id="5" name="Bild2 Kopie 1" descr=""/>
                     <pic:cNvPicPr>
                       <a:picLocks noChangeAspect="1" noChangeArrowheads="1"/>
                     </pic:cNvPicPr>
                   </pic:nvPicPr>
                   <pic:blipFill>
-                    <a:blip r:embed="rId5"/>
+                    <a:blip r:embed="rId6"/>
                     <a:stretch>
                       <a:fillRect/>
                     </a:stretch>
@@ -407,100 +2096,138 @@
     <w:p>
       <w:pPr>
         <w:pStyle w:val="Textkrper"/>
-        <w:rPr/>
-      </w:pPr>
-      <w:r>
-        <w:rPr/>
-      </w:r>
-    </w:p>
-    <w:p>
-      <w:pPr>
-        <w:pStyle w:val="Textkrper"/>
-        <w:rPr/>
-      </w:pPr>
-      <w:r>
-        <w:rPr/>
-      </w:r>
-    </w:p>
-    <w:p>
-      <w:pPr>
-        <w:pStyle w:val="Textkrper"/>
-        <w:rPr/>
-      </w:pPr>
-      <w:r>
-        <w:rPr/>
-      </w:r>
-    </w:p>
-    <w:p>
-      <w:pPr>
-        <w:pStyle w:val="Textkrper"/>
-        <w:rPr/>
-      </w:pPr>
-      <w:r>
-        <w:rPr/>
-      </w:r>
-    </w:p>
-    <w:p>
-      <w:pPr>
-        <w:pStyle w:val="Textkrper"/>
-        <w:rPr/>
-      </w:pPr>
-      <w:r>
-        <w:rPr/>
-      </w:r>
-    </w:p>
-    <w:p>
-      <w:pPr>
-        <w:pStyle w:val="Textkrper"/>
-        <w:rPr/>
-      </w:pPr>
-      <w:r>
-        <w:rPr/>
-      </w:r>
-    </w:p>
-    <w:p>
-      <w:pPr>
-        <w:pStyle w:val="Textkrper"/>
-        <w:rPr/>
-      </w:pPr>
-      <w:r>
-        <w:rPr/>
-      </w:r>
-    </w:p>
-    <w:p>
-      <w:pPr>
-        <w:pStyle w:val="Textkrper"/>
-        <w:rPr/>
-      </w:pPr>
-      <w:r>
-        <w:rPr/>
+        <w:jc w:val="both"/>
+        <w:rPr>
+          <w:rFonts w:ascii="Times New Roman" w:hAnsi="Times New Roman"/>
+        </w:rPr>
+      </w:pPr>
+      <w:r>
+        <w:rPr>
+          <w:rFonts w:ascii="Times New Roman" w:hAnsi="Times New Roman"/>
+        </w:rPr>
+      </w:r>
+    </w:p>
+    <w:p>
+      <w:pPr>
+        <w:pStyle w:val="Textkrper"/>
+        <w:jc w:val="both"/>
+        <w:rPr>
+          <w:rFonts w:ascii="Times New Roman" w:hAnsi="Times New Roman"/>
+        </w:rPr>
+      </w:pPr>
+      <w:r>
+        <w:rPr>
+          <w:rFonts w:ascii="Times New Roman" w:hAnsi="Times New Roman"/>
+        </w:rPr>
+      </w:r>
+    </w:p>
+    <w:p>
+      <w:pPr>
+        <w:pStyle w:val="Textkrper"/>
+        <w:jc w:val="both"/>
+        <w:rPr>
+          <w:rFonts w:ascii="Times New Roman" w:hAnsi="Times New Roman"/>
+        </w:rPr>
+      </w:pPr>
+      <w:r>
+        <w:rPr>
+          <w:rFonts w:ascii="Times New Roman" w:hAnsi="Times New Roman"/>
+        </w:rPr>
+      </w:r>
+    </w:p>
+    <w:p>
+      <w:pPr>
+        <w:pStyle w:val="Textkrper"/>
+        <w:jc w:val="both"/>
+        <w:rPr>
+          <w:rFonts w:ascii="Times New Roman" w:hAnsi="Times New Roman"/>
+        </w:rPr>
+      </w:pPr>
+      <w:r>
+        <w:rPr>
+          <w:rFonts w:ascii="Times New Roman" w:hAnsi="Times New Roman"/>
+        </w:rPr>
+      </w:r>
+    </w:p>
+    <w:p>
+      <w:pPr>
+        <w:pStyle w:val="Textkrper"/>
+        <w:jc w:val="both"/>
+        <w:rPr>
+          <w:rFonts w:ascii="Times New Roman" w:hAnsi="Times New Roman"/>
+        </w:rPr>
+      </w:pPr>
+      <w:r>
+        <w:rPr>
+          <w:rFonts w:ascii="Times New Roman" w:hAnsi="Times New Roman"/>
+        </w:rPr>
+      </w:r>
+    </w:p>
+    <w:p>
+      <w:pPr>
+        <w:pStyle w:val="Textkrper"/>
+        <w:jc w:val="both"/>
+        <w:rPr>
+          <w:rFonts w:ascii="Times New Roman" w:hAnsi="Times New Roman"/>
+        </w:rPr>
+      </w:pPr>
+      <w:r>
+        <w:rPr>
+          <w:rFonts w:ascii="Times New Roman" w:hAnsi="Times New Roman"/>
+          <w:b/>
+          <w:bCs/>
+        </w:rPr>
         <w:t xml:space="preserve">Abbildung </w:t>
       </w:r>
       <w:r>
-        <w:rPr/>
-        <w:t>3</w:t>
-      </w:r>
-      <w:r>
-        <w:rPr/>
-        <w:t>: Gerasterte Teilmenge einer Aufnahme von Ende März 2022 nach Trainingsdaten des gleichen Abschnitts vom Winter des gleichen Jahres</w:t>
-      </w:r>
-    </w:p>
-    <w:p>
-      <w:pPr>
-        <w:pStyle w:val="Textkrper"/>
-        <w:rPr/>
-      </w:pPr>
-      <w:r>
-        <w:rPr/>
-      </w:r>
-    </w:p>
-    <w:p>
-      <w:pPr>
-        <w:pStyle w:val="Textkrper"/>
-        <w:rPr/>
-      </w:pPr>
-      <w:r>
-        <w:rPr/>
+        <w:rPr>
+          <w:rFonts w:ascii="Times New Roman" w:hAnsi="Times New Roman"/>
+          <w:b/>
+          <w:bCs/>
+        </w:rPr>
+        <w:t>4</w:t>
+      </w:r>
+      <w:r>
+        <w:rPr>
+          <w:rFonts w:ascii="Times New Roman" w:hAnsi="Times New Roman"/>
+          <w:b/>
+          <w:bCs/>
+        </w:rPr>
+        <w:t>:</w:t>
+      </w:r>
+      <w:r>
+        <w:rPr>
+          <w:rFonts w:ascii="Times New Roman" w:hAnsi="Times New Roman"/>
+        </w:rPr>
+        <w:t xml:space="preserve"> Gerasterte Teilmenge einer Aufnahme von Ende März 2022 nach Trainingsdaten des gleichen Abschnitts vom Winter des gleichen Jahres</w:t>
+      </w:r>
+    </w:p>
+    <w:p>
+      <w:pPr>
+        <w:pStyle w:val="Textkrper"/>
+        <w:jc w:val="both"/>
+        <w:rPr>
+          <w:rFonts w:ascii="Times New Roman" w:hAnsi="Times New Roman"/>
+        </w:rPr>
+      </w:pPr>
+      <w:r>
+        <w:rPr>
+          <w:rFonts w:ascii="Times New Roman" w:hAnsi="Times New Roman"/>
+        </w:rPr>
+      </w:r>
+    </w:p>
+    <w:p>
+      <w:pPr>
+        <w:pStyle w:val="Textkrper"/>
+        <w:jc w:val="both"/>
+        <w:rPr>
+          <w:rFonts w:ascii="Times New Roman" w:hAnsi="Times New Roman"/>
+        </w:rPr>
+      </w:pPr>
+      <w:r>
+        <w:rPr>
+          <w:rFonts w:ascii="Times New Roman" w:hAnsi="Times New Roman"/>
+        </w:rPr>
         <w:t>a) gerastertes Sentinelfoto</w:t>
         <w:tab/>
         <w:tab/>
@@ -525,26 +2252,8 @@
       </w:pPr>
       <w:r>
         <w:rPr/>
-      </w:r>
-    </w:p>
-    <w:p>
-      <w:pPr>
-        <w:pStyle w:val="Textkrper"/>
-        <w:rPr/>
-      </w:pPr>
-      <w:r>
-        <w:rPr/>
-      </w:r>
-    </w:p>
-    <w:p>
-      <w:pPr>
-        <w:pStyle w:val="Textkrper"/>
-        <w:rPr/>
-      </w:pPr>
-      <w:r>
-        <w:rPr/>
         <w:drawing>
-          <wp:anchor behindDoc="0" distT="0" distB="0" distL="0" distR="0" simplePos="0" locked="0" layoutInCell="0" allowOverlap="1" relativeHeight="6">
+          <wp:anchor behindDoc="0" distT="0" distB="0" distL="0" distR="0" simplePos="0" locked="0" layoutInCell="0" allowOverlap="1" relativeHeight="7">
             <wp:simplePos x="0" y="0"/>
             <wp:positionH relativeFrom="column">
               <wp:posOffset>-281305</wp:posOffset>
@@ -555,7 +2264,7 @@
             <wp:extent cx="2910840" cy="2195830"/>
             <wp:effectExtent l="0" t="0" r="0" b="0"/>
             <wp:wrapSquare wrapText="largest"/>
-            <wp:docPr id="5" name="Bild1 Kopie 2" descr=""/>
+            <wp:docPr id="6" name="Bild1 Kopie 2" descr=""/>
             <wp:cNvGraphicFramePr>
               <a:graphicFrameLocks xmlns:a="http://schemas.openxmlformats.org/drawingml/2006/main" noChangeAspect="1"/>
             </wp:cNvGraphicFramePr>
@@ -563,13 +2272,13 @@
               <a:graphicData uri="http://schemas.openxmlformats.org/drawingml/2006/picture">
                 <pic:pic xmlns:pic="http://schemas.openxmlformats.org/drawingml/2006/picture">
                   <pic:nvPicPr>
-                    <pic:cNvPr id="5" name="Bild1 Kopie 2" descr=""/>
+                    <pic:cNvPr id="6" name="Bild1 Kopie 2" descr=""/>
                     <pic:cNvPicPr>
                       <a:picLocks noChangeAspect="1" noChangeArrowheads="1"/>
                     </pic:cNvPicPr>
                   </pic:nvPicPr>
                   <pic:blipFill>
-                    <a:blip r:embed="rId6"/>
+                    <a:blip r:embed="rId7"/>
                     <a:stretch>
                       <a:fillRect/>
                     </a:stretch>
@@ -589,18 +2298,18 @@
           </wp:anchor>
         </w:drawing>
         <w:drawing>
-          <wp:anchor behindDoc="0" distT="0" distB="0" distL="0" distR="0" simplePos="0" locked="0" layoutInCell="0" allowOverlap="1" relativeHeight="7">
+          <wp:anchor behindDoc="0" distT="0" distB="0" distL="0" distR="0" simplePos="0" locked="0" layoutInCell="0" allowOverlap="1" relativeHeight="8">
             <wp:simplePos x="0" y="0"/>
             <wp:positionH relativeFrom="column">
-              <wp:posOffset>2545715</wp:posOffset>
+              <wp:posOffset>3001645</wp:posOffset>
             </wp:positionH>
             <wp:positionV relativeFrom="paragraph">
-              <wp:posOffset>158750</wp:posOffset>
+              <wp:posOffset>39370</wp:posOffset>
             </wp:positionV>
             <wp:extent cx="2941320" cy="2218690"/>
             <wp:effectExtent l="0" t="0" r="0" b="0"/>
             <wp:wrapSquare wrapText="largest"/>
-            <wp:docPr id="6" name="Bild2 Kopie 2" descr=""/>
+            <wp:docPr id="7" name="Bild2 Kopie 2" descr=""/>
             <wp:cNvGraphicFramePr>
               <a:graphicFrameLocks xmlns:a="http://schemas.openxmlformats.org/drawingml/2006/main" noChangeAspect="1"/>
             </wp:cNvGraphicFramePr>
@@ -608,13 +2317,13 @@
               <a:graphicData uri="http://schemas.openxmlformats.org/drawingml/2006/picture">
                 <pic:pic xmlns:pic="http://schemas.openxmlformats.org/drawingml/2006/picture">
                   <pic:nvPicPr>
-                    <pic:cNvPr id="6" name="Bild2 Kopie 2" descr=""/>
+                    <pic:cNvPr id="7" name="Bild2 Kopie 2" descr=""/>
                     <pic:cNvPicPr>
                       <a:picLocks noChangeAspect="1" noChangeArrowheads="1"/>
                     </pic:cNvPicPr>
                   </pic:nvPicPr>
                   <pic:blipFill>
-                    <a:blip r:embed="rId7"/>
+                    <a:blip r:embed="rId8"/>
                     <a:stretch>
                       <a:fillRect/>
                     </a:stretch>
@@ -660,45 +2369,161 @@
       </w:pPr>
       <w:r>
         <w:rPr/>
+      </w:r>
+    </w:p>
+    <w:p>
+      <w:pPr>
+        <w:pStyle w:val="Textkrper"/>
+        <w:jc w:val="both"/>
+        <w:rPr>
+          <w:rFonts w:ascii="Times New Roman" w:hAnsi="Times New Roman"/>
+        </w:rPr>
+      </w:pPr>
+      <w:r>
+        <w:rPr>
+          <w:rFonts w:ascii="Times New Roman" w:hAnsi="Times New Roman"/>
+        </w:rPr>
+      </w:r>
+    </w:p>
+    <w:p>
+      <w:pPr>
+        <w:pStyle w:val="Textkrper"/>
+        <w:jc w:val="both"/>
+        <w:rPr>
+          <w:rFonts w:ascii="Times New Roman" w:hAnsi="Times New Roman"/>
+        </w:rPr>
+      </w:pPr>
+      <w:r>
+        <w:rPr>
+          <w:rFonts w:ascii="Times New Roman" w:hAnsi="Times New Roman"/>
+        </w:rPr>
+      </w:r>
+    </w:p>
+    <w:p>
+      <w:pPr>
+        <w:pStyle w:val="Textkrper"/>
+        <w:jc w:val="both"/>
+        <w:rPr>
+          <w:rFonts w:ascii="Times New Roman" w:hAnsi="Times New Roman"/>
+        </w:rPr>
+      </w:pPr>
+      <w:r>
+        <w:rPr>
+          <w:rFonts w:ascii="Times New Roman" w:hAnsi="Times New Roman"/>
+        </w:rPr>
+      </w:r>
+    </w:p>
+    <w:p>
+      <w:pPr>
+        <w:pStyle w:val="Textkrper"/>
+        <w:jc w:val="both"/>
+        <w:rPr>
+          <w:rFonts w:ascii="Times New Roman" w:hAnsi="Times New Roman"/>
+        </w:rPr>
+      </w:pPr>
+      <w:r>
+        <w:rPr>
+          <w:rFonts w:ascii="Times New Roman" w:hAnsi="Times New Roman"/>
+        </w:rPr>
+      </w:r>
+    </w:p>
+    <w:p>
+      <w:pPr>
+        <w:pStyle w:val="Textkrper"/>
+        <w:jc w:val="both"/>
+        <w:rPr>
+          <w:rFonts w:ascii="Times New Roman" w:hAnsi="Times New Roman"/>
+        </w:rPr>
+      </w:pPr>
+      <w:r>
+        <w:rPr>
+          <w:rFonts w:ascii="Times New Roman" w:hAnsi="Times New Roman"/>
+        </w:rPr>
+      </w:r>
+    </w:p>
+    <w:p>
+      <w:pPr>
+        <w:pStyle w:val="Textkrper"/>
+        <w:jc w:val="both"/>
+        <w:rPr>
+          <w:rFonts w:ascii="Times New Roman" w:hAnsi="Times New Roman"/>
+        </w:rPr>
+      </w:pPr>
+      <w:r>
+        <w:rPr>
+          <w:rFonts w:ascii="Times New Roman" w:hAnsi="Times New Roman"/>
+          <w:b/>
+          <w:bCs/>
+        </w:rPr>
         <w:t xml:space="preserve">Abbildung </w:t>
       </w:r>
       <w:r>
-        <w:rPr/>
-        <w:t>4</w:t>
-      </w:r>
-      <w:r>
-        <w:rPr/>
-        <w:t>: Gerasterte Teilmenge einer A</w:t>
-      </w:r>
-      <w:r>
-        <w:rPr/>
+        <w:rPr>
+          <w:rFonts w:ascii="Times New Roman" w:hAnsi="Times New Roman"/>
+          <w:b/>
+          <w:bCs/>
+        </w:rPr>
+        <w:t>5</w:t>
+      </w:r>
+      <w:r>
+        <w:rPr>
+          <w:rFonts w:ascii="Times New Roman" w:hAnsi="Times New Roman"/>
+          <w:b/>
+          <w:bCs/>
+        </w:rPr>
+        <w:t xml:space="preserve">: </w:t>
+      </w:r>
+      <w:r>
+        <w:rPr>
+          <w:rFonts w:ascii="Times New Roman" w:hAnsi="Times New Roman"/>
+        </w:rPr>
+        <w:t>Gerasterte Teilmenge einer A</w:t>
+      </w:r>
+      <w:r>
+        <w:rPr>
+          <w:rFonts w:ascii="Times New Roman" w:hAnsi="Times New Roman"/>
+        </w:rPr>
         <w:t>ufnahme von</w:t>
       </w:r>
       <w:r>
-        <w:rPr/>
+        <w:rPr>
+          <w:rFonts w:ascii="Times New Roman" w:hAnsi="Times New Roman"/>
+        </w:rPr>
         <w:t xml:space="preserve"> 2022 nach Trainingsdaten des gleichen Abschnitts </w:t>
       </w:r>
       <w:r>
-        <w:rPr/>
+        <w:rPr>
+          <w:rFonts w:ascii="Times New Roman" w:hAnsi="Times New Roman"/>
+        </w:rPr>
         <w:t>aus der gleichen Aufnahme</w:t>
       </w:r>
     </w:p>
     <w:p>
       <w:pPr>
         <w:pStyle w:val="Textkrper"/>
-        <w:rPr/>
-      </w:pPr>
-      <w:r>
-        <w:rPr/>
-      </w:r>
-    </w:p>
-    <w:p>
-      <w:pPr>
-        <w:pStyle w:val="Textkrper"/>
-        <w:rPr/>
-      </w:pPr>
-      <w:r>
-        <w:rPr/>
+        <w:jc w:val="both"/>
+        <w:rPr>
+          <w:rFonts w:ascii="Times New Roman" w:hAnsi="Times New Roman"/>
+        </w:rPr>
+      </w:pPr>
+      <w:r>
+        <w:rPr>
+          <w:rFonts w:ascii="Times New Roman" w:hAnsi="Times New Roman"/>
+        </w:rPr>
+      </w:r>
+    </w:p>
+    <w:p>
+      <w:pPr>
+        <w:pStyle w:val="Textkrper"/>
+        <w:jc w:val="both"/>
+        <w:rPr>
+          <w:rFonts w:ascii="Times New Roman" w:hAnsi="Times New Roman"/>
+        </w:rPr>
+      </w:pPr>
+      <w:r>
+        <w:rPr>
+          <w:rFonts w:ascii="Times New Roman" w:hAnsi="Times New Roman"/>
+        </w:rPr>
         <w:t>a) gerastertes Sentinelfoto</w:t>
         <w:tab/>
         <w:tab/>
@@ -715,7 +2540,7 @@
       <w:r>
         <w:rPr/>
         <w:drawing>
-          <wp:anchor behindDoc="0" distT="0" distB="0" distL="0" distR="0" simplePos="0" locked="0" layoutInCell="0" allowOverlap="1" relativeHeight="8">
+          <wp:anchor behindDoc="0" distT="0" distB="0" distL="0" distR="0" simplePos="0" locked="0" layoutInCell="0" allowOverlap="1" relativeHeight="9">
             <wp:simplePos x="0" y="0"/>
             <wp:positionH relativeFrom="column">
               <wp:posOffset>-178435</wp:posOffset>
@@ -726,7 +2551,7 @@
             <wp:extent cx="2945130" cy="2221865"/>
             <wp:effectExtent l="0" t="0" r="0" b="0"/>
             <wp:wrapSquare wrapText="largest"/>
-            <wp:docPr id="7" name="Bild1 Kopie 4" descr=""/>
+            <wp:docPr id="8" name="Bild1 Kopie 4" descr=""/>
             <wp:cNvGraphicFramePr>
               <a:graphicFrameLocks xmlns:a="http://schemas.openxmlformats.org/drawingml/2006/main" noChangeAspect="1"/>
             </wp:cNvGraphicFramePr>
@@ -734,13 +2559,13 @@
               <a:graphicData uri="http://schemas.openxmlformats.org/drawingml/2006/picture">
                 <pic:pic xmlns:pic="http://schemas.openxmlformats.org/drawingml/2006/picture">
                   <pic:nvPicPr>
-                    <pic:cNvPr id="7" name="Bild1 Kopie 4" descr=""/>
+                    <pic:cNvPr id="8" name="Bild1 Kopie 4" descr=""/>
                     <pic:cNvPicPr>
                       <a:picLocks noChangeAspect="1" noChangeArrowheads="1"/>
                     </pic:cNvPicPr>
                   </pic:nvPicPr>
                   <pic:blipFill>
-                    <a:blip r:embed="rId8"/>
+                    <a:blip r:embed="rId9"/>
                     <a:stretch>
                       <a:fillRect/>
                     </a:stretch>
@@ -760,18 +2585,18 @@
           </wp:anchor>
         </w:drawing>
         <w:drawing>
-          <wp:anchor behindDoc="0" distT="0" distB="0" distL="0" distR="0" simplePos="0" locked="0" layoutInCell="0" allowOverlap="1" relativeHeight="9">
+          <wp:anchor behindDoc="0" distT="0" distB="0" distL="0" distR="0" simplePos="0" locked="0" layoutInCell="0" allowOverlap="1" relativeHeight="10">
             <wp:simplePos x="0" y="0"/>
             <wp:positionH relativeFrom="column">
-              <wp:posOffset>3458845</wp:posOffset>
+              <wp:posOffset>2967355</wp:posOffset>
             </wp:positionH>
             <wp:positionV relativeFrom="paragraph">
-              <wp:posOffset>98425</wp:posOffset>
+              <wp:posOffset>144145</wp:posOffset>
             </wp:positionV>
             <wp:extent cx="2912745" cy="2197735"/>
             <wp:effectExtent l="0" t="0" r="0" b="0"/>
             <wp:wrapSquare wrapText="largest"/>
-            <wp:docPr id="8" name="Bild2 Kopie 4" descr=""/>
+            <wp:docPr id="9" name="Bild2 Kopie 4" descr=""/>
             <wp:cNvGraphicFramePr>
               <a:graphicFrameLocks xmlns:a="http://schemas.openxmlformats.org/drawingml/2006/main" noChangeAspect="1"/>
             </wp:cNvGraphicFramePr>
@@ -779,13 +2604,13 @@
               <a:graphicData uri="http://schemas.openxmlformats.org/drawingml/2006/picture">
                 <pic:pic xmlns:pic="http://schemas.openxmlformats.org/drawingml/2006/picture">
                   <pic:nvPicPr>
-                    <pic:cNvPr id="8" name="Bild2 Kopie 4" descr=""/>
+                    <pic:cNvPr id="9" name="Bild2 Kopie 4" descr=""/>
                     <pic:cNvPicPr>
                       <a:picLocks noChangeAspect="1" noChangeArrowheads="1"/>
                     </pic:cNvPicPr>
                   </pic:nvPicPr>
                   <pic:blipFill>
-                    <a:blip r:embed="rId9"/>
+                    <a:blip r:embed="rId10"/>
                     <a:stretch>
                       <a:fillRect/>
                     </a:stretch>
@@ -809,70 +2634,408 @@
     <w:p>
       <w:pPr>
         <w:pStyle w:val="Textkrper"/>
-        <w:rPr/>
-      </w:pPr>
-      <w:r>
-        <w:rPr/>
-        <w:t>Mit Hilfe neuronaler Netze (U-Net) gelingt es nun, ein Modell zu trainieren, um Korallen in einem größeren Testgebiet vorherzusagen. Diese Testdaten dienen der Vergewisserung, dass das Modell Korallen möglichst exakt in ihrer räumlichen Ausdehnung vorhersagen kann. Anschließend wurde getestet, in wie weit das Modell in der Lage ist, Veränderungen in der Korallenausdehnung eines gegebenen Riffausschnittes zwischen den Aufnahmen aus mindestens zwei unterschiedlichen Zeitpunkten festzustellen und aus den wahrgenommenen Veränderungen, Tendenzen abzulesen, die auch Vorhersagen in die nähere Zukunft ermöglichen. Um die Bleiche in ihrer quantitativen Dimension aufzuzeigen und zugleich die Lokalitäten zu fixieren, wurde mit QGIS eine Change Detection durchgeführt. Hierzu wurde auf das Semi Classification Plugin zurückgegriffen, indem Aufnahmen des gleichen Gebietes unterschiedlicher Zeitpunkte gegenübergestellt wurden. Aufbauend auf Polygonen sicher erkannter gebleichter und ungebleichter Korallen wurden gesteuerte (supervised) Klassifikationen durchgeführt, wobei der Unterscheidbarkeit halber reines Meerwasser und Wolken erneut als zwei weitere Klassen gesetzt wurden. Die beiden klassifizierten Aufnahmen wurden anschließend miteinander in Form einer Land-Cover-Change gegenübergestellt. Anhand der Pixelanzahl lässt sich zum einen das relative Ausmaß der Bleiche in dem Untersuchungsabschnitt im entsprechenden Zeitintervall vorhersagen und zum andern nach Pixelmenge quantifizieren. Wichtig für ein aussagekräftiges Ergebnis erweist sich, exakt die gleichen Klassen zu verwenden. Um ein möglichst sicheres Ergebnis zu erhalten, sollten die Aufnahme von allen in Sentinel- 2 eingesetzten Bändern (1-12 und 8a) außer dem echten Farbfoto (True Clour Image) einbezogen werden. Bei neueren Aufnahmen aus den Jahren 2022 und 2023 existieren vielfach in getrennten Ordnern die Aufnahmen in 10 Meter, 20 Meter und 60 Meter Auflösung, hierbei stehen zumeist nicht die Aufnahmen aller genannten Bänder zur Verfügung. (So fehlt in 20 Meter Auflösung vielfach Band 8 und oft auch 9.) Sofern für beide miteinander zu vergleichenden Zeitpunkte die gleichen Bänder und die gleiche Auflösungsstärke gewählt werden, kann trotzdem eine Change detection durchgeführt werden. Zudem sollte man möglichst Aufnahmen verwenden, auf denen unmittelbar über den Korallen so weit wie möglich Wolkenfreiheit herrscht, so dass die Korallen vollständig in den Aufnahmen zu erkennen sind. Zudem empfiehlt es sich stets, die über Teilen der Meeresumgebung vorhandenen Wolken, die gewöhnlich ebenfalls deutlich heller erscheinen als das Meerwasser, als eigene Klasse einzugeben, um Missinterpretationen zu den gebleichten Korallenabschnitten zu vermeiden. Um die Ergebnisse im Hinblick auf die Regenerationsfähigkeit der gebleichten Korallen angemessen zu interpretieren, sollten Change Detection sowohl für relativ kurze Zeitintervalle aus zwei verschiedenen Jahreszeiten innerhalb desselben Jahres als auch für etwas längere Intervalle (mehrere Jahre) durchgeführt werden. Ein überdurchschnittlich heißer Sommer, der großflächige Bleiche verursacht, muss nicht zwangsläufig bedeuten, dass die davon betroffenen Korallen nachhaltig gestört sind und absterben. Die Widerstandsfähigkeit dürfte vielmehr von der Häufigkeit dieser Bleichereignisse einerseits und der Wiederbesiedlungsgeschwindigkeit der bei der Bleiche verschwundenen, in Symbiose mit den Korallen lebenden Algen abhängen. Um zu testen, ob und wie stark einem Bleichereignis eines Sommers Regeneration gefolgt ist, empfiehlt sich, vor allem Spätsommeraufnahmen (von Ende März oder Anfang April) und Spätherbst- bzw. Winteraufnahmen (von Juni oder Juli) miteinander zu vergleichen, was hier nur für das Jahr 2022 durchgeführt wurde, da von letztem Jahr ausreichend Daten zu bekommen waren. Ältere Aufnahmen existieren zwar auch, sind aber nicht in so großer Zahl zeitnah online verfügbar. Zudem waren für 2022 sowohl Spätsommer- und Winteraufnahmen auch in den drei Auflösungsstärken 10 Meter, 20 Meter und 60 Meter in den gleichen Kanälen verfügbar, womit sich eine Gegenüberstellung durchführen ließ. Die Change detection für ein größeres Intervall von mehreren Jahren kann dazu dienen, das längerfristige Verhältnis zwischen neuer Bleiche und Regeneration zu analysieren. Die Change Detection wird auf folgende Weise durchgeführt. Man wählt zuerst von der älteren Aufnahme alle verfügbaren Kanäle aus, und erstellt davon einen virtuellen Rasterlayer. Daraufhin erstellt man für jede Klasse je mindestens 10 Polygone, führt eine überwachte Klassifikation durch und speichert diese anschließend (möglichst im gleichen Ordner) ab. Danach wiederholt man das gleiche Verfahren mit der jüngeren Aufnahme. Abschließend kann man die beiden erstellten Tif-Dateien in einer sogenannten Land-Cover-Change gegenüberstellen, wobei die ältere Aufnahme den Referenz-Layer darstellt. Das Programm rechnet nun für beide Aufnahmen die Anzahl der Pixel aus, die jeder Klasse zugeordnet werden, bzw. in der gleichen Klasse geblieben oder in eine andere Klasse gewechselt haben. Die Zuordnung zu einer Klasse kann übrigens nach drei verschiedenen Methoden vorgenommen werden, dem Minimumdistanz, der maximalen Ähnlichkeit und der Spektralwinkelkartierung. Da die Bleichung im Wesentlichen an den Außenrändern der Korallen stattfindet und im Verhältnis zu den anderen drei Klassen einen relativ kleinen Bereich abdeckt, sind die Polygone für die gebleichten Korallen in den meisten Fällen so klein, dass die maximale Ähnlichkeit hiermit nicht durchgeführt werden kann. Auch mittels Spektralwinkelkartierung ließ sich für die vier ausgewählten Klassen keine Klassifikation durchführen. Deswegen musste sich diese Untersuchung auf die Minimumdistanz als Unterscheidungsmaß beschränken, was aber nicht bedeutet, dass bei anderen Aufnahmen nicht auch die anderen Klassifikationsmethoden Anwendung finden können. Neben der Pixelanzahl, die in dem gewählten Zeitabschnitt von einer zur anderen Klasse gewechselt oder in der gleichen Klasse geblieben ist und in einer vom Programm erstellten CSV-Datei angezeigt wird,lässt sich die Änderung anschließend durch Einfärbung der neu erstellten Tif-Datei auch kartographisch darstellen. Problematisch für die Vorhersage ausschließlich basierend auf Sentinel-2 Aufnahmen könnte sich allerdings die Tatsache erweisen, dass Sentinel- 2a Aufnahmen erst seit 2015 und Sentinel -2b Aufnahmen sogar erst seit 2017 vorhanden sind. Man kann daher auch nur relativ kurze Zeitabschnitte miteinander vergleichen, die nicht unbedingt aussagekräftig sind im Hinblick auf langfristige Vorhersagen, die den Klimawandel mit einbeziehen. Für ein längerfristiges, auch im Hinblick auf Zukunftsvorhersagen taugliches Korallenmonitoring, das mit Umwelt- und Klimaveränderungen globaler und regionaler Ausmaße in einem gemischten Modell in Zusammenhang gebracht werden kann, wären auch Daten aus älteren Zeiträumen zum Abgleich hilfreich, die – wenn überhaupt – nur von Landsat oder LIDAR mit großen Zwischenintervallen vorhanden sind. Diese Aufnahmen lassen sich in einer QGIS Land-Cover-Change zudem nicht mit Sentinel -2 Aufnahmen vergleichen, da bei Landsat andere Bänder in anderen Wellenlängenbereichen existieren als bei Sentinel – 2. Vor diesem Hintergrund sollten auch gemischte Modelle, die z.B. Klimavorhersagen einbeziehen, auf Sentinelbasis noch auf ihre Aussagekraft hinterfragt werden. So werden den Korallen auch gewisse Anpassungsfähigkeiten an Klimaveränderungen nachgesagt, die aber in so wenigen Jahren mit Extremereignissen mutmaßlich noch nicht zum Tragen kommen. Ein großes festgestelltes Bleichereignis in einem extrem heißen Sommer muss infolgedessen noch nicht bedeuten, dass zunehmende Häufigkeit dieser Extremhitzeperioden in gleichem Maße Zunahmen der Bleiche und damit einhergehend eine nicht wiederherstellbare Zerstörung der Korallenriffe bedeutet. Es sollte deshalb hier nur getestet werden, in wie weit die Veränderungen durch die Bleichereignisse sich anhand von Sentinel-2 Aufnahmen vorhersagen lassen. Je länger regelmäßige Aufnahmen vorhanden sein werden, desto präziser dürfte jedoch auch ein hierauf basierendes Monitoring sich darstellen, das trotz begrenztem Kosten- und Arbeitsaufwand das Erstellen von Modellen ermöglicht, die das ökologische Verständnis von Korallen und ihrer Interaktion mit Stressfaktoren natürlichem wie anthropogenem Ursprungs erweitern kann.</w:t>
-      </w:r>
-    </w:p>
-    <w:p>
-      <w:pPr>
-        <w:pStyle w:val="Textkrper"/>
-        <w:rPr/>
-      </w:pPr>
-      <w:r>
-        <w:rPr/>
+        <w:jc w:val="both"/>
+        <w:rPr>
+          <w:rFonts w:ascii="Times New Roman" w:hAnsi="Times New Roman"/>
+        </w:rPr>
+      </w:pPr>
+      <w:r>
+        <w:rPr>
+          <w:rFonts w:ascii="Times New Roman" w:hAnsi="Times New Roman"/>
+        </w:rPr>
+      </w:r>
+    </w:p>
+    <w:p>
+      <w:pPr>
+        <w:pStyle w:val="Textkrper"/>
+        <w:jc w:val="both"/>
+        <w:rPr>
+          <w:rFonts w:ascii="Times New Roman" w:hAnsi="Times New Roman"/>
+        </w:rPr>
+      </w:pPr>
+      <w:r>
+        <w:rPr>
+          <w:rFonts w:ascii="Times New Roman" w:hAnsi="Times New Roman"/>
+        </w:rPr>
+      </w:r>
+    </w:p>
+    <w:p>
+      <w:pPr>
+        <w:pStyle w:val="Textkrper"/>
+        <w:jc w:val="both"/>
+        <w:rPr>
+          <w:rFonts w:ascii="Times New Roman" w:hAnsi="Times New Roman"/>
+        </w:rPr>
+      </w:pPr>
+      <w:r>
+        <w:rPr>
+          <w:rFonts w:ascii="Times New Roman" w:hAnsi="Times New Roman"/>
+        </w:rPr>
+      </w:r>
+    </w:p>
+    <w:p>
+      <w:pPr>
+        <w:pStyle w:val="Textkrper"/>
+        <w:jc w:val="both"/>
+        <w:rPr>
+          <w:rFonts w:ascii="Times New Roman" w:hAnsi="Times New Roman"/>
+        </w:rPr>
+      </w:pPr>
+      <w:r>
+        <w:rPr>
+          <w:rFonts w:ascii="Times New Roman" w:hAnsi="Times New Roman"/>
+        </w:rPr>
+      </w:r>
+    </w:p>
+    <w:p>
+      <w:pPr>
+        <w:pStyle w:val="Textkrper"/>
+        <w:jc w:val="both"/>
+        <w:rPr>
+          <w:rFonts w:ascii="Times New Roman" w:hAnsi="Times New Roman"/>
+        </w:rPr>
+      </w:pPr>
+      <w:r>
+        <w:rPr>
+          <w:rFonts w:ascii="Times New Roman" w:hAnsi="Times New Roman"/>
+        </w:rPr>
+      </w:r>
+    </w:p>
+    <w:p>
+      <w:pPr>
+        <w:pStyle w:val="Textkrper"/>
+        <w:jc w:val="both"/>
+        <w:rPr>
+          <w:rFonts w:ascii="Times New Roman" w:hAnsi="Times New Roman"/>
+        </w:rPr>
+      </w:pPr>
+      <w:r>
+        <w:rPr>
+          <w:rFonts w:ascii="Times New Roman" w:hAnsi="Times New Roman"/>
+        </w:rPr>
+      </w:r>
+    </w:p>
+    <w:p>
+      <w:pPr>
+        <w:pStyle w:val="Textkrper"/>
+        <w:jc w:val="both"/>
+        <w:rPr>
+          <w:rFonts w:ascii="Times New Roman" w:hAnsi="Times New Roman"/>
+        </w:rPr>
+      </w:pPr>
+      <w:r>
+        <w:rPr>
+          <w:rFonts w:ascii="Times New Roman" w:hAnsi="Times New Roman"/>
+        </w:rPr>
+      </w:r>
+    </w:p>
+    <w:p>
+      <w:pPr>
+        <w:pStyle w:val="Textkrper"/>
+        <w:jc w:val="both"/>
+        <w:rPr>
+          <w:rFonts w:ascii="Times New Roman" w:hAnsi="Times New Roman"/>
+        </w:rPr>
+      </w:pPr>
+      <w:r>
+        <w:rPr>
+          <w:rFonts w:ascii="Times New Roman" w:hAnsi="Times New Roman"/>
+        </w:rPr>
+        <w:t>Mit Hilfe neuronaler Netze (U-Net) galt es nun, ein Modell zu trainieren, um gesunde und gebleichte Korallen, zur Gegenüberstellung aber auch reines Meerwasser und Wolkenbedeckung, in einem größeren Testgebiet bzw. in Aufnahmen eines divergenten Zeitpunktes vorherzusagen. Dabei wird das Gesamtbild geclustert und die einzelnen Segmente werden klassifiziert. Faltungsneuronale Netze (Convolutional Neural Network, kurz CNN) stellen die häufigsten neuronalen Netzwerke für die visuelle Analyse im Deep Learning dar (Valueva et al. 2020) und soll</w:t>
+      </w:r>
+      <w:r>
+        <w:rPr>
+          <w:rFonts w:ascii="Times New Roman" w:hAnsi="Times New Roman"/>
+        </w:rPr>
+        <w:t>t</w:t>
+      </w:r>
+      <w:r>
+        <w:rPr>
+          <w:rFonts w:ascii="Times New Roman" w:hAnsi="Times New Roman"/>
+        </w:rPr>
+        <w:t xml:space="preserve">en auch bei der Vorhersage von Korallenbleiche Anwendung finden. Diese Testdaten dienen der Vergewisserung, dass das Modell nicht nur die Korallen, sondern auch ihre gebleichten Stellen möglichst exakt in ihrer räumlichen Ausdehnung vorhersagen kann. Anschließend wurde anhand der Testdaten getestet, in wie weit das Modell in der Lage ist, Veränderungen in der Korallenausdehnung eines gegebenen Riffausschnittes zwischen den Aufnahmen aus mindestens zwei unterschiedlichen Zeitpunkten festzustellen und aus den wahrgenommenen Veränderungen, Tendenzen abzulesen, die auch Vorhersagen in die nähere Zukunft ermöglichen. </w:t>
+      </w:r>
+    </w:p>
+    <w:p>
+      <w:pPr>
+        <w:pStyle w:val="Textkrper"/>
+        <w:jc w:val="both"/>
+        <w:rPr>
+          <w:rFonts w:ascii="Times New Roman" w:hAnsi="Times New Roman"/>
+        </w:rPr>
+      </w:pPr>
+      <w:r>
+        <w:rPr>
+          <w:rFonts w:ascii="Times New Roman" w:hAnsi="Times New Roman"/>
+        </w:rPr>
+        <w:t xml:space="preserve">Um die Bleiche in ihrer quantitativen Dimension aufzuzeigen und zugleich die Lokalitäten zu fixieren, wurde mit QGIS eine Change Detection durchgeführt. Hierzu wurde auf das Semi Classification Plugin (kurz: SCP)(Congedo 2021) zurückgegriffen, indem Aufnahmen des gleichen Gebietes unterschiedlicher Zeitpunkte gegenübergestellt wurden. Aufbauend auf jeweils 10 Polygonen sicher erkannter gebleichter und ungebleichter Korallen wurden Supervised Classifications durchgeführt, wobei der Unterscheidbarkeit halber reines Meerwasser und Wolkenbedeckung erneut als zwei weitere Klassen mit zugehörigen Polygonen gesetzt wurden. Die beiden klassifizierten Aufnahmen wurden anschließend miteinander in Form einer Land-Cover-Change gegenübergestellt. Anhand der Pixelanzahl sollte zum einen das relative Ausmaß der Bleiche in dem Untersuchungsabschnitt im entsprechenden Zeitintervall vorhergesagt und zum andern nach Pixelmenge und dementsprechend Fläche quantifiziert werden. </w:t>
+      </w:r>
+    </w:p>
+    <w:p>
+      <w:pPr>
+        <w:pStyle w:val="Textkrper"/>
+        <w:jc w:val="both"/>
+        <w:rPr>
+          <w:rFonts w:ascii="Times New Roman" w:hAnsi="Times New Roman"/>
+        </w:rPr>
+      </w:pPr>
+      <w:r>
+        <w:rPr>
+          <w:rFonts w:ascii="Times New Roman" w:hAnsi="Times New Roman"/>
+        </w:rPr>
+        <w:t xml:space="preserve">Wichtig für ein aussagekräftiges Ergebnis erweist sich, exakt die gleichen Klassen mit möglichst der gleichen Anzahl an Polygonen zu verwenden. Um ein weitgehend sicheres Ergebnis zu erhalten, sollten die Aufnahmen von allen, in Sentinel- 2 eingesetzten Bändern (1-12 und 8a) außer dem Echtfarbild (True Clour Image) einbezogen werden. Da bei neueren Aufnahmen aus den Jahren 2022 und 2023 die Aufnahmen in 10 Metern, 20 Metern und 60 Metern Auflösung vielfach in getrennten Ordnern existieren, bietet sich hier die Change Detection für jede der drei Auflösungsstärken einzeln an. Doch auch hierbei ist es wesentlich, für beide miteinander zu vergleichenden Zeitpunkte die gleichen Bänder zu verwenden. Zudem sollten möglichst Aufnahmen verwendet werden, auf denen unmittelbar über den Korallen Wolkenfreiheit herrscht, so dass die Korallen in ihrer vollständigen Ausdehnung in den Aufnahmen zu erkennen sind. Weiterhin empfiehlt es sich, die über Teilen der Meeresumgebung vorhandenen Wolken, die gewöhnlich ebenfalls deutlich heller erscheinen als das Meerwasser, als eigene Klasse einzugeben, um Missinterpretationen zu den gebleichten Korallenabschnitten zu vermeiden. </w:t>
+      </w:r>
+    </w:p>
+    <w:p>
+      <w:pPr>
+        <w:pStyle w:val="Textkrper"/>
+        <w:jc w:val="both"/>
+        <w:rPr>
+          <w:rFonts w:ascii="Times New Roman" w:hAnsi="Times New Roman"/>
+        </w:rPr>
+      </w:pPr>
+      <w:r>
+        <w:rPr>
+          <w:rFonts w:ascii="Times New Roman" w:hAnsi="Times New Roman"/>
+        </w:rPr>
+        <w:t xml:space="preserve">Um die Ergebnisse im Hinblick auf die Regenerationsfähigkeit der gebleichten Korallen angemessen zu interpretieren, wurde eine Change Detection sowohl für ein relativ kurzes Zeitintervall aus zwei verschiedenen Jahreszeiten innerhalb desselben Jahres als auch für etwas längere Intervalle (mehrere Jahre) durchgeführt. Ein überdurchschnittlich heißer Sommer, der großflächige Bleiche verursacht, muss schließlich nicht zwangsläufig eine nachhaltige Störung eingergehend mit Absterben der betroffenen Korallen bedeuten. Die Widerstandsfähigkeit dürfte vielmehr von der Häufigkeit dieser Bleichereignisse einerseits und der Wiederbesiedlungsgeschwindigkeit der bei der Bleiche verschwundenen, in Symbiose mit den Korallen lebenden Algen andererseits abhängen. </w:t>
+      </w:r>
+    </w:p>
+    <w:p>
+      <w:pPr>
+        <w:pStyle w:val="Textkrper"/>
+        <w:jc w:val="both"/>
+        <w:rPr>
+          <w:rFonts w:ascii="Times New Roman" w:hAnsi="Times New Roman"/>
+        </w:rPr>
+      </w:pPr>
+      <w:r>
+        <w:rPr>
+          <w:rFonts w:ascii="Times New Roman" w:hAnsi="Times New Roman"/>
+        </w:rPr>
+        <w:t xml:space="preserve">Um zu testen, ob und wie stark einem Bleichereignis Regeneration gefolgt ist, empfiehlt es sich, vor allem Spätsommeraufnahmen und Spätherbst- bzw. Winteraufnahmen (auf der Südhemisphäre von Ende März oder Anfang April sowie von Juni oder Juli) miteinander zu vergleichen, was hier nur für das Jahr 2022 durchgeführt wurde, von dem ausreichend Daten zeitnah zu bekommen waren. Ältere Aufnahmen existieren zwar auch, waren aber nicht in so großer Zahl zeitnah online verfügbar. Zudem waren für 2022 sowohl Spätsommer- als auch Winteraufnahmen in allen drei Auflösungsstärken (10 Meter, 20 Meter und 60 Meter) in den jeweils gleichen Kanälen verfügbar, womit sich auch eine Gegenüberstellung aller drei Aufläsungsstärken durchführen ließ. Die Change detection für ein größeres Intervall von mehreren Jahren sollte dazu dienen, das längerfristige Verhältnis zwischen neuer Bleiche und Regeneration zu analysieren. </w:t>
+      </w:r>
+    </w:p>
+    <w:p>
+      <w:pPr>
+        <w:pStyle w:val="Textkrper"/>
+        <w:jc w:val="both"/>
+        <w:rPr>
+          <w:rFonts w:ascii="Times New Roman" w:hAnsi="Times New Roman"/>
+        </w:rPr>
+      </w:pPr>
+      <w:r>
+        <w:rPr>
+          <w:rFonts w:ascii="Times New Roman" w:hAnsi="Times New Roman"/>
+        </w:rPr>
+        <w:t>Die Change Detection wurde auf folgende Weise durchgeführt. Zuerst wurden von der älteren Aufnahme alle verfügbaren Kanäle ausgewählt und davon ein virtueller Rasterlayer erstellt. Daraufhin wurden für jede Klasse je 10 Polygone markiert, mit denen eine Supervized Classification durchgeführt wurde, welche anschließend im gleichen Ordner abgespeichert wurde. Das gleiche Verfahren wurde daraufhin mit der jüngeren Aufnahme wiederholt. Abschließend galt es, die beiden erstellten Tif-Dateien in einer sogenannten Land-Cover-Change gegenüberzustellen, wobei die ältere Aufnahme den Referenz-Layer und die jüngere den neuen Layer darstellt. Das Programm rechnete nun für beide Aufnahmen die Anzahl der Pixel aus, die der Vorhersage nach jeder Klasse zugeordnet werden und erhält so die Pixelanzahl, die in einer Klasse geblieben oder in eine andere Klasse gewechselt sind. In Kenntnis des Georeferenzsystems wurde hierfür zugleich die jeweilige zugehörige Fläche in m² angegeben.</w:t>
+      </w:r>
+    </w:p>
+    <w:p>
+      <w:pPr>
+        <w:pStyle w:val="Textkrper"/>
+        <w:jc w:val="both"/>
+        <w:rPr>
+          <w:rFonts w:ascii="Times New Roman" w:hAnsi="Times New Roman"/>
+        </w:rPr>
+      </w:pPr>
+      <w:r>
+        <w:rPr>
+          <w:rFonts w:ascii="Times New Roman" w:hAnsi="Times New Roman"/>
+        </w:rPr>
+        <w:t xml:space="preserve">Die Zuordnung zu einer Klasse kann übrigens nach drei verschiedenen Methoden vorgenommen werden, der Minimumdistanz, der maximalen Ähnlichkeit und der Spektralwinkelkartierung. Da die Bleichung im Wesentlichen an den Außenrändern der Korallen stattfindet und im Verhältnis zu den anderen drei Klassen einen relativ kleinen Bereich abdeckt, waren die Polygone für die gebleichten Korallen in den meisten Fällen so klein, dass die maximale Ähnlichkeit hiermit nicht erfolgversprechend durchgeführt werden konnte. Auch mittels Spektralwinkelkartierung ließ sich für die vier ausgewählten Klassen keine handhabbare Klassifikation durchführen. Deswegen musste sich diese Untersuchung auf die Minimumdistanz als Unterscheidungsmaß beschränken, was aber nicht bedeutet, dass bei anderen Aufnahmen nicht auch die anderen Klassifikationsmethoden Anwendung finden können. Neben der Pixelanzahl und der Fläche, die in dem gewählten Zeitabschnitt in eine andere Klasse gewechselt oder in der gleichen Klasse geblieben ist, und in einer vom Programm erstellten CSV-Datei angezeigt wird, lässt sich die Änderung anschließend durch Einfärbung der neu erstellten Tif-Datei auch kartographisch markieren. </w:t>
+      </w:r>
+    </w:p>
+    <w:p>
+      <w:pPr>
+        <w:pStyle w:val="Textkrper"/>
+        <w:jc w:val="both"/>
+        <w:rPr>
+          <w:rFonts w:ascii="Times New Roman" w:hAnsi="Times New Roman"/>
+        </w:rPr>
+      </w:pPr>
+      <w:r>
+        <w:rPr>
+          <w:rFonts w:ascii="Times New Roman" w:hAnsi="Times New Roman"/>
+        </w:rPr>
+        <w:t xml:space="preserve">Problematisch für die Aussagekraft einer Change Detection basierend ausschließlich auf Sentinel-2 Aufnahmen könnte sich allerdings die Tatsache erweisen, dass diese erst seit wenigen Jahren vorhanden sind. Man kann daher auch nur relativ kurze Zeitabschnitte miteinander vergleichen, die nicht unbedingt im Hinblick auf langfristige Vorhersagen, die den Klimawandel angemessen mit einbeziehen, aussagekräftig sind. Für ein längerfristiges, im Hinblick auf Zukunftsprognosen taugliches Korallenmonitoring, das mit Umwelt- und Klimaveränderungen globaler und regionaler Ausmaße in einem gemischten Modell in Zusammenhang gebracht werden kann, wären zusätzlich Daten aus älteren Zeiträumen zum Abgleich hilfreich, die - wenn überhaupt - nur von Landsat oder LIDAR mit großen Zwischenintervallen vorhanden sind. Die Aufnahmen verschiedener Satelliten lassen sich in einer SCP Land-Cover-Change allerding nicht miteinander vergleichen, da jeweils andere Bänder in anderen Wellenlängenbereichen eingesetzt werden. Vor diesem Hintergrund sollten auch gemischte Modelle auf Sentinelbasis, die z.B. Klimavorhersagen einbeziehen, noch auf ihre Aussagekraft auf längere Zeitreihen hinterfragt werden. </w:t>
+      </w:r>
+    </w:p>
+    <w:p>
+      <w:pPr>
+        <w:pStyle w:val="Textkrper"/>
+        <w:jc w:val="both"/>
+        <w:rPr>
+          <w:rFonts w:ascii="Times New Roman" w:hAnsi="Times New Roman"/>
+        </w:rPr>
+      </w:pPr>
+      <w:r>
+        <w:rPr>
+          <w:rFonts w:ascii="Times New Roman" w:hAnsi="Times New Roman"/>
+        </w:rPr>
+        <w:t>Außerdem werden den Korallen Anpassungsfähigkeiten an Klimaveränderungen nachgesagt, die aber in wenigen Jahren mit Extremereignissen noch nicht zum Tragen kommen dürften. Ein großes festgestelltes Bleichereignis in einem extrem heißen Sommer muss infolgedessen noch keineswegs bedeuten, dass zunehmende Häufigkeit dieser Extremhitzeperioden in gleichem Maße Zunahme der Bleiche und damit einhergehend eine nicht wiederherstellbare Zerstörung der Korallenriffe mit sich bringen. Vor diesem Hintergrund konnte nur getestet werden, in wie weit die Veränderungen durch die Bleichereignisse sich anhand von Sentinel-2 Aufnahmen insgesamt vorhersagen lassen, bzw. zu welchem Zeitpunkt die Zerstörung oder Schädigung durch Bleiche die größte Wirkung entfaltet.</w:t>
+      </w:r>
+    </w:p>
+    <w:p>
+      <w:pPr>
+        <w:pStyle w:val="Textkrper"/>
+        <w:jc w:val="both"/>
+        <w:rPr>
+          <w:rFonts w:ascii="Times New Roman" w:hAnsi="Times New Roman"/>
+        </w:rPr>
+      </w:pPr>
+      <w:r>
+        <w:rPr>
+          <w:rFonts w:ascii="Times New Roman" w:hAnsi="Times New Roman"/>
+        </w:rPr>
+      </w:r>
+    </w:p>
+    <w:p>
+      <w:pPr>
+        <w:pStyle w:val="Textkrper"/>
+        <w:jc w:val="both"/>
+        <w:rPr>
+          <w:rFonts w:ascii="Times New Roman" w:hAnsi="Times New Roman"/>
+          <w:b/>
+          <w:bCs/>
+        </w:rPr>
+      </w:pPr>
+      <w:r>
+        <w:rPr>
+          <w:rFonts w:ascii="Times New Roman" w:hAnsi="Times New Roman"/>
+          <w:b/>
+          <w:bCs/>
+        </w:rPr>
         <w:t xml:space="preserve">Daten </w:t>
       </w:r>
     </w:p>
     <w:p>
       <w:pPr>
         <w:pStyle w:val="Textkrper"/>
-        <w:rPr/>
-      </w:pPr>
-      <w:r>
-        <w:rPr/>
-        <w:t>Für die Trainings- und Testdaten werden Spektralbilder des europäischen Satelliten Sentinel-2 (A oder B) aus den Jahren 2017, 2018 und 2022 über den Copernicus Open Access Hub angefordert. Dabei handelt es sich um atmosphärisch korrigierte Oberflächenreflexionsbilder, die von zugehörigen Level-1C-Produkten abgeleitet sind. Die Level-2-Produkte bestehen aus 110x110 km² in kartographischer Geometrie (UTM/WGS84-Projektion). In der einen Change Detection werden Ende Oktober 2017 und von November 2018 miteinander abgeglichen. Dabei sollte man sich vergegenwärtigen, dass beide Aufnahmen im australischen Frühling stattfanden, so dass davon auszugehen ist, eventuelle vorgefundene Bleichungen stammen mutmaßlich aus einem der Vorjahre und die entsprechenden Stellen haben sich im Winterhalbjahr (Juni-August) nicht regeneriert. Die zweite Change Detection beinhaltete einen Vergleich von Daten aus dem Frühling (Oktober) 2017 mit Winterdaten aus dem Juli 2022. Da die Regenerationsphase bereits im Herbst (April-Juni) beginnt, kann auch hier prinzipiell davon ausgegangen werden, dass die meisten in der zweiten Aufnahme vorhandenen gebleichten Stellen eine nachhaltige Schädigung darstellen, die sich mit der unmittelbar folgenden herbstlichen Abkühlung nicht regenerieren konnten. Testhalber sind auch die Aufnahmen von 2018 noch einmal mit denen von 2022 abgeglichen worden. In der dritten Change Detection sind beides Aufnahmen des Jahres 2022 miteinander verglichen worden. Sie stammen von Ende März und Mitte Juni des entsprechenden Jahres. Da diese beiden Aufnahmen nach unterschiedlicher Auflösung getrennte Bilder enthalten, sind alle drei Auflösungsstärken miteinander verglichen worden. Im Konkreten handelt es sich um eine jeweilige Gegenüberstellung der Bänder mit 10 Metern Auflösung, der Bänder von 20 Metern Auflösung und der Bänder von 60 Metern Auflösung. Da die erste Aufnahme im Spätsommer stattfand, kann davon ausgegangen werden, dass auch hier die größten Bleichereignisse dieser Saison bereits in den Wochen zuvor stattgefunden haben. Die Veränderung sollte somit zeigen, in wie weit es im darauffolgenden Herbst bereits zur Regeneration gekommen ist. Dennoch ist nicht auszuschließen, dass im April noch weitere Bleiche stattgefunden hat, indem bereits zuvor in der Sommerhitze vorgeschädigte Abschnitte in einer warmen Frühherbstperiode erst die sichtbare Bleiche aufweisen. Dies wäre vergleichbar Tieren oder Menschen, deren Immunsystem geschädigt ist, womit sie auf kleinere Infektionen viel stärker reagieren.</w:t>
-      </w:r>
-    </w:p>
-    <w:p>
-      <w:pPr>
-        <w:pStyle w:val="Textkrper"/>
-        <w:rPr/>
-      </w:pPr>
-      <w:r>
-        <w:rPr/>
+        <w:jc w:val="both"/>
+        <w:rPr>
+          <w:rFonts w:ascii="Times New Roman" w:hAnsi="Times New Roman"/>
+        </w:rPr>
+      </w:pPr>
+      <w:r>
+        <w:rPr>
+          <w:rFonts w:ascii="Times New Roman" w:hAnsi="Times New Roman"/>
+        </w:rPr>
+        <w:t xml:space="preserve">Für die Trainings- und Testdaten wurden Spektralbilder des europäischen Satelliten Sentinel-2 (A oder B) aus den Jahren 2017, 2018 und 2022 über den Copernicus Open Access Hub angefordert. Dabei handelte es sich um atmosphärisch korrigierte Oberflächenreflexionsbilder, die von zugehörigen Level-1C-Produkten abgeleitet worden sind. Diese Level-2-Produkte bestehen aus 110x110 km² in kartographischer Geometrie (EPSG 32756, UTM25S-WGS84-Projektion). </w:t>
+      </w:r>
+    </w:p>
+    <w:p>
+      <w:pPr>
+        <w:pStyle w:val="Textkrper"/>
+        <w:jc w:val="both"/>
+        <w:rPr>
+          <w:rFonts w:ascii="Times New Roman" w:hAnsi="Times New Roman"/>
+        </w:rPr>
+      </w:pPr>
+      <w:r>
+        <w:rPr>
+          <w:rFonts w:ascii="Times New Roman" w:hAnsi="Times New Roman"/>
+        </w:rPr>
+        <w:t xml:space="preserve">In der einen Change Detection wurden zwei Frühlingsaufnahmen, nämlich von Oktober 2017 und November 2018, miteinander abgeglichen. Die zweite Change Detection beinhaltete einen Vergleich von Daten aus dem Frühling (Oktober) 2017 mit Winterdaten aus dem Juli 2022. Testhalber sind auch die Aufnahmen von November 2018 noch einmal mit jenen von Juli 2022 abgeglichen worden. In der vierten Change Detection sind beides Aufnahmen des Jahres 2022 gegenübergestellt worden. Sie stammten von Ende März und Mitte Juni und somit aus dem </w:t>
+      </w:r>
+      <w:r>
+        <w:rPr>
+          <w:rFonts w:ascii="Times New Roman" w:hAnsi="Times New Roman"/>
+        </w:rPr>
+        <w:t>S</w:t>
+      </w:r>
+      <w:r>
+        <w:rPr>
+          <w:rFonts w:ascii="Times New Roman" w:hAnsi="Times New Roman"/>
+        </w:rPr>
+        <w:t>pätsommer und Spätherbst des entsprechenden Jahres. Da diese beiden Aufnahmen nach unterschiedlicher Auflösung getrennte Bilder enthalten, sind alle drei Auflösungsstärken, 10 Meter, 20 Meter und 60 Meter, miteinander verglichen worden.</w:t>
+      </w:r>
+    </w:p>
+    <w:p>
+      <w:pPr>
+        <w:pStyle w:val="Textkrper"/>
+        <w:jc w:val="both"/>
+        <w:rPr>
+          <w:rFonts w:ascii="Times New Roman" w:hAnsi="Times New Roman"/>
+          <w:b/>
+          <w:bCs/>
+        </w:rPr>
+      </w:pPr>
+      <w:r>
+        <w:rPr>
+          <w:rFonts w:ascii="Times New Roman" w:hAnsi="Times New Roman"/>
+          <w:b/>
+          <w:bCs/>
+        </w:rPr>
         <w:t>Ergebnisse</w:t>
       </w:r>
     </w:p>
     <w:p>
       <w:pPr>
         <w:pStyle w:val="Textkrper"/>
-        <w:rPr/>
-      </w:pPr>
-      <w:r>
-        <w:rPr/>
-        <w:t xml:space="preserve">Aufbauend auf den in QGIS erstellten Polygonenkonnten mit dem Raster Paket in R Masken erstellt werden, die sich mittels neuronaler Netzwerke trainieren ließen, die für den gesamten Riffabschnitt Vorhersagen ermöglichen. Hierbei ließ sich nicht nur vorhersagen, wo sich die Korallen befinden, sondern teilweise auch, an welchen Stellen Bleiche an ihnen stattgefunden hat. (siehe Abbildungen 13 und 14) Somit konnte mosaikartig ein vorhergesagtes Bild für den gesamten untersuchten Riffausschnitt für 2017, 2018 und 2022 erstellt werden, in dem Lage und Vitalität der Korallen einigermaßen zum Ausdruck kommt.(Abbildungen 9 bis 12) Die errechnete Genauigkeit der Trainingsdaten zeigt sich auch als sehr hoch (siehe Abbildungen 5 bis 8), doch ist auf den als Mosaik zusammengesetzten Vorhersagebildern die Bleiche in ihrer absoluten und auch relativen Ausdehnung zur Korallendichte nur schwer abzuschätzen. </w:t>
-      </w:r>
-    </w:p>
-    <w:p>
-      <w:pPr>
-        <w:pStyle w:val="Textkrper"/>
-        <w:rPr/>
-      </w:pPr>
-      <w:r>
-        <w:rPr/>
-        <w:t>Abbildung 5: Aufzeichnung des 10 Epochen dauernden Trainingsprozesses für  Ende März 2022 mit Trainingsdaten vom Winter des selben Jahres</w:t>
-      </w:r>
-    </w:p>
-    <w:p>
-      <w:pPr>
-        <w:pStyle w:val="Textkrper"/>
-        <w:rPr/>
-      </w:pPr>
-      <w:r>
-        <w:rPr/>
+        <w:jc w:val="both"/>
+        <w:rPr>
+          <w:rFonts w:ascii="Times New Roman" w:hAnsi="Times New Roman"/>
+        </w:rPr>
+      </w:pPr>
+      <w:r>
+        <w:rPr>
+          <w:rFonts w:ascii="Times New Roman" w:hAnsi="Times New Roman"/>
+        </w:rPr>
+        <w:t>Aufbauend auf den in QGIS erstellten Polygonen konnten mit dem Raster Paket in R Masken erstellt werden, die sich mittels neuronaler Netzwerke trainieren ließen, welche für den gesamten Riffabschnitt Vorhersagen erlaubten. Hierbei ließ sich nicht nur vorhersagen, an welchen Stellen sich die Korallen befinden, sondern großteils auch, an welchen Stellen Bleiche an ihnen stattgefunden hatte. (siehe Abbildungen 14 und 15) Somit konnte mosaikartig ein einigermaßen genau vorhergesagtes Bild für den gesamten untersuchten Riffausschnitt für die Situation in 2017, 2018 und 2022 erstellt werden, worin Lage und Vitalität der Korallen zu den verschiedenen Zeitpunkten einigermaßen zum Ausdruck kommt. (Abbildungen 10 bis 13) Die errechnete Genauigkeit der Trainingsdaten zeigt sich auch als sehr hoch an (siehe Abbildungen 6 bis 9), doch ist auf den als Mosaik zusammengesetzten Vorhersagebildern die Bleiche in ihrer absoluten wie relativen Ausdehnung zur Korallendichte nur schwer quantitativ abzuschätzen.</w:t>
+      </w:r>
+    </w:p>
+    <w:p>
+      <w:pPr>
+        <w:pStyle w:val="Textkrper"/>
+        <w:jc w:val="both"/>
+        <w:rPr>
+          <w:rFonts w:ascii="Times New Roman" w:hAnsi="Times New Roman"/>
+        </w:rPr>
+      </w:pPr>
+      <w:r>
+        <w:rPr>
+          <w:rFonts w:ascii="Times New Roman" w:hAnsi="Times New Roman"/>
+          <w:b/>
+          <w:bCs/>
+        </w:rPr>
+        <w:t xml:space="preserve">Abbildung </w:t>
+      </w:r>
+      <w:r>
+        <w:rPr>
+          <w:rFonts w:ascii="Times New Roman" w:hAnsi="Times New Roman"/>
+          <w:b/>
+          <w:bCs/>
+        </w:rPr>
+        <w:t>6</w:t>
+      </w:r>
+      <w:r>
+        <w:rPr>
+          <w:rFonts w:ascii="Times New Roman" w:hAnsi="Times New Roman"/>
+          <w:b/>
+          <w:bCs/>
+        </w:rPr>
+        <w:t xml:space="preserve">: </w:t>
+      </w:r>
+      <w:r>
+        <w:rPr>
+          <w:rFonts w:ascii="Times New Roman" w:hAnsi="Times New Roman"/>
+        </w:rPr>
+        <w:t>Aufzeichnung des 10 Epochen dauernden Trainingsprozesses für  Ende März 2022 mit Trainingsdaten vom Winter des selben Jahres</w:t>
+      </w:r>
+    </w:p>
+    <w:p>
+      <w:pPr>
+        <w:pStyle w:val="Textkrper"/>
+        <w:jc w:val="both"/>
+        <w:rPr>
+          <w:rFonts w:ascii="Times New Roman" w:hAnsi="Times New Roman"/>
+        </w:rPr>
+      </w:pPr>
+      <w:r>
+        <w:rPr>
+          <w:rFonts w:ascii="Times New Roman" w:hAnsi="Times New Roman"/>
+        </w:rPr>
         <w:t>Werteverlust und Genauigkeit pro Epoche</w:t>
       </w:r>
     </w:p>
@@ -893,10 +3056,10 @@
       <w:r>
         <w:rPr/>
         <w:drawing>
-          <wp:anchor behindDoc="0" distT="0" distB="0" distL="0" distR="0" simplePos="0" locked="0" layoutInCell="0" allowOverlap="1" relativeHeight="10">
+          <wp:anchor behindDoc="0" distT="0" distB="0" distL="0" distR="0" simplePos="0" locked="0" layoutInCell="0" allowOverlap="1" relativeHeight="11">
             <wp:simplePos x="0" y="0"/>
             <wp:positionH relativeFrom="column">
-              <wp:align>center</wp:align>
+              <wp:posOffset>647700</wp:posOffset>
             </wp:positionH>
             <wp:positionV relativeFrom="paragraph">
               <wp:posOffset>635</wp:posOffset>
@@ -904,7 +3067,7 @@
             <wp:extent cx="4312920" cy="3253740"/>
             <wp:effectExtent l="0" t="0" r="0" b="0"/>
             <wp:wrapSquare wrapText="largest"/>
-            <wp:docPr id="9" name="Bild4 Kopie 1" descr=""/>
+            <wp:docPr id="10" name="Bild4 Kopie 1" descr=""/>
             <wp:cNvGraphicFramePr>
               <a:graphicFrameLocks xmlns:a="http://schemas.openxmlformats.org/drawingml/2006/main" noChangeAspect="1"/>
             </wp:cNvGraphicFramePr>
@@ -912,198 +3075,7 @@
               <a:graphicData uri="http://schemas.openxmlformats.org/drawingml/2006/picture">
                 <pic:pic xmlns:pic="http://schemas.openxmlformats.org/drawingml/2006/picture">
                   <pic:nvPicPr>
-                    <pic:cNvPr id="9" name="Bild4 Kopie 1" descr=""/>
-                    <pic:cNvPicPr>
-                      <a:picLocks noChangeAspect="1" noChangeArrowheads="1"/>
-                    </pic:cNvPicPr>
-                  </pic:nvPicPr>
-                  <pic:blipFill>
-                    <a:blip r:embed="rId10"/>
-                    <a:stretch>
-                      <a:fillRect/>
-                    </a:stretch>
-                  </pic:blipFill>
-                  <pic:spPr bwMode="auto">
-                    <a:xfrm>
-                      <a:off x="0" y="0"/>
-                      <a:ext cx="4312920" cy="3253740"/>
-                    </a:xfrm>
-                    <a:prstGeom prst="rect">
-                      <a:avLst/>
-                    </a:prstGeom>
-                  </pic:spPr>
-                </pic:pic>
-              </a:graphicData>
-            </a:graphic>
-          </wp:anchor>
-        </w:drawing>
-      </w:r>
-    </w:p>
-    <w:p>
-      <w:pPr>
-        <w:pStyle w:val="Textkrper"/>
-        <w:rPr/>
-      </w:pPr>
-      <w:r>
-        <w:rPr/>
-      </w:r>
-    </w:p>
-    <w:p>
-      <w:pPr>
-        <w:pStyle w:val="Textkrper"/>
-        <w:rPr/>
-      </w:pPr>
-      <w:r>
-        <w:rPr/>
-      </w:r>
-    </w:p>
-    <w:p>
-      <w:pPr>
-        <w:pStyle w:val="Textkrper"/>
-        <w:rPr/>
-      </w:pPr>
-      <w:r>
-        <w:rPr/>
-      </w:r>
-    </w:p>
-    <w:p>
-      <w:pPr>
-        <w:pStyle w:val="Textkrper"/>
-        <w:rPr/>
-      </w:pPr>
-      <w:r>
-        <w:rPr/>
-      </w:r>
-    </w:p>
-    <w:p>
-      <w:pPr>
-        <w:pStyle w:val="Textkrper"/>
-        <w:rPr/>
-      </w:pPr>
-      <w:r>
-        <w:rPr/>
-      </w:r>
-    </w:p>
-    <w:p>
-      <w:pPr>
-        <w:pStyle w:val="Textkrper"/>
-        <w:rPr/>
-      </w:pPr>
-      <w:r>
-        <w:rPr/>
-      </w:r>
-    </w:p>
-    <w:p>
-      <w:pPr>
-        <w:pStyle w:val="Textkrper"/>
-        <w:rPr/>
-      </w:pPr>
-      <w:r>
-        <w:rPr/>
-      </w:r>
-    </w:p>
-    <w:p>
-      <w:pPr>
-        <w:pStyle w:val="Textkrper"/>
-        <w:rPr/>
-      </w:pPr>
-      <w:r>
-        <w:rPr/>
-      </w:r>
-    </w:p>
-    <w:p>
-      <w:pPr>
-        <w:pStyle w:val="Textkrper"/>
-        <w:rPr/>
-      </w:pPr>
-      <w:r>
-        <w:rPr/>
-      </w:r>
-    </w:p>
-    <w:p>
-      <w:pPr>
-        <w:pStyle w:val="Textkrper"/>
-        <w:rPr/>
-      </w:pPr>
-      <w:r>
-        <w:rPr/>
-      </w:r>
-    </w:p>
-    <w:p>
-      <w:pPr>
-        <w:pStyle w:val="Textkrper"/>
-        <w:rPr/>
-      </w:pPr>
-      <w:r>
-        <w:rPr/>
-      </w:r>
-    </w:p>
-    <w:p>
-      <w:pPr>
-        <w:pStyle w:val="Textkrper"/>
-        <w:rPr/>
-      </w:pPr>
-      <w:r>
-        <w:rPr/>
-      </w:r>
-    </w:p>
-    <w:p>
-      <w:pPr>
-        <w:pStyle w:val="Textkrper"/>
-        <w:rPr/>
-      </w:pPr>
-      <w:r>
-        <w:rPr/>
-        <w:t>Abbildung 6: Aufzeichnung des 10 Epochen dauernden Trainingsprozesses für  Juni 2022 mit Trainingsdaten der selben Aufnahme</w:t>
-      </w:r>
-    </w:p>
-    <w:p>
-      <w:pPr>
-        <w:pStyle w:val="Textkrper"/>
-        <w:rPr/>
-      </w:pPr>
-      <w:r>
-        <w:rPr/>
-        <w:t>Werteverlust und Genauigkeit pro Epoche</w:t>
-      </w:r>
-    </w:p>
-    <w:p>
-      <w:pPr>
-        <w:pStyle w:val="Textkrper"/>
-        <w:rPr/>
-      </w:pPr>
-      <w:r>
-        <w:rPr/>
-      </w:r>
-    </w:p>
-    <w:p>
-      <w:pPr>
-        <w:pStyle w:val="Textkrper"/>
-        <w:rPr/>
-      </w:pPr>
-      <w:r>
-        <w:rPr/>
-        <w:drawing>
-          <wp:anchor behindDoc="0" distT="0" distB="0" distL="0" distR="0" simplePos="0" locked="0" layoutInCell="0" allowOverlap="1" relativeHeight="11">
-            <wp:simplePos x="0" y="0"/>
-            <wp:positionH relativeFrom="column">
-              <wp:align>center</wp:align>
-            </wp:positionH>
-            <wp:positionV relativeFrom="paragraph">
-              <wp:posOffset>635</wp:posOffset>
-            </wp:positionV>
-            <wp:extent cx="4312920" cy="3253740"/>
-            <wp:effectExtent l="0" t="0" r="0" b="0"/>
-            <wp:wrapSquare wrapText="largest"/>
-            <wp:docPr id="10" name="Bild4 Kopie 2" descr=""/>
-            <wp:cNvGraphicFramePr>
-              <a:graphicFrameLocks xmlns:a="http://schemas.openxmlformats.org/drawingml/2006/main" noChangeAspect="1"/>
-            </wp:cNvGraphicFramePr>
-            <a:graphic xmlns:a="http://schemas.openxmlformats.org/drawingml/2006/main">
-              <a:graphicData uri="http://schemas.openxmlformats.org/drawingml/2006/picture">
-                <pic:pic xmlns:pic="http://schemas.openxmlformats.org/drawingml/2006/picture">
-                  <pic:nvPicPr>
-                    <pic:cNvPr id="10" name="Bild4 Kopie 2" descr=""/>
+                    <pic:cNvPr id="10" name="Bild4 Kopie 1" descr=""/>
                     <pic:cNvPicPr>
                       <a:picLocks noChangeAspect="1" noChangeArrowheads="1"/>
                     </pic:cNvPicPr>
@@ -1133,6 +3105,160 @@
     <w:p>
       <w:pPr>
         <w:pStyle w:val="Textkrper"/>
+        <w:jc w:val="both"/>
+        <w:rPr>
+          <w:rFonts w:ascii="Times New Roman" w:hAnsi="Times New Roman"/>
+        </w:rPr>
+      </w:pPr>
+      <w:r>
+        <w:rPr>
+          <w:rFonts w:ascii="Times New Roman" w:hAnsi="Times New Roman"/>
+        </w:rPr>
+      </w:r>
+    </w:p>
+    <w:p>
+      <w:pPr>
+        <w:pStyle w:val="Textkrper"/>
+        <w:jc w:val="both"/>
+        <w:rPr>
+          <w:rFonts w:ascii="Times New Roman" w:hAnsi="Times New Roman"/>
+        </w:rPr>
+      </w:pPr>
+      <w:r>
+        <w:rPr>
+          <w:rFonts w:ascii="Times New Roman" w:hAnsi="Times New Roman"/>
+        </w:rPr>
+      </w:r>
+    </w:p>
+    <w:p>
+      <w:pPr>
+        <w:pStyle w:val="Textkrper"/>
+        <w:jc w:val="both"/>
+        <w:rPr>
+          <w:rFonts w:ascii="Times New Roman" w:hAnsi="Times New Roman"/>
+        </w:rPr>
+      </w:pPr>
+      <w:r>
+        <w:rPr>
+          <w:rFonts w:ascii="Times New Roman" w:hAnsi="Times New Roman"/>
+        </w:rPr>
+      </w:r>
+    </w:p>
+    <w:p>
+      <w:pPr>
+        <w:pStyle w:val="Textkrper"/>
+        <w:jc w:val="both"/>
+        <w:rPr>
+          <w:rFonts w:ascii="Times New Roman" w:hAnsi="Times New Roman"/>
+        </w:rPr>
+      </w:pPr>
+      <w:r>
+        <w:rPr>
+          <w:rFonts w:ascii="Times New Roman" w:hAnsi="Times New Roman"/>
+        </w:rPr>
+      </w:r>
+    </w:p>
+    <w:p>
+      <w:pPr>
+        <w:pStyle w:val="Textkrper"/>
+        <w:jc w:val="both"/>
+        <w:rPr>
+          <w:rFonts w:ascii="Times New Roman" w:hAnsi="Times New Roman"/>
+        </w:rPr>
+      </w:pPr>
+      <w:r>
+        <w:rPr>
+          <w:rFonts w:ascii="Times New Roman" w:hAnsi="Times New Roman"/>
+        </w:rPr>
+      </w:r>
+    </w:p>
+    <w:p>
+      <w:pPr>
+        <w:pStyle w:val="Textkrper"/>
+        <w:jc w:val="both"/>
+        <w:rPr>
+          <w:rFonts w:ascii="Times New Roman" w:hAnsi="Times New Roman"/>
+        </w:rPr>
+      </w:pPr>
+      <w:r>
+        <w:rPr>
+          <w:rFonts w:ascii="Times New Roman" w:hAnsi="Times New Roman"/>
+        </w:rPr>
+      </w:r>
+    </w:p>
+    <w:p>
+      <w:pPr>
+        <w:pStyle w:val="Textkrper"/>
+        <w:jc w:val="both"/>
+        <w:rPr>
+          <w:rFonts w:ascii="Times New Roman" w:hAnsi="Times New Roman"/>
+        </w:rPr>
+      </w:pPr>
+      <w:r>
+        <w:rPr>
+          <w:rFonts w:ascii="Times New Roman" w:hAnsi="Times New Roman"/>
+        </w:rPr>
+      </w:r>
+    </w:p>
+    <w:p>
+      <w:pPr>
+        <w:pStyle w:val="Textkrper"/>
+        <w:jc w:val="both"/>
+        <w:rPr>
+          <w:rFonts w:ascii="Times New Roman" w:hAnsi="Times New Roman"/>
+        </w:rPr>
+      </w:pPr>
+      <w:r>
+        <w:rPr>
+          <w:rFonts w:ascii="Times New Roman" w:hAnsi="Times New Roman"/>
+        </w:rPr>
+      </w:r>
+    </w:p>
+    <w:p>
+      <w:pPr>
+        <w:pStyle w:val="Textkrper"/>
+        <w:jc w:val="both"/>
+        <w:rPr>
+          <w:rFonts w:ascii="Times New Roman" w:hAnsi="Times New Roman"/>
+        </w:rPr>
+      </w:pPr>
+      <w:r>
+        <w:rPr>
+          <w:rFonts w:ascii="Times New Roman" w:hAnsi="Times New Roman"/>
+        </w:rPr>
+      </w:r>
+    </w:p>
+    <w:p>
+      <w:pPr>
+        <w:pStyle w:val="Textkrper"/>
+        <w:jc w:val="both"/>
+        <w:rPr>
+          <w:rFonts w:ascii="Times New Roman" w:hAnsi="Times New Roman"/>
+        </w:rPr>
+      </w:pPr>
+      <w:r>
+        <w:rPr>
+          <w:rFonts w:ascii="Times New Roman" w:hAnsi="Times New Roman"/>
+        </w:rPr>
+      </w:r>
+    </w:p>
+    <w:p>
+      <w:pPr>
+        <w:pStyle w:val="Textkrper"/>
+        <w:jc w:val="both"/>
+        <w:rPr>
+          <w:rFonts w:ascii="Times New Roman" w:hAnsi="Times New Roman"/>
+        </w:rPr>
+      </w:pPr>
+      <w:r>
+        <w:rPr>
+          <w:rFonts w:ascii="Times New Roman" w:hAnsi="Times New Roman"/>
+        </w:rPr>
+      </w:r>
+    </w:p>
+    <w:p>
+      <w:pPr>
+        <w:pStyle w:val="Textkrper"/>
         <w:rPr/>
       </w:pPr>
       <w:r>
@@ -1160,83 +3286,54 @@
     <w:p>
       <w:pPr>
         <w:pStyle w:val="Textkrper"/>
-        <w:rPr/>
-      </w:pPr>
-      <w:r>
-        <w:rPr/>
-      </w:r>
-    </w:p>
-    <w:p>
-      <w:pPr>
-        <w:pStyle w:val="Textkrper"/>
-        <w:rPr/>
-      </w:pPr>
-      <w:r>
-        <w:rPr/>
-      </w:r>
-    </w:p>
-    <w:p>
-      <w:pPr>
-        <w:pStyle w:val="Textkrper"/>
-        <w:rPr/>
-      </w:pPr>
-      <w:r>
-        <w:rPr/>
-      </w:r>
-    </w:p>
-    <w:p>
-      <w:pPr>
-        <w:pStyle w:val="Textkrper"/>
-        <w:rPr/>
-      </w:pPr>
-      <w:r>
-        <w:rPr/>
-      </w:r>
-    </w:p>
-    <w:p>
-      <w:pPr>
-        <w:pStyle w:val="Textkrper"/>
-        <w:rPr/>
-      </w:pPr>
-      <w:r>
-        <w:rPr/>
-      </w:r>
-    </w:p>
-    <w:p>
-      <w:pPr>
-        <w:pStyle w:val="Textkrper"/>
-        <w:rPr/>
-      </w:pPr>
-      <w:r>
-        <w:rPr/>
-      </w:r>
-    </w:p>
-    <w:p>
-      <w:pPr>
-        <w:pStyle w:val="Textkrper"/>
-        <w:rPr/>
-      </w:pPr>
-      <w:r>
-        <w:rPr/>
-      </w:r>
-    </w:p>
-    <w:p>
-      <w:pPr>
-        <w:pStyle w:val="Textkrper"/>
-        <w:rPr/>
-      </w:pPr>
-      <w:r>
-        <w:rPr/>
-        <w:t>Abbildung 7: Aufzeichnung des 10 Epochen dauernden Trainingsprozesses für  2017 mit Trainingsdaten von 2022</w:t>
-      </w:r>
-    </w:p>
-    <w:p>
-      <w:pPr>
-        <w:pStyle w:val="Textkrper"/>
-        <w:rPr/>
-      </w:pPr>
-      <w:r>
-        <w:rPr/>
+        <w:jc w:val="both"/>
+        <w:rPr>
+          <w:rFonts w:ascii="Times New Roman" w:hAnsi="Times New Roman"/>
+        </w:rPr>
+      </w:pPr>
+      <w:r>
+        <w:rPr>
+          <w:rFonts w:ascii="Times New Roman" w:hAnsi="Times New Roman"/>
+          <w:b/>
+          <w:bCs/>
+        </w:rPr>
+        <w:t xml:space="preserve">Abbildung </w:t>
+      </w:r>
+      <w:r>
+        <w:rPr>
+          <w:rFonts w:ascii="Times New Roman" w:hAnsi="Times New Roman"/>
+          <w:b/>
+          <w:bCs/>
+        </w:rPr>
+        <w:t>7</w:t>
+      </w:r>
+      <w:r>
+        <w:rPr>
+          <w:rFonts w:ascii="Times New Roman" w:hAnsi="Times New Roman"/>
+          <w:b/>
+          <w:bCs/>
+        </w:rPr>
+        <w:t xml:space="preserve">: </w:t>
+      </w:r>
+      <w:r>
+        <w:rPr>
+          <w:rFonts w:ascii="Times New Roman" w:hAnsi="Times New Roman"/>
+        </w:rPr>
+        <w:t>Aufzeichnung des 10 Epochen dauernden Trainingsprozesses für  Juni 2022 mit Trainingsdaten der selben Aufnahme</w:t>
+      </w:r>
+    </w:p>
+    <w:p>
+      <w:pPr>
+        <w:pStyle w:val="Textkrper"/>
+        <w:jc w:val="both"/>
+        <w:rPr>
+          <w:rFonts w:ascii="Times New Roman" w:hAnsi="Times New Roman"/>
+        </w:rPr>
+      </w:pPr>
+      <w:r>
+        <w:rPr>
+          <w:rFonts w:ascii="Times New Roman" w:hAnsi="Times New Roman"/>
+        </w:rPr>
         <w:t>Werteverlust und Genauigkeit pro Epoche</w:t>
       </w:r>
     </w:p>
@@ -1265,10 +3362,10 @@
             <wp:positionV relativeFrom="paragraph">
               <wp:posOffset>635</wp:posOffset>
             </wp:positionV>
-            <wp:extent cx="4312920" cy="3246120"/>
+            <wp:extent cx="4312920" cy="3253740"/>
             <wp:effectExtent l="0" t="0" r="0" b="0"/>
             <wp:wrapSquare wrapText="largest"/>
-            <wp:docPr id="11" name="Bild4 Kopie 3" descr=""/>
+            <wp:docPr id="11" name="Bild4 Kopie 2" descr=""/>
             <wp:cNvGraphicFramePr>
               <a:graphicFrameLocks xmlns:a="http://schemas.openxmlformats.org/drawingml/2006/main" noChangeAspect="1"/>
             </wp:cNvGraphicFramePr>
@@ -1276,7 +3373,7 @@
               <a:graphicData uri="http://schemas.openxmlformats.org/drawingml/2006/picture">
                 <pic:pic xmlns:pic="http://schemas.openxmlformats.org/drawingml/2006/picture">
                   <pic:nvPicPr>
-                    <pic:cNvPr id="11" name="Bild4 Kopie 3" descr=""/>
+                    <pic:cNvPr id="11" name="Bild4 Kopie 2" descr=""/>
                     <pic:cNvPicPr>
                       <a:picLocks noChangeAspect="1" noChangeArrowheads="1"/>
                     </pic:cNvPicPr>
@@ -1290,7 +3387,7 @@
                   <pic:spPr bwMode="auto">
                     <a:xfrm>
                       <a:off x="0" y="0"/>
-                      <a:ext cx="4312920" cy="3246120"/>
+                      <a:ext cx="4312920" cy="3253740"/>
                     </a:xfrm>
                     <a:prstGeom prst="rect">
                       <a:avLst/>
@@ -1306,120 +3403,218 @@
     <w:p>
       <w:pPr>
         <w:pStyle w:val="Textkrper"/>
+        <w:jc w:val="both"/>
+        <w:rPr>
+          <w:rFonts w:ascii="Times New Roman" w:hAnsi="Times New Roman"/>
+        </w:rPr>
+      </w:pPr>
+      <w:r>
+        <w:rPr>
+          <w:rFonts w:ascii="Times New Roman" w:hAnsi="Times New Roman"/>
+        </w:rPr>
+      </w:r>
+    </w:p>
+    <w:p>
+      <w:pPr>
+        <w:pStyle w:val="Textkrper"/>
+        <w:jc w:val="both"/>
+        <w:rPr>
+          <w:rFonts w:ascii="Times New Roman" w:hAnsi="Times New Roman"/>
+        </w:rPr>
+      </w:pPr>
+      <w:r>
+        <w:rPr>
+          <w:rFonts w:ascii="Times New Roman" w:hAnsi="Times New Roman"/>
+        </w:rPr>
+      </w:r>
+    </w:p>
+    <w:p>
+      <w:pPr>
+        <w:pStyle w:val="Textkrper"/>
+        <w:jc w:val="both"/>
+        <w:rPr>
+          <w:rFonts w:ascii="Times New Roman" w:hAnsi="Times New Roman"/>
+        </w:rPr>
+      </w:pPr>
+      <w:r>
+        <w:rPr>
+          <w:rFonts w:ascii="Times New Roman" w:hAnsi="Times New Roman"/>
+        </w:rPr>
+      </w:r>
+    </w:p>
+    <w:p>
+      <w:pPr>
+        <w:pStyle w:val="Textkrper"/>
+        <w:jc w:val="both"/>
+        <w:rPr>
+          <w:rFonts w:ascii="Times New Roman" w:hAnsi="Times New Roman"/>
+        </w:rPr>
+      </w:pPr>
+      <w:r>
+        <w:rPr>
+          <w:rFonts w:ascii="Times New Roman" w:hAnsi="Times New Roman"/>
+        </w:rPr>
+      </w:r>
+    </w:p>
+    <w:p>
+      <w:pPr>
+        <w:pStyle w:val="Textkrper"/>
+        <w:jc w:val="both"/>
+        <w:rPr>
+          <w:rFonts w:ascii="Times New Roman" w:hAnsi="Times New Roman"/>
+        </w:rPr>
+      </w:pPr>
+      <w:r>
+        <w:rPr>
+          <w:rFonts w:ascii="Times New Roman" w:hAnsi="Times New Roman"/>
+        </w:rPr>
+      </w:r>
+    </w:p>
+    <w:p>
+      <w:pPr>
+        <w:pStyle w:val="Textkrper"/>
+        <w:jc w:val="both"/>
+        <w:rPr>
+          <w:rFonts w:ascii="Times New Roman" w:hAnsi="Times New Roman"/>
+        </w:rPr>
+      </w:pPr>
+      <w:r>
+        <w:rPr>
+          <w:rFonts w:ascii="Times New Roman" w:hAnsi="Times New Roman"/>
+        </w:rPr>
+      </w:r>
+    </w:p>
+    <w:p>
+      <w:pPr>
+        <w:pStyle w:val="Textkrper"/>
+        <w:jc w:val="both"/>
+        <w:rPr>
+          <w:rFonts w:ascii="Times New Roman" w:hAnsi="Times New Roman"/>
+        </w:rPr>
+      </w:pPr>
+      <w:r>
+        <w:rPr>
+          <w:rFonts w:ascii="Times New Roman" w:hAnsi="Times New Roman"/>
+        </w:rPr>
+      </w:r>
+    </w:p>
+    <w:p>
+      <w:pPr>
+        <w:pStyle w:val="Textkrper"/>
+        <w:jc w:val="both"/>
+        <w:rPr>
+          <w:rFonts w:ascii="Times New Roman" w:hAnsi="Times New Roman"/>
+        </w:rPr>
+      </w:pPr>
+      <w:r>
+        <w:rPr>
+          <w:rFonts w:ascii="Times New Roman" w:hAnsi="Times New Roman"/>
+        </w:rPr>
+      </w:r>
+    </w:p>
+    <w:p>
+      <w:pPr>
+        <w:pStyle w:val="Textkrper"/>
+        <w:jc w:val="both"/>
+        <w:rPr>
+          <w:rFonts w:ascii="Times New Roman" w:hAnsi="Times New Roman"/>
+        </w:rPr>
+      </w:pPr>
+      <w:r>
+        <w:rPr>
+          <w:rFonts w:ascii="Times New Roman" w:hAnsi="Times New Roman"/>
+        </w:rPr>
+      </w:r>
+    </w:p>
+    <w:p>
+      <w:pPr>
+        <w:pStyle w:val="Textkrper"/>
+        <w:jc w:val="both"/>
+        <w:rPr>
+          <w:rFonts w:ascii="Times New Roman" w:hAnsi="Times New Roman"/>
+        </w:rPr>
+      </w:pPr>
+      <w:r>
+        <w:rPr>
+          <w:rFonts w:ascii="Times New Roman" w:hAnsi="Times New Roman"/>
+        </w:rPr>
+      </w:r>
+    </w:p>
+    <w:p>
+      <w:pPr>
+        <w:pStyle w:val="Textkrper"/>
+        <w:jc w:val="both"/>
+        <w:rPr>
+          <w:rFonts w:ascii="Times New Roman" w:hAnsi="Times New Roman"/>
+        </w:rPr>
+      </w:pPr>
+      <w:r>
+        <w:rPr>
+          <w:rFonts w:ascii="Times New Roman" w:hAnsi="Times New Roman"/>
+        </w:rPr>
+      </w:r>
+    </w:p>
+    <w:p>
+      <w:pPr>
+        <w:pStyle w:val="Textkrper"/>
+        <w:jc w:val="both"/>
+        <w:rPr>
+          <w:rFonts w:ascii="Times New Roman" w:hAnsi="Times New Roman"/>
+        </w:rPr>
+      </w:pPr>
+      <w:r>
+        <w:rPr>
+          <w:rFonts w:ascii="Times New Roman" w:hAnsi="Times New Roman"/>
+          <w:b/>
+          <w:bCs/>
+        </w:rPr>
+        <w:t xml:space="preserve">Abbildung </w:t>
+      </w:r>
+      <w:r>
+        <w:rPr>
+          <w:rFonts w:ascii="Times New Roman" w:hAnsi="Times New Roman"/>
+          <w:b/>
+          <w:bCs/>
+        </w:rPr>
+        <w:t>8</w:t>
+      </w:r>
+      <w:r>
+        <w:rPr>
+          <w:rFonts w:ascii="Times New Roman" w:hAnsi="Times New Roman"/>
+          <w:b/>
+          <w:bCs/>
+        </w:rPr>
+        <w:t>:</w:t>
+      </w:r>
+      <w:r>
+        <w:rPr>
+          <w:rFonts w:ascii="Times New Roman" w:hAnsi="Times New Roman"/>
+        </w:rPr>
+        <w:t xml:space="preserve"> Aufzeichnung des 10 Epochen dauernden Trainingsprozesses für  2017 mit Trainingsdaten von 2022</w:t>
+      </w:r>
+    </w:p>
+    <w:p>
+      <w:pPr>
+        <w:pStyle w:val="Textkrper"/>
+        <w:jc w:val="both"/>
+        <w:rPr>
+          <w:rFonts w:ascii="Times New Roman" w:hAnsi="Times New Roman"/>
+        </w:rPr>
+      </w:pPr>
+      <w:r>
+        <w:rPr>
+          <w:rFonts w:ascii="Times New Roman" w:hAnsi="Times New Roman"/>
+        </w:rPr>
+        <w:t>Werteverlust und Genauigkeit pro Epoche</w:t>
+      </w:r>
+    </w:p>
+    <w:p>
+      <w:pPr>
+        <w:pStyle w:val="Textkrper"/>
         <w:rPr/>
       </w:pPr>
       <w:r>
         <w:rPr/>
-      </w:r>
-    </w:p>
-    <w:p>
-      <w:pPr>
-        <w:pStyle w:val="Textkrper"/>
-        <w:rPr/>
-      </w:pPr>
-      <w:r>
-        <w:rPr/>
-      </w:r>
-    </w:p>
-    <w:p>
-      <w:pPr>
-        <w:pStyle w:val="Textkrper"/>
-        <w:rPr/>
-      </w:pPr>
-      <w:r>
-        <w:rPr/>
-      </w:r>
-    </w:p>
-    <w:p>
-      <w:pPr>
-        <w:pStyle w:val="Textkrper"/>
-        <w:rPr/>
-      </w:pPr>
-      <w:r>
-        <w:rPr/>
-      </w:r>
-    </w:p>
-    <w:p>
-      <w:pPr>
-        <w:pStyle w:val="Textkrper"/>
-        <w:rPr/>
-      </w:pPr>
-      <w:r>
-        <w:rPr/>
-      </w:r>
-    </w:p>
-    <w:p>
-      <w:pPr>
-        <w:pStyle w:val="Textkrper"/>
-        <w:rPr/>
-      </w:pPr>
-      <w:r>
-        <w:rPr/>
-      </w:r>
-    </w:p>
-    <w:p>
-      <w:pPr>
-        <w:pStyle w:val="Textkrper"/>
-        <w:rPr/>
-      </w:pPr>
-      <w:r>
-        <w:rPr/>
-      </w:r>
-    </w:p>
-    <w:p>
-      <w:pPr>
-        <w:pStyle w:val="Textkrper"/>
-        <w:rPr/>
-      </w:pPr>
-      <w:r>
-        <w:rPr/>
-      </w:r>
-    </w:p>
-    <w:p>
-      <w:pPr>
-        <w:pStyle w:val="Textkrper"/>
-        <w:rPr/>
-      </w:pPr>
-      <w:r>
-        <w:rPr/>
-      </w:r>
-    </w:p>
-    <w:p>
-      <w:pPr>
-        <w:pStyle w:val="Textkrper"/>
-        <w:rPr/>
-      </w:pPr>
-      <w:r>
-        <w:rPr/>
-      </w:r>
-    </w:p>
-    <w:p>
-      <w:pPr>
-        <w:pStyle w:val="Textkrper"/>
-        <w:rPr/>
-      </w:pPr>
-      <w:r>
-        <w:rPr/>
-      </w:r>
-    </w:p>
-    <w:p>
-      <w:pPr>
-        <w:pStyle w:val="Textkrper"/>
-        <w:rPr/>
-      </w:pPr>
-      <w:r>
-        <w:rPr/>
-        <w:t>Abbildung 8: Aufzeichnung des 10 Epochen dauernden Trainingsprozesses für  2017 mit Trainingsdaten von 2022</w:t>
-      </w:r>
-    </w:p>
-    <w:p>
-      <w:pPr>
-        <w:pStyle w:val="Textkrper"/>
-        <w:rPr/>
-      </w:pPr>
-      <w:r>
-        <w:rPr/>
-        <w:t>Werteverlust und Genauigkeit pro Epoche</w:t>
       </w:r>
     </w:p>
     <w:p>
@@ -1441,7 +3636,7 @@
             <wp:extent cx="4312920" cy="3246120"/>
             <wp:effectExtent l="0" t="0" r="0" b="0"/>
             <wp:wrapSquare wrapText="largest"/>
-            <wp:docPr id="12" name="Bild4 Kopie 4" descr=""/>
+            <wp:docPr id="12" name="Bild4 Kopie 3" descr=""/>
             <wp:cNvGraphicFramePr>
               <a:graphicFrameLocks xmlns:a="http://schemas.openxmlformats.org/drawingml/2006/main" noChangeAspect="1"/>
             </wp:cNvGraphicFramePr>
@@ -1449,7 +3644,7 @@
               <a:graphicData uri="http://schemas.openxmlformats.org/drawingml/2006/picture">
                 <pic:pic xmlns:pic="http://schemas.openxmlformats.org/drawingml/2006/picture">
                   <pic:nvPicPr>
-                    <pic:cNvPr id="12" name="Bild4 Kopie 4" descr=""/>
+                    <pic:cNvPr id="12" name="Bild4 Kopie 3" descr=""/>
                     <pic:cNvPicPr>
                       <a:picLocks noChangeAspect="1" noChangeArrowheads="1"/>
                     </pic:cNvPicPr>
@@ -1479,113 +3674,139 @@
     <w:p>
       <w:pPr>
         <w:pStyle w:val="Textkrper"/>
-        <w:rPr/>
-      </w:pPr>
-      <w:r>
-        <w:rPr/>
-      </w:r>
-    </w:p>
-    <w:p>
-      <w:pPr>
-        <w:pStyle w:val="Textkrper"/>
-        <w:rPr/>
-      </w:pPr>
-      <w:r>
-        <w:rPr/>
-      </w:r>
-    </w:p>
-    <w:p>
-      <w:pPr>
-        <w:pStyle w:val="Textkrper"/>
-        <w:rPr/>
-      </w:pPr>
-      <w:r>
-        <w:rPr/>
-      </w:r>
-    </w:p>
-    <w:p>
-      <w:pPr>
-        <w:pStyle w:val="Textkrper"/>
-        <w:rPr/>
-      </w:pPr>
-      <w:r>
-        <w:rPr/>
-      </w:r>
-    </w:p>
-    <w:p>
-      <w:pPr>
-        <w:pStyle w:val="Textkrper"/>
-        <w:rPr/>
-      </w:pPr>
-      <w:r>
-        <w:rPr/>
-      </w:r>
-    </w:p>
-    <w:p>
-      <w:pPr>
-        <w:pStyle w:val="Textkrper"/>
-        <w:rPr/>
-      </w:pPr>
-      <w:r>
-        <w:rPr/>
-      </w:r>
-    </w:p>
-    <w:p>
-      <w:pPr>
-        <w:pStyle w:val="Textkrper"/>
-        <w:rPr/>
-      </w:pPr>
-      <w:r>
-        <w:rPr/>
-      </w:r>
-    </w:p>
-    <w:p>
-      <w:pPr>
-        <w:pStyle w:val="Textkrper"/>
-        <w:rPr/>
-      </w:pPr>
-      <w:r>
-        <w:rPr/>
-      </w:r>
-    </w:p>
-    <w:p>
-      <w:pPr>
-        <w:pStyle w:val="Textkrper"/>
-        <w:rPr/>
-      </w:pPr>
-      <w:r>
-        <w:rPr/>
-      </w:r>
-    </w:p>
-    <w:p>
-      <w:pPr>
-        <w:pStyle w:val="Textkrper"/>
-        <w:rPr/>
-      </w:pPr>
-      <w:r>
-        <w:rPr/>
+        <w:jc w:val="both"/>
+        <w:rPr>
+          <w:rFonts w:ascii="Times New Roman" w:hAnsi="Times New Roman"/>
+        </w:rPr>
+      </w:pPr>
+      <w:r>
+        <w:rPr>
+          <w:rFonts w:ascii="Times New Roman" w:hAnsi="Times New Roman"/>
+        </w:rPr>
+      </w:r>
+    </w:p>
+    <w:p>
+      <w:pPr>
+        <w:pStyle w:val="Textkrper"/>
+        <w:jc w:val="both"/>
+        <w:rPr>
+          <w:rFonts w:ascii="Times New Roman" w:hAnsi="Times New Roman"/>
+        </w:rPr>
+      </w:pPr>
+      <w:r>
+        <w:rPr>
+          <w:rFonts w:ascii="Times New Roman" w:hAnsi="Times New Roman"/>
+        </w:rPr>
+      </w:r>
+    </w:p>
+    <w:p>
+      <w:pPr>
+        <w:pStyle w:val="Textkrper"/>
+        <w:jc w:val="both"/>
+        <w:rPr>
+          <w:rFonts w:ascii="Times New Roman" w:hAnsi="Times New Roman"/>
+        </w:rPr>
+      </w:pPr>
+      <w:r>
+        <w:rPr>
+          <w:rFonts w:ascii="Times New Roman" w:hAnsi="Times New Roman"/>
+        </w:rPr>
+      </w:r>
+    </w:p>
+    <w:p>
+      <w:pPr>
+        <w:pStyle w:val="Textkrper"/>
+        <w:jc w:val="both"/>
+        <w:rPr>
+          <w:rFonts w:ascii="Times New Roman" w:hAnsi="Times New Roman"/>
+        </w:rPr>
+      </w:pPr>
+      <w:r>
+        <w:rPr>
+          <w:rFonts w:ascii="Times New Roman" w:hAnsi="Times New Roman"/>
+        </w:rPr>
+      </w:r>
+    </w:p>
+    <w:p>
+      <w:pPr>
+        <w:pStyle w:val="Textkrper"/>
+        <w:jc w:val="both"/>
+        <w:rPr>
+          <w:rFonts w:ascii="Times New Roman" w:hAnsi="Times New Roman"/>
+        </w:rPr>
+      </w:pPr>
+      <w:r>
+        <w:rPr>
+          <w:rFonts w:ascii="Times New Roman" w:hAnsi="Times New Roman"/>
+        </w:rPr>
+      </w:r>
+    </w:p>
+    <w:p>
+      <w:pPr>
+        <w:pStyle w:val="Textkrper"/>
+        <w:jc w:val="both"/>
+        <w:rPr>
+          <w:rFonts w:ascii="Times New Roman" w:hAnsi="Times New Roman"/>
+        </w:rPr>
+      </w:pPr>
+      <w:r>
+        <w:rPr>
+          <w:rFonts w:ascii="Times New Roman" w:hAnsi="Times New Roman"/>
+        </w:rPr>
+      </w:r>
+    </w:p>
+    <w:p>
+      <w:pPr>
+        <w:pStyle w:val="Textkrper"/>
+        <w:jc w:val="both"/>
+        <w:rPr>
+          <w:rFonts w:ascii="Times New Roman" w:hAnsi="Times New Roman"/>
+        </w:rPr>
+      </w:pPr>
+      <w:r>
+        <w:rPr>
+          <w:rFonts w:ascii="Times New Roman" w:hAnsi="Times New Roman"/>
+          <w:b/>
+          <w:bCs/>
+        </w:rPr>
         <w:t xml:space="preserve">Abbildung </w:t>
       </w:r>
       <w:r>
-        <w:rPr/>
+        <w:rPr>
+          <w:rFonts w:ascii="Times New Roman" w:hAnsi="Times New Roman"/>
+          <w:b/>
+          <w:bCs/>
+        </w:rPr>
         <w:t>9</w:t>
       </w:r>
       <w:r>
-        <w:rPr/>
-        <w:t>:</w:t>
-      </w:r>
-      <w:r>
-        <w:rPr/>
-        <w:t>Vorhersage für den März 2022 nach 10m Auflösung</w:t>
-      </w:r>
-    </w:p>
-    <w:p>
-      <w:pPr>
-        <w:pStyle w:val="Textkrper"/>
-        <w:rPr/>
-      </w:pPr>
-      <w:r>
-        <w:rPr/>
+        <w:rPr>
+          <w:rFonts w:ascii="Times New Roman" w:hAnsi="Times New Roman"/>
+          <w:b/>
+          <w:bCs/>
+        </w:rPr>
+        <w:t xml:space="preserve">: </w:t>
+      </w:r>
+      <w:r>
+        <w:rPr>
+          <w:rFonts w:ascii="Times New Roman" w:hAnsi="Times New Roman"/>
+        </w:rPr>
+        <w:t>Aufzeichnung des 10 Epochen dauernden Trainingsprozesses für  2017 mit Trainingsdaten von 2022</w:t>
+      </w:r>
+    </w:p>
+    <w:p>
+      <w:pPr>
+        <w:pStyle w:val="Textkrper"/>
+        <w:jc w:val="both"/>
+        <w:rPr>
+          <w:rFonts w:ascii="Times New Roman" w:hAnsi="Times New Roman"/>
+        </w:rPr>
+      </w:pPr>
+      <w:r>
+        <w:rPr>
+          <w:rFonts w:ascii="Times New Roman" w:hAnsi="Times New Roman"/>
+        </w:rPr>
+        <w:t>Werteverlust und Genauigkeit pro Epoche</w:t>
       </w:r>
     </w:p>
     <w:p>
@@ -1599,15 +3820,15 @@
           <wp:anchor behindDoc="0" distT="0" distB="0" distL="0" distR="0" simplePos="0" locked="0" layoutInCell="0" allowOverlap="1" relativeHeight="14">
             <wp:simplePos x="0" y="0"/>
             <wp:positionH relativeFrom="column">
-              <wp:align>center</wp:align>
+              <wp:posOffset>701040</wp:posOffset>
             </wp:positionH>
             <wp:positionV relativeFrom="paragraph">
               <wp:posOffset>635</wp:posOffset>
             </wp:positionV>
-            <wp:extent cx="3314700" cy="3421380"/>
+            <wp:extent cx="4312920" cy="3246120"/>
             <wp:effectExtent l="0" t="0" r="0" b="0"/>
             <wp:wrapSquare wrapText="largest"/>
-            <wp:docPr id="13" name="Bild1 Kopie 3" descr=""/>
+            <wp:docPr id="13" name="Bild4 Kopie 4" descr=""/>
             <wp:cNvGraphicFramePr>
               <a:graphicFrameLocks xmlns:a="http://schemas.openxmlformats.org/drawingml/2006/main" noChangeAspect="1"/>
             </wp:cNvGraphicFramePr>
@@ -1615,7 +3836,7 @@
               <a:graphicData uri="http://schemas.openxmlformats.org/drawingml/2006/picture">
                 <pic:pic xmlns:pic="http://schemas.openxmlformats.org/drawingml/2006/picture">
                   <pic:nvPicPr>
-                    <pic:cNvPr id="13" name="Bild1 Kopie 3" descr=""/>
+                    <pic:cNvPr id="13" name="Bild4 Kopie 4" descr=""/>
                     <pic:cNvPicPr>
                       <a:picLocks noChangeAspect="1" noChangeArrowheads="1"/>
                     </pic:cNvPicPr>
@@ -1629,7 +3850,7 @@
                   <pic:spPr bwMode="auto">
                     <a:xfrm>
                       <a:off x="0" y="0"/>
-                      <a:ext cx="3314700" cy="3421380"/>
+                      <a:ext cx="4312920" cy="3246120"/>
                     </a:xfrm>
                     <a:prstGeom prst="rect">
                       <a:avLst/>
@@ -1645,122 +3866,209 @@
     <w:p>
       <w:pPr>
         <w:pStyle w:val="Textkrper"/>
+        <w:jc w:val="both"/>
+        <w:rPr>
+          <w:rFonts w:ascii="Times New Roman" w:hAnsi="Times New Roman"/>
+        </w:rPr>
+      </w:pPr>
+      <w:r>
+        <w:rPr>
+          <w:rFonts w:ascii="Times New Roman" w:hAnsi="Times New Roman"/>
+        </w:rPr>
+      </w:r>
+    </w:p>
+    <w:p>
+      <w:pPr>
+        <w:pStyle w:val="Textkrper"/>
+        <w:jc w:val="both"/>
+        <w:rPr>
+          <w:rFonts w:ascii="Times New Roman" w:hAnsi="Times New Roman"/>
+        </w:rPr>
+      </w:pPr>
+      <w:r>
+        <w:rPr>
+          <w:rFonts w:ascii="Times New Roman" w:hAnsi="Times New Roman"/>
+        </w:rPr>
+      </w:r>
+    </w:p>
+    <w:p>
+      <w:pPr>
+        <w:pStyle w:val="Textkrper"/>
+        <w:jc w:val="both"/>
+        <w:rPr>
+          <w:rFonts w:ascii="Times New Roman" w:hAnsi="Times New Roman"/>
+        </w:rPr>
+      </w:pPr>
+      <w:r>
+        <w:rPr>
+          <w:rFonts w:ascii="Times New Roman" w:hAnsi="Times New Roman"/>
+        </w:rPr>
+      </w:r>
+    </w:p>
+    <w:p>
+      <w:pPr>
+        <w:pStyle w:val="Textkrper"/>
+        <w:jc w:val="both"/>
+        <w:rPr>
+          <w:rFonts w:ascii="Times New Roman" w:hAnsi="Times New Roman"/>
+        </w:rPr>
+      </w:pPr>
+      <w:r>
+        <w:rPr>
+          <w:rFonts w:ascii="Times New Roman" w:hAnsi="Times New Roman"/>
+        </w:rPr>
+      </w:r>
+    </w:p>
+    <w:p>
+      <w:pPr>
+        <w:pStyle w:val="Textkrper"/>
+        <w:jc w:val="both"/>
+        <w:rPr>
+          <w:rFonts w:ascii="Times New Roman" w:hAnsi="Times New Roman"/>
+        </w:rPr>
+      </w:pPr>
+      <w:r>
+        <w:rPr>
+          <w:rFonts w:ascii="Times New Roman" w:hAnsi="Times New Roman"/>
+        </w:rPr>
+      </w:r>
+    </w:p>
+    <w:p>
+      <w:pPr>
+        <w:pStyle w:val="Textkrper"/>
+        <w:jc w:val="both"/>
+        <w:rPr>
+          <w:rFonts w:ascii="Times New Roman" w:hAnsi="Times New Roman"/>
+        </w:rPr>
+      </w:pPr>
+      <w:r>
+        <w:rPr>
+          <w:rFonts w:ascii="Times New Roman" w:hAnsi="Times New Roman"/>
+        </w:rPr>
+      </w:r>
+    </w:p>
+    <w:p>
+      <w:pPr>
+        <w:pStyle w:val="Textkrper"/>
+        <w:jc w:val="both"/>
+        <w:rPr>
+          <w:rFonts w:ascii="Times New Roman" w:hAnsi="Times New Roman"/>
+        </w:rPr>
+      </w:pPr>
+      <w:r>
+        <w:rPr>
+          <w:rFonts w:ascii="Times New Roman" w:hAnsi="Times New Roman"/>
+        </w:rPr>
+      </w:r>
+    </w:p>
+    <w:p>
+      <w:pPr>
+        <w:pStyle w:val="Textkrper"/>
+        <w:jc w:val="both"/>
+        <w:rPr>
+          <w:rFonts w:ascii="Times New Roman" w:hAnsi="Times New Roman"/>
+        </w:rPr>
+      </w:pPr>
+      <w:r>
+        <w:rPr>
+          <w:rFonts w:ascii="Times New Roman" w:hAnsi="Times New Roman"/>
+        </w:rPr>
+      </w:r>
+    </w:p>
+    <w:p>
+      <w:pPr>
+        <w:pStyle w:val="Textkrper"/>
+        <w:jc w:val="both"/>
+        <w:rPr>
+          <w:rFonts w:ascii="Times New Roman" w:hAnsi="Times New Roman"/>
+        </w:rPr>
+      </w:pPr>
+      <w:r>
+        <w:rPr>
+          <w:rFonts w:ascii="Times New Roman" w:hAnsi="Times New Roman"/>
+        </w:rPr>
+      </w:r>
+    </w:p>
+    <w:p>
+      <w:pPr>
+        <w:pStyle w:val="Textkrper"/>
+        <w:jc w:val="both"/>
+        <w:rPr>
+          <w:rFonts w:ascii="Times New Roman" w:hAnsi="Times New Roman"/>
+        </w:rPr>
+      </w:pPr>
+      <w:r>
+        <w:rPr>
+          <w:rFonts w:ascii="Times New Roman" w:hAnsi="Times New Roman"/>
+        </w:rPr>
+      </w:r>
+    </w:p>
+    <w:p>
+      <w:pPr>
+        <w:pStyle w:val="Textkrper"/>
+        <w:jc w:val="both"/>
+        <w:rPr>
+          <w:rFonts w:ascii="Times New Roman" w:hAnsi="Times New Roman"/>
+        </w:rPr>
+      </w:pPr>
+      <w:r>
+        <w:rPr>
+          <w:rFonts w:ascii="Times New Roman" w:hAnsi="Times New Roman"/>
+        </w:rPr>
+      </w:r>
+    </w:p>
+    <w:p>
+      <w:pPr>
+        <w:pStyle w:val="Textkrper"/>
+        <w:jc w:val="both"/>
+        <w:rPr>
+          <w:rFonts w:ascii="Times New Roman" w:hAnsi="Times New Roman"/>
+        </w:rPr>
+      </w:pPr>
+      <w:r>
+        <w:rPr>
+          <w:rFonts w:ascii="Times New Roman" w:hAnsi="Times New Roman"/>
+          <w:b/>
+          <w:bCs/>
+        </w:rPr>
+        <w:t xml:space="preserve">Abbildung </w:t>
+      </w:r>
+      <w:r>
+        <w:rPr>
+          <w:rFonts w:ascii="Times New Roman" w:hAnsi="Times New Roman"/>
+          <w:b/>
+          <w:bCs/>
+        </w:rPr>
+        <w:t>10</w:t>
+      </w:r>
+      <w:r>
+        <w:rPr>
+          <w:rFonts w:ascii="Times New Roman" w:hAnsi="Times New Roman"/>
+          <w:b/>
+          <w:bCs/>
+        </w:rPr>
+        <w:t>:</w:t>
+      </w:r>
+      <w:r>
+        <w:rPr>
+          <w:rFonts w:ascii="Times New Roman" w:hAnsi="Times New Roman"/>
+        </w:rPr>
+        <w:t xml:space="preserve"> </w:t>
+      </w:r>
+      <w:r>
+        <w:rPr>
+          <w:rFonts w:ascii="Times New Roman" w:hAnsi="Times New Roman"/>
+        </w:rPr>
+        <w:t>Vorhersage für den März 2022 nach 10m Auflösung</w:t>
+      </w:r>
+    </w:p>
+    <w:p>
+      <w:pPr>
+        <w:pStyle w:val="Textkrper"/>
         <w:rPr/>
       </w:pPr>
       <w:r>
         <w:rPr/>
-      </w:r>
-    </w:p>
-    <w:p>
-      <w:pPr>
-        <w:pStyle w:val="Textkrper"/>
-        <w:rPr/>
-      </w:pPr>
-      <w:r>
-        <w:rPr/>
-      </w:r>
-    </w:p>
-    <w:p>
-      <w:pPr>
-        <w:pStyle w:val="Textkrper"/>
-        <w:rPr/>
-      </w:pPr>
-      <w:r>
-        <w:rPr/>
-      </w:r>
-    </w:p>
-    <w:p>
-      <w:pPr>
-        <w:pStyle w:val="Textkrper"/>
-        <w:rPr/>
-      </w:pPr>
-      <w:r>
-        <w:rPr/>
-      </w:r>
-    </w:p>
-    <w:p>
-      <w:pPr>
-        <w:pStyle w:val="Textkrper"/>
-        <w:rPr/>
-      </w:pPr>
-      <w:r>
-        <w:rPr/>
-      </w:r>
-    </w:p>
-    <w:p>
-      <w:pPr>
-        <w:pStyle w:val="Textkrper"/>
-        <w:rPr/>
-      </w:pPr>
-      <w:r>
-        <w:rPr/>
-      </w:r>
-    </w:p>
-    <w:p>
-      <w:pPr>
-        <w:pStyle w:val="Textkrper"/>
-        <w:rPr/>
-      </w:pPr>
-      <w:r>
-        <w:rPr/>
-      </w:r>
-    </w:p>
-    <w:p>
-      <w:pPr>
-        <w:pStyle w:val="Textkrper"/>
-        <w:rPr/>
-      </w:pPr>
-      <w:r>
-        <w:rPr/>
-      </w:r>
-    </w:p>
-    <w:p>
-      <w:pPr>
-        <w:pStyle w:val="Textkrper"/>
-        <w:rPr/>
-      </w:pPr>
-      <w:r>
-        <w:rPr/>
-      </w:r>
-    </w:p>
-    <w:p>
-      <w:pPr>
-        <w:pStyle w:val="Textkrper"/>
-        <w:rPr/>
-      </w:pPr>
-      <w:r>
-        <w:rPr/>
-      </w:r>
-    </w:p>
-    <w:p>
-      <w:pPr>
-        <w:pStyle w:val="Textkrper"/>
-        <w:rPr/>
-      </w:pPr>
-      <w:r>
-        <w:rPr/>
-      </w:r>
-    </w:p>
-    <w:p>
-      <w:pPr>
-        <w:pStyle w:val="Textkrper"/>
-        <w:rPr/>
-      </w:pPr>
-      <w:r>
-        <w:rPr/>
-        <w:t xml:space="preserve">Abbildung </w:t>
-      </w:r>
-      <w:r>
-        <w:rPr/>
-        <w:t>10</w:t>
-      </w:r>
-      <w:r>
-        <w:rPr/>
-        <w:t xml:space="preserve">: </w:t>
-      </w:r>
-      <w:r>
-        <w:rPr/>
-        <w:t>Vorhersage für den Juni 2022 nach 10m Auflösung</w:t>
       </w:r>
     </w:p>
     <w:p>
@@ -1774,15 +4082,15 @@
           <wp:anchor behindDoc="0" distT="0" distB="0" distL="0" distR="0" simplePos="0" locked="0" layoutInCell="0" allowOverlap="1" relativeHeight="15">
             <wp:simplePos x="0" y="0"/>
             <wp:positionH relativeFrom="column">
-              <wp:posOffset>1177290</wp:posOffset>
+              <wp:align>center</wp:align>
             </wp:positionH>
             <wp:positionV relativeFrom="paragraph">
-              <wp:posOffset>66675</wp:posOffset>
+              <wp:posOffset>635</wp:posOffset>
             </wp:positionV>
             <wp:extent cx="3314700" cy="3421380"/>
             <wp:effectExtent l="0" t="0" r="0" b="0"/>
             <wp:wrapSquare wrapText="largest"/>
-            <wp:docPr id="14" name="Bild2 Kopie 3" descr=""/>
+            <wp:docPr id="14" name="Bild1 Kopie 3" descr=""/>
             <wp:cNvGraphicFramePr>
               <a:graphicFrameLocks xmlns:a="http://schemas.openxmlformats.org/drawingml/2006/main" noChangeAspect="1"/>
             </wp:cNvGraphicFramePr>
@@ -1790,7 +4098,7 @@
               <a:graphicData uri="http://schemas.openxmlformats.org/drawingml/2006/picture">
                 <pic:pic xmlns:pic="http://schemas.openxmlformats.org/drawingml/2006/picture">
                   <pic:nvPicPr>
-                    <pic:cNvPr id="14" name="Bild2 Kopie 3" descr=""/>
+                    <pic:cNvPr id="14" name="Bild1 Kopie 3" descr=""/>
                     <pic:cNvPicPr>
                       <a:picLocks noChangeAspect="1" noChangeArrowheads="1"/>
                     </pic:cNvPicPr>
@@ -1829,140 +4137,160 @@
     <w:p>
       <w:pPr>
         <w:pStyle w:val="Textkrper"/>
-        <w:rPr/>
-      </w:pPr>
-      <w:r>
-        <w:rPr/>
-      </w:r>
-    </w:p>
-    <w:p>
-      <w:pPr>
-        <w:pStyle w:val="Textkrper"/>
-        <w:rPr/>
-      </w:pPr>
-      <w:r>
-        <w:rPr/>
-      </w:r>
-    </w:p>
-    <w:p>
-      <w:pPr>
-        <w:pStyle w:val="Textkrper"/>
-        <w:rPr/>
-      </w:pPr>
-      <w:r>
-        <w:rPr/>
-      </w:r>
-    </w:p>
-    <w:p>
-      <w:pPr>
-        <w:pStyle w:val="Textkrper"/>
-        <w:rPr/>
-      </w:pPr>
-      <w:r>
-        <w:rPr/>
-      </w:r>
-    </w:p>
-    <w:p>
-      <w:pPr>
-        <w:pStyle w:val="Textkrper"/>
-        <w:rPr/>
-      </w:pPr>
-      <w:r>
-        <w:rPr/>
-      </w:r>
-    </w:p>
-    <w:p>
-      <w:pPr>
-        <w:pStyle w:val="Textkrper"/>
-        <w:rPr/>
-      </w:pPr>
-      <w:r>
-        <w:rPr/>
-      </w:r>
-    </w:p>
-    <w:p>
-      <w:pPr>
-        <w:pStyle w:val="Textkrper"/>
-        <w:rPr/>
-      </w:pPr>
-      <w:r>
-        <w:rPr/>
-      </w:r>
-    </w:p>
-    <w:p>
-      <w:pPr>
-        <w:pStyle w:val="Textkrper"/>
-        <w:rPr/>
-      </w:pPr>
-      <w:r>
-        <w:rPr/>
-      </w:r>
-    </w:p>
-    <w:p>
-      <w:pPr>
-        <w:pStyle w:val="Textkrper"/>
-        <w:rPr/>
-      </w:pPr>
-      <w:r>
-        <w:rPr/>
-      </w:r>
-    </w:p>
-    <w:p>
-      <w:pPr>
-        <w:pStyle w:val="Textkrper"/>
-        <w:rPr/>
-      </w:pPr>
-      <w:r>
-        <w:rPr/>
-      </w:r>
-    </w:p>
-    <w:p>
-      <w:pPr>
-        <w:pStyle w:val="Textkrper"/>
-        <w:rPr/>
-      </w:pPr>
-      <w:r>
-        <w:rPr/>
-      </w:r>
-    </w:p>
-    <w:p>
-      <w:pPr>
-        <w:pStyle w:val="Textkrper"/>
-        <w:rPr/>
-      </w:pPr>
-      <w:r>
-        <w:rPr/>
+        <w:jc w:val="both"/>
+        <w:rPr>
+          <w:rFonts w:ascii="Times New Roman" w:hAnsi="Times New Roman"/>
+        </w:rPr>
+      </w:pPr>
+      <w:r>
+        <w:rPr>
+          <w:rFonts w:ascii="Times New Roman" w:hAnsi="Times New Roman"/>
+        </w:rPr>
+      </w:r>
+    </w:p>
+    <w:p>
+      <w:pPr>
+        <w:pStyle w:val="Textkrper"/>
+        <w:jc w:val="both"/>
+        <w:rPr>
+          <w:rFonts w:ascii="Times New Roman" w:hAnsi="Times New Roman"/>
+        </w:rPr>
+      </w:pPr>
+      <w:r>
+        <w:rPr>
+          <w:rFonts w:ascii="Times New Roman" w:hAnsi="Times New Roman"/>
+        </w:rPr>
+      </w:r>
+    </w:p>
+    <w:p>
+      <w:pPr>
+        <w:pStyle w:val="Textkrper"/>
+        <w:jc w:val="both"/>
+        <w:rPr>
+          <w:rFonts w:ascii="Times New Roman" w:hAnsi="Times New Roman"/>
+        </w:rPr>
+      </w:pPr>
+      <w:r>
+        <w:rPr>
+          <w:rFonts w:ascii="Times New Roman" w:hAnsi="Times New Roman"/>
+        </w:rPr>
+      </w:r>
+    </w:p>
+    <w:p>
+      <w:pPr>
+        <w:pStyle w:val="Textkrper"/>
+        <w:jc w:val="both"/>
+        <w:rPr>
+          <w:rFonts w:ascii="Times New Roman" w:hAnsi="Times New Roman"/>
+        </w:rPr>
+      </w:pPr>
+      <w:r>
+        <w:rPr>
+          <w:rFonts w:ascii="Times New Roman" w:hAnsi="Times New Roman"/>
+        </w:rPr>
+      </w:r>
+    </w:p>
+    <w:p>
+      <w:pPr>
+        <w:pStyle w:val="Textkrper"/>
+        <w:jc w:val="both"/>
+        <w:rPr>
+          <w:rFonts w:ascii="Times New Roman" w:hAnsi="Times New Roman"/>
+        </w:rPr>
+      </w:pPr>
+      <w:r>
+        <w:rPr>
+          <w:rFonts w:ascii="Times New Roman" w:hAnsi="Times New Roman"/>
+        </w:rPr>
+      </w:r>
+    </w:p>
+    <w:p>
+      <w:pPr>
+        <w:pStyle w:val="Textkrper"/>
+        <w:jc w:val="both"/>
+        <w:rPr>
+          <w:rFonts w:ascii="Times New Roman" w:hAnsi="Times New Roman"/>
+        </w:rPr>
+      </w:pPr>
+      <w:r>
+        <w:rPr>
+          <w:rFonts w:ascii="Times New Roman" w:hAnsi="Times New Roman"/>
+        </w:rPr>
+      </w:r>
+    </w:p>
+    <w:p>
+      <w:pPr>
+        <w:pStyle w:val="Textkrper"/>
+        <w:jc w:val="both"/>
+        <w:rPr>
+          <w:rFonts w:ascii="Times New Roman" w:hAnsi="Times New Roman"/>
+        </w:rPr>
+      </w:pPr>
+      <w:r>
+        <w:rPr>
+          <w:rFonts w:ascii="Times New Roman" w:hAnsi="Times New Roman"/>
+        </w:rPr>
+      </w:r>
+    </w:p>
+    <w:p>
+      <w:pPr>
+        <w:pStyle w:val="Textkrper"/>
+        <w:jc w:val="both"/>
+        <w:rPr>
+          <w:rFonts w:ascii="Times New Roman" w:hAnsi="Times New Roman"/>
+        </w:rPr>
+      </w:pPr>
+      <w:r>
+        <w:rPr>
+          <w:rFonts w:ascii="Times New Roman" w:hAnsi="Times New Roman"/>
+        </w:rPr>
+      </w:r>
+    </w:p>
+    <w:p>
+      <w:pPr>
+        <w:pStyle w:val="Textkrper"/>
+        <w:jc w:val="both"/>
+        <w:rPr>
+          <w:rFonts w:ascii="Times New Roman" w:hAnsi="Times New Roman"/>
+        </w:rPr>
+      </w:pPr>
+      <w:r>
+        <w:rPr>
+          <w:rFonts w:ascii="Times New Roman" w:hAnsi="Times New Roman"/>
+          <w:b/>
+          <w:bCs/>
+        </w:rPr>
         <w:t xml:space="preserve">Abbildung </w:t>
       </w:r>
       <w:r>
-        <w:rPr/>
-        <w:t>11</w:t>
-      </w:r>
-      <w:r>
-        <w:rPr/>
+        <w:rPr>
+          <w:rFonts w:ascii="Times New Roman" w:hAnsi="Times New Roman"/>
+          <w:b/>
+          <w:bCs/>
+        </w:rPr>
+        <w:t>1</w:t>
+      </w:r>
+      <w:r>
+        <w:rPr>
+          <w:rFonts w:ascii="Times New Roman" w:hAnsi="Times New Roman"/>
+          <w:b/>
+          <w:bCs/>
+        </w:rPr>
+        <w:t>1</w:t>
+      </w:r>
+      <w:r>
+        <w:rPr>
+          <w:rFonts w:ascii="Times New Roman" w:hAnsi="Times New Roman"/>
+          <w:b/>
+          <w:bCs/>
+        </w:rPr>
         <w:t xml:space="preserve">: </w:t>
       </w:r>
       <w:r>
-        <w:rPr/>
-        <w:t>Vorhersage für 2017</w:t>
-      </w:r>
-    </w:p>
-    <w:p>
-      <w:pPr>
-        <w:pStyle w:val="Textkrper"/>
-        <w:rPr/>
-      </w:pPr>
-      <w:r>
-        <w:rPr/>
-      </w:r>
-    </w:p>
-    <w:p>
-      <w:pPr>
-        <w:pStyle w:val="Textkrper"/>
-        <w:rPr/>
-      </w:pPr>
-      <w:r>
-        <w:rPr/>
+        <w:rPr>
+          <w:rFonts w:ascii="Times New Roman" w:hAnsi="Times New Roman"/>
+        </w:rPr>
+        <w:t>Vorhersage für den Juni 2022 nach 10m Auflösung</w:t>
       </w:r>
     </w:p>
     <w:p>
@@ -1976,15 +4304,15 @@
           <wp:anchor behindDoc="0" distT="0" distB="0" distL="0" distR="0" simplePos="0" locked="0" layoutInCell="0" allowOverlap="1" relativeHeight="16">
             <wp:simplePos x="0" y="0"/>
             <wp:positionH relativeFrom="column">
-              <wp:posOffset>1329690</wp:posOffset>
+              <wp:posOffset>1177290</wp:posOffset>
             </wp:positionH>
             <wp:positionV relativeFrom="paragraph">
-              <wp:posOffset>8890</wp:posOffset>
+              <wp:posOffset>66675</wp:posOffset>
             </wp:positionV>
             <wp:extent cx="3314700" cy="3421380"/>
             <wp:effectExtent l="0" t="0" r="0" b="0"/>
             <wp:wrapSquare wrapText="largest"/>
-            <wp:docPr id="15" name="Bild3" descr=""/>
+            <wp:docPr id="15" name="Bild2 Kopie 3" descr=""/>
             <wp:cNvGraphicFramePr>
               <a:graphicFrameLocks xmlns:a="http://schemas.openxmlformats.org/drawingml/2006/main" noChangeAspect="1"/>
             </wp:cNvGraphicFramePr>
@@ -1992,7 +4320,7 @@
               <a:graphicData uri="http://schemas.openxmlformats.org/drawingml/2006/picture">
                 <pic:pic xmlns:pic="http://schemas.openxmlformats.org/drawingml/2006/picture">
                   <pic:nvPicPr>
-                    <pic:cNvPr id="15" name="Bild3" descr=""/>
+                    <pic:cNvPr id="15" name="Bild2 Kopie 3" descr=""/>
                     <pic:cNvPicPr>
                       <a:picLocks noChangeAspect="1" noChangeArrowheads="1"/>
                     </pic:cNvPicPr>
@@ -2121,32 +4449,83 @@
     <w:p>
       <w:pPr>
         <w:pStyle w:val="Textkrper"/>
+        <w:jc w:val="both"/>
+        <w:rPr>
+          <w:rFonts w:ascii="Times New Roman" w:hAnsi="Times New Roman"/>
+        </w:rPr>
+      </w:pPr>
+      <w:r>
+        <w:rPr>
+          <w:rFonts w:ascii="Times New Roman" w:hAnsi="Times New Roman"/>
+        </w:rPr>
+      </w:r>
+    </w:p>
+    <w:p>
+      <w:pPr>
+        <w:pStyle w:val="Textkrper"/>
+        <w:jc w:val="both"/>
+        <w:rPr>
+          <w:rFonts w:ascii="Times New Roman" w:hAnsi="Times New Roman"/>
+        </w:rPr>
+      </w:pPr>
+      <w:r>
+        <w:rPr>
+          <w:rFonts w:ascii="Times New Roman" w:hAnsi="Times New Roman"/>
+          <w:b/>
+          <w:bCs/>
+        </w:rPr>
+        <w:t xml:space="preserve">Abbildung </w:t>
+      </w:r>
+      <w:r>
+        <w:rPr>
+          <w:rFonts w:ascii="Times New Roman" w:hAnsi="Times New Roman"/>
+          <w:b/>
+          <w:bCs/>
+        </w:rPr>
+        <w:t>1</w:t>
+      </w:r>
+      <w:r>
+        <w:rPr>
+          <w:rFonts w:ascii="Times New Roman" w:hAnsi="Times New Roman"/>
+          <w:b/>
+          <w:bCs/>
+        </w:rPr>
+        <w:t>2</w:t>
+      </w:r>
+      <w:r>
+        <w:rPr>
+          <w:rFonts w:ascii="Times New Roman" w:hAnsi="Times New Roman"/>
+          <w:b/>
+          <w:bCs/>
+        </w:rPr>
+        <w:t xml:space="preserve">: </w:t>
+      </w:r>
+      <w:r>
+        <w:rPr>
+          <w:rFonts w:ascii="Times New Roman" w:hAnsi="Times New Roman"/>
+        </w:rPr>
+        <w:t xml:space="preserve">Vorhersage für </w:t>
+      </w:r>
+      <w:r>
+        <w:rPr>
+          <w:rFonts w:ascii="Times New Roman" w:hAnsi="Times New Roman"/>
+        </w:rPr>
+        <w:t xml:space="preserve">Oktober </w:t>
+      </w:r>
+      <w:r>
+        <w:rPr>
+          <w:rFonts w:ascii="Times New Roman" w:hAnsi="Times New Roman"/>
+        </w:rPr>
+        <w:t>2017</w:t>
+      </w:r>
+    </w:p>
+    <w:p>
+      <w:pPr>
+        <w:pStyle w:val="Textkrper"/>
         <w:rPr/>
       </w:pPr>
       <w:r>
         <w:rPr/>
-      </w:r>
-    </w:p>
-    <w:p>
-      <w:pPr>
-        <w:pStyle w:val="Textkrper"/>
-        <w:rPr/>
-      </w:pPr>
-      <w:r>
-        <w:rPr/>
-        <w:t xml:space="preserve">Abbildung </w:t>
-      </w:r>
-      <w:r>
-        <w:rPr/>
-        <w:t>12</w:t>
-      </w:r>
-      <w:r>
-        <w:rPr/>
-        <w:t xml:space="preserve">: </w:t>
-      </w:r>
-      <w:r>
-        <w:rPr/>
-        <w:t>Vorhersage für 2018</w:t>
       </w:r>
     </w:p>
     <w:p>
@@ -2169,15 +4548,15 @@
           <wp:anchor behindDoc="0" distT="0" distB="0" distL="0" distR="0" simplePos="0" locked="0" layoutInCell="0" allowOverlap="1" relativeHeight="17">
             <wp:simplePos x="0" y="0"/>
             <wp:positionH relativeFrom="column">
-              <wp:posOffset>1245870</wp:posOffset>
+              <wp:posOffset>1329690</wp:posOffset>
             </wp:positionH>
             <wp:positionV relativeFrom="paragraph">
-              <wp:posOffset>-61595</wp:posOffset>
+              <wp:posOffset>8890</wp:posOffset>
             </wp:positionV>
             <wp:extent cx="3314700" cy="3421380"/>
             <wp:effectExtent l="0" t="0" r="0" b="0"/>
             <wp:wrapSquare wrapText="largest"/>
-            <wp:docPr id="16" name="Bild4" descr=""/>
+            <wp:docPr id="16" name="Bild3" descr=""/>
             <wp:cNvGraphicFramePr>
               <a:graphicFrameLocks xmlns:a="http://schemas.openxmlformats.org/drawingml/2006/main" noChangeAspect="1"/>
             </wp:cNvGraphicFramePr>
@@ -2185,7 +4564,7 @@
               <a:graphicData uri="http://schemas.openxmlformats.org/drawingml/2006/picture">
                 <pic:pic xmlns:pic="http://schemas.openxmlformats.org/drawingml/2006/picture">
                   <pic:nvPicPr>
-                    <pic:cNvPr id="16" name="Bild4" descr=""/>
+                    <pic:cNvPr id="16" name="Bild3" descr=""/>
                     <pic:cNvPicPr>
                       <a:picLocks noChangeAspect="1" noChangeArrowheads="1"/>
                     </pic:cNvPicPr>
@@ -2215,111 +4594,181 @@
     <w:p>
       <w:pPr>
         <w:pStyle w:val="Textkrper"/>
+        <w:jc w:val="both"/>
+        <w:rPr>
+          <w:rFonts w:ascii="Times New Roman" w:hAnsi="Times New Roman"/>
+        </w:rPr>
+      </w:pPr>
+      <w:r>
+        <w:rPr>
+          <w:rFonts w:ascii="Times New Roman" w:hAnsi="Times New Roman"/>
+        </w:rPr>
+      </w:r>
+    </w:p>
+    <w:p>
+      <w:pPr>
+        <w:pStyle w:val="Textkrper"/>
+        <w:jc w:val="both"/>
+        <w:rPr>
+          <w:rFonts w:ascii="Times New Roman" w:hAnsi="Times New Roman"/>
+        </w:rPr>
+      </w:pPr>
+      <w:r>
+        <w:rPr>
+          <w:rFonts w:ascii="Times New Roman" w:hAnsi="Times New Roman"/>
+        </w:rPr>
+      </w:r>
+    </w:p>
+    <w:p>
+      <w:pPr>
+        <w:pStyle w:val="Textkrper"/>
+        <w:jc w:val="both"/>
+        <w:rPr>
+          <w:rFonts w:ascii="Times New Roman" w:hAnsi="Times New Roman"/>
+        </w:rPr>
+      </w:pPr>
+      <w:r>
+        <w:rPr>
+          <w:rFonts w:ascii="Times New Roman" w:hAnsi="Times New Roman"/>
+        </w:rPr>
+      </w:r>
+    </w:p>
+    <w:p>
+      <w:pPr>
+        <w:pStyle w:val="Textkrper"/>
+        <w:jc w:val="both"/>
+        <w:rPr>
+          <w:rFonts w:ascii="Times New Roman" w:hAnsi="Times New Roman"/>
+        </w:rPr>
+      </w:pPr>
+      <w:r>
+        <w:rPr>
+          <w:rFonts w:ascii="Times New Roman" w:hAnsi="Times New Roman"/>
+        </w:rPr>
+      </w:r>
+    </w:p>
+    <w:p>
+      <w:pPr>
+        <w:pStyle w:val="Textkrper"/>
+        <w:jc w:val="both"/>
+        <w:rPr>
+          <w:rFonts w:ascii="Times New Roman" w:hAnsi="Times New Roman"/>
+        </w:rPr>
+      </w:pPr>
+      <w:r>
+        <w:rPr>
+          <w:rFonts w:ascii="Times New Roman" w:hAnsi="Times New Roman"/>
+        </w:rPr>
+      </w:r>
+    </w:p>
+    <w:p>
+      <w:pPr>
+        <w:pStyle w:val="Textkrper"/>
+        <w:jc w:val="both"/>
+        <w:rPr>
+          <w:rFonts w:ascii="Times New Roman" w:hAnsi="Times New Roman"/>
+        </w:rPr>
+      </w:pPr>
+      <w:r>
+        <w:rPr>
+          <w:rFonts w:ascii="Times New Roman" w:hAnsi="Times New Roman"/>
+        </w:rPr>
+      </w:r>
+    </w:p>
+    <w:p>
+      <w:pPr>
+        <w:pStyle w:val="Textkrper"/>
+        <w:jc w:val="both"/>
+        <w:rPr>
+          <w:rFonts w:ascii="Times New Roman" w:hAnsi="Times New Roman"/>
+        </w:rPr>
+      </w:pPr>
+      <w:r>
+        <w:rPr>
+          <w:rFonts w:ascii="Times New Roman" w:hAnsi="Times New Roman"/>
+        </w:rPr>
+      </w:r>
+    </w:p>
+    <w:p>
+      <w:pPr>
+        <w:pStyle w:val="Textkrper"/>
+        <w:jc w:val="both"/>
+        <w:rPr>
+          <w:rFonts w:ascii="Times New Roman" w:hAnsi="Times New Roman"/>
+        </w:rPr>
+      </w:pPr>
+      <w:r>
+        <w:rPr>
+          <w:rFonts w:ascii="Times New Roman" w:hAnsi="Times New Roman"/>
+        </w:rPr>
+      </w:r>
+    </w:p>
+    <w:p>
+      <w:pPr>
+        <w:pStyle w:val="Textkrper"/>
+        <w:jc w:val="both"/>
+        <w:rPr>
+          <w:rFonts w:ascii="Times New Roman" w:hAnsi="Times New Roman"/>
+        </w:rPr>
+      </w:pPr>
+      <w:r>
+        <w:rPr>
+          <w:rFonts w:ascii="Times New Roman" w:hAnsi="Times New Roman"/>
+          <w:b/>
+          <w:bCs/>
+        </w:rPr>
+        <w:t xml:space="preserve">Abbildung </w:t>
+      </w:r>
+      <w:r>
+        <w:rPr>
+          <w:rFonts w:ascii="Times New Roman" w:hAnsi="Times New Roman"/>
+          <w:b/>
+          <w:bCs/>
+        </w:rPr>
+        <w:t>1</w:t>
+      </w:r>
+      <w:r>
+        <w:rPr>
+          <w:rFonts w:ascii="Times New Roman" w:hAnsi="Times New Roman"/>
+          <w:b/>
+          <w:bCs/>
+        </w:rPr>
+        <w:t>3</w:t>
+      </w:r>
+      <w:r>
+        <w:rPr>
+          <w:rFonts w:ascii="Times New Roman" w:hAnsi="Times New Roman"/>
+          <w:b/>
+          <w:bCs/>
+        </w:rPr>
+        <w:t xml:space="preserve">: </w:t>
+      </w:r>
+      <w:r>
+        <w:rPr>
+          <w:rFonts w:ascii="Times New Roman" w:hAnsi="Times New Roman"/>
+        </w:rPr>
+        <w:t xml:space="preserve">Vorhersage für </w:t>
+      </w:r>
+      <w:r>
+        <w:rPr>
+          <w:rFonts w:ascii="Times New Roman" w:hAnsi="Times New Roman"/>
+        </w:rPr>
+        <w:t xml:space="preserve">November </w:t>
+      </w:r>
+      <w:r>
+        <w:rPr>
+          <w:rFonts w:ascii="Times New Roman" w:hAnsi="Times New Roman"/>
+        </w:rPr>
+        <w:t>2018</w:t>
+      </w:r>
+    </w:p>
+    <w:p>
+      <w:pPr>
+        <w:pStyle w:val="Textkrper"/>
         <w:rPr/>
       </w:pPr>
       <w:r>
         <w:rPr/>
-      </w:r>
-    </w:p>
-    <w:p>
-      <w:pPr>
-        <w:pStyle w:val="Textkrper"/>
-        <w:rPr/>
-      </w:pPr>
-      <w:r>
-        <w:rPr/>
-      </w:r>
-    </w:p>
-    <w:p>
-      <w:pPr>
-        <w:pStyle w:val="Textkrper"/>
-        <w:rPr/>
-      </w:pPr>
-      <w:r>
-        <w:rPr/>
-      </w:r>
-    </w:p>
-    <w:p>
-      <w:pPr>
-        <w:pStyle w:val="Textkrper"/>
-        <w:rPr/>
-      </w:pPr>
-      <w:r>
-        <w:rPr/>
-      </w:r>
-    </w:p>
-    <w:p>
-      <w:pPr>
-        <w:pStyle w:val="Textkrper"/>
-        <w:rPr/>
-      </w:pPr>
-      <w:r>
-        <w:rPr/>
-      </w:r>
-    </w:p>
-    <w:p>
-      <w:pPr>
-        <w:pStyle w:val="Textkrper"/>
-        <w:rPr/>
-      </w:pPr>
-      <w:r>
-        <w:rPr/>
-      </w:r>
-    </w:p>
-    <w:p>
-      <w:pPr>
-        <w:pStyle w:val="Textkrper"/>
-        <w:rPr/>
-      </w:pPr>
-      <w:r>
-        <w:rPr/>
-      </w:r>
-    </w:p>
-    <w:p>
-      <w:pPr>
-        <w:pStyle w:val="Textkrper"/>
-        <w:rPr/>
-      </w:pPr>
-      <w:r>
-        <w:rPr/>
-      </w:r>
-    </w:p>
-    <w:p>
-      <w:pPr>
-        <w:pStyle w:val="Textkrper"/>
-        <w:rPr/>
-      </w:pPr>
-      <w:r>
-        <w:rPr/>
-      </w:r>
-    </w:p>
-    <w:p>
-      <w:pPr>
-        <w:pStyle w:val="Textkrper"/>
-        <w:rPr/>
-      </w:pPr>
-      <w:r>
-        <w:rPr/>
-      </w:r>
-    </w:p>
-    <w:p>
-      <w:pPr>
-        <w:pStyle w:val="Textkrper"/>
-        <w:rPr/>
-      </w:pPr>
-      <w:r>
-        <w:rPr/>
-        <w:t xml:space="preserve">Die Korallen sind zwar auf allen als Mosaik zusammengesetzten vorhergesagten Bildern deutlich von dem sie umgebenden Meerwasser, einschließlich den von Wolken bedeckten Gebieten zu unterscheiden, die gebleichten Stellen sind jedoch kaum zu erkennen. Schaut man sich einzelne Ausschnitte an (Abbildungen 13 und 14), in denen es mutmaßlich Bleichereignisse gegeben hat, erscheint diese auch korrekt vorhergesagt. Bei der Gegenüberstellung des gleichen Ausschnittes für verschiedene Jahre scheint eine Zunahme der Bleiche erkennbar. Anhand der weißen Färbung lässt sich die Bleiche auf diesem Ausschnitt allerdings nur erahnen und allenfalls im Zusammenhang mit den benachbarten Ausschnitten einigermaßen sicher feststellen. Eine Gegenüberstellung des gleichen Abschnittes von 2018 und Winter (Juni) 2022 zeigt allerdings eine deutlich stärker ausgedehnte Weißfärbung, die fast den gesamten Abschnitt abdeckt. Eine deutliche Zunahme der Bleiche an dieser Stelle innerhalb dieser vier Jahre ließ sich also durchaus vorhersagen. Ob diese Vorhersage jedoch schon so ausgereift ist, dass sie sich für ein größeres Gebiet, vielleicht sogar für das ganze Great Barrier Reef zuverlässig treffen und mit konkreten Klima- und Umweltdaten im Zusammenhang bringen lässt, scheint angesichts der mangelnden Schärfe noch zweifelhaft. Die demonstrierte einigermaßen sichere Vorhersage belegt jedoch durchaus, dass die Methode der neuronalen Netzwerke auch für die Vorhersage von Korallenbleiche prinzipiell geeignet ist. Sofern die gleiche Stelle regelmäßig untersucht wird, erscheint damit auch eine Entwicklung vorhersagbar, die mit Klima- und Umweltdaten auf eine Korrelation getestet und gegebenenfalls für verschiedene Zukunftszenarios und Rückschlüsse in fernere Vergangenheit herangezogen werden kann. Auch wenn die errechnete Genauigkeit der Trainingsdaten außergewöhnlich hoch ausgewiesen wird, sind die gezeigten Vorhersagen zum gegenwärtigen Zeitpunkt jedoch noch großen Zweifeln zu unterziehen. </w:t>
-      </w:r>
-    </w:p>
-    <w:p>
-      <w:pPr>
-        <w:pStyle w:val="Textkrper"/>
-        <w:rPr/>
-      </w:pPr>
-      <w:r>
-        <w:rPr/>
-        <w:t>Abbildung 13:  Vorhersage eines mutmaßlich gebleichten Abschnittes von 2018 nach Trainingsdaten von 2022</w:t>
       </w:r>
     </w:p>
     <w:p>
@@ -2333,15 +4782,15 @@
           <wp:anchor behindDoc="0" distT="0" distB="0" distL="0" distR="0" simplePos="0" locked="0" layoutInCell="0" allowOverlap="1" relativeHeight="18">
             <wp:simplePos x="0" y="0"/>
             <wp:positionH relativeFrom="column">
-              <wp:align>center</wp:align>
+              <wp:posOffset>1245870</wp:posOffset>
             </wp:positionH>
             <wp:positionV relativeFrom="paragraph">
-              <wp:posOffset>635</wp:posOffset>
+              <wp:posOffset>-61595</wp:posOffset>
             </wp:positionV>
-            <wp:extent cx="4312920" cy="3375660"/>
+            <wp:extent cx="3314700" cy="3421380"/>
             <wp:effectExtent l="0" t="0" r="0" b="0"/>
             <wp:wrapSquare wrapText="largest"/>
-            <wp:docPr id="17" name="Bild5" descr=""/>
+            <wp:docPr id="17" name="Bild4" descr=""/>
             <wp:cNvGraphicFramePr>
               <a:graphicFrameLocks xmlns:a="http://schemas.openxmlformats.org/drawingml/2006/main" noChangeAspect="1"/>
             </wp:cNvGraphicFramePr>
@@ -2349,7 +4798,7 @@
               <a:graphicData uri="http://schemas.openxmlformats.org/drawingml/2006/picture">
                 <pic:pic xmlns:pic="http://schemas.openxmlformats.org/drawingml/2006/picture">
                   <pic:nvPicPr>
-                    <pic:cNvPr id="17" name="Bild5" descr=""/>
+                    <pic:cNvPr id="17" name="Bild4" descr=""/>
                     <pic:cNvPicPr>
                       <a:picLocks noChangeAspect="1" noChangeArrowheads="1"/>
                     </pic:cNvPicPr>
@@ -2363,7 +4812,7 @@
                   <pic:spPr bwMode="auto">
                     <a:xfrm>
                       <a:off x="0" y="0"/>
-                      <a:ext cx="4312920" cy="3375660"/>
+                      <a:ext cx="3314700" cy="3421380"/>
                     </a:xfrm>
                     <a:prstGeom prst="rect">
                       <a:avLst/>
@@ -2464,7 +4913,112 @@
       </w:pPr>
       <w:r>
         <w:rPr/>
-        <w:t>Abbildung  14: Vorhersage  des gleichen Abschnittes für Juni 2022</w:t>
+      </w:r>
+    </w:p>
+    <w:p>
+      <w:pPr>
+        <w:pStyle w:val="Textkrper"/>
+        <w:rPr/>
+      </w:pPr>
+      <w:r>
+        <w:rPr/>
+      </w:r>
+    </w:p>
+    <w:p>
+      <w:pPr>
+        <w:pStyle w:val="Textkrper"/>
+        <w:jc w:val="both"/>
+        <w:rPr>
+          <w:rFonts w:ascii="Times New Roman" w:hAnsi="Times New Roman"/>
+        </w:rPr>
+      </w:pPr>
+      <w:r>
+        <w:rPr>
+          <w:rFonts w:ascii="Times New Roman" w:hAnsi="Times New Roman"/>
+        </w:rPr>
+        <w:t>Die Korallen sind zwar auf allen, als Mosaik zusammengesetzten vorhergesagten Bildern deutlich von dem sie umgebenden Meerwasser, einschließlich den von Wolken bedeckten Gebieten zu unterscheiden, die gebleichten Stellen sind jedoch vielfach kaum zu erkennen. Schaut man sich einzelne Vorhersageabschnitte an (Abbildungen 14 und 15), auf denen es mutmaßlich Bleichereignisse gegeben hatte, erscheinen diese allerdings korrekt vorhergesagt.</w:t>
+      </w:r>
+    </w:p>
+    <w:p>
+      <w:pPr>
+        <w:pStyle w:val="Textkrper"/>
+        <w:jc w:val="both"/>
+        <w:rPr>
+          <w:rFonts w:ascii="Times New Roman" w:hAnsi="Times New Roman"/>
+        </w:rPr>
+      </w:pPr>
+      <w:r>
+        <w:rPr>
+          <w:rFonts w:ascii="Times New Roman" w:hAnsi="Times New Roman"/>
+        </w:rPr>
+        <w:t xml:space="preserve">Bei der Gegenüberstellung der Vorhersagen des gleichen Ausschnittes für verschiedene Jahre scheint zudem eine Zunahme der Bleiche mit der Zeit erkennbar. Anhand der weißen Färbung lässt sich die Bleiche auf diesem Ausschnitt allerdings nur erahnen und allenfalls im Zusammenhang mit den benachbarten Ausschnitten einigermaßen sicher feststellen. Eine Gegenüberstellung des gleichen Abschnittes von Frühling (November) 2018 und Winter (Juni) 2022 zeigt in der späteren Aufnahme dennoch eine deutlich stärker ausgedehnte Weißfärbung, die fast den gesamten Abschnitt abdeckt. Eine deutliche Zunahme der Bleiche an dieser Stelle innerhalb dieser dreieinhalb Jahre ließ sich also durchaus vorhersagen. Ob diese Vorhersage jedoch schon so ausgereift ist, dass sie sich für ein größeres Gebiet, vielleicht sogar für das ganze Great Barrier Reef zuverlässig treffen und mit konkreten Klima- und Umweltdaten im Zusammenhang bringen lässt, scheint angesichts der mangelhaften Schärfe noch zweifelhaft. </w:t>
+      </w:r>
+    </w:p>
+    <w:p>
+      <w:pPr>
+        <w:pStyle w:val="Textkrper"/>
+        <w:jc w:val="both"/>
+        <w:rPr>
+          <w:rFonts w:ascii="Times New Roman" w:hAnsi="Times New Roman"/>
+        </w:rPr>
+      </w:pPr>
+      <w:r>
+        <w:rPr>
+          <w:rFonts w:ascii="Times New Roman" w:hAnsi="Times New Roman"/>
+        </w:rPr>
+      </w:r>
+    </w:p>
+    <w:p>
+      <w:pPr>
+        <w:pStyle w:val="Textkrper"/>
+        <w:jc w:val="both"/>
+        <w:rPr>
+          <w:rFonts w:ascii="Times New Roman" w:hAnsi="Times New Roman"/>
+        </w:rPr>
+      </w:pPr>
+      <w:r>
+        <w:rPr>
+          <w:rFonts w:ascii="Times New Roman" w:hAnsi="Times New Roman"/>
+        </w:rPr>
+      </w:r>
+    </w:p>
+    <w:p>
+      <w:pPr>
+        <w:pStyle w:val="Textkrper"/>
+        <w:jc w:val="both"/>
+        <w:rPr>
+          <w:rFonts w:ascii="Times New Roman" w:hAnsi="Times New Roman"/>
+        </w:rPr>
+      </w:pPr>
+      <w:r>
+        <w:rPr>
+          <w:rFonts w:ascii="Times New Roman" w:hAnsi="Times New Roman"/>
+          <w:b/>
+          <w:bCs/>
+        </w:rPr>
+        <w:t>Abbildung 1</w:t>
+      </w:r>
+      <w:r>
+        <w:rPr>
+          <w:rFonts w:ascii="Times New Roman" w:hAnsi="Times New Roman"/>
+          <w:b/>
+          <w:bCs/>
+        </w:rPr>
+        <w:t>4</w:t>
+      </w:r>
+      <w:r>
+        <w:rPr>
+          <w:rFonts w:ascii="Times New Roman" w:hAnsi="Times New Roman"/>
+          <w:b/>
+          <w:bCs/>
+        </w:rPr>
+        <w:t>:</w:t>
+      </w:r>
+      <w:r>
+        <w:rPr>
+          <w:rFonts w:ascii="Times New Roman" w:hAnsi="Times New Roman"/>
+        </w:rPr>
+        <w:t xml:space="preserve">  Vorhersage eines mutmaßlich gebleichten Abschnittes von 2018 nach Trainingsdaten von 2022</w:t>
       </w:r>
     </w:p>
     <w:p>
@@ -2486,7 +5040,7 @@
             <wp:extent cx="4312920" cy="3375660"/>
             <wp:effectExtent l="0" t="0" r="0" b="0"/>
             <wp:wrapSquare wrapText="largest"/>
-            <wp:docPr id="18" name="Bild6" descr=""/>
+            <wp:docPr id="18" name="Bild5" descr=""/>
             <wp:cNvGraphicFramePr>
               <a:graphicFrameLocks xmlns:a="http://schemas.openxmlformats.org/drawingml/2006/main" noChangeAspect="1"/>
             </wp:cNvGraphicFramePr>
@@ -2494,7 +5048,7 @@
               <a:graphicData uri="http://schemas.openxmlformats.org/drawingml/2006/picture">
                 <pic:pic xmlns:pic="http://schemas.openxmlformats.org/drawingml/2006/picture">
                   <pic:nvPicPr>
-                    <pic:cNvPr id="18" name="Bild6" descr=""/>
+                    <pic:cNvPr id="18" name="Bild5" descr=""/>
                     <pic:cNvPicPr>
                       <a:picLocks noChangeAspect="1" noChangeArrowheads="1"/>
                     </pic:cNvPicPr>
@@ -2533,10 +5087,234 @@
     <w:p>
       <w:pPr>
         <w:pStyle w:val="Textkrper"/>
+        <w:jc w:val="both"/>
+        <w:rPr>
+          <w:rFonts w:ascii="Times New Roman" w:hAnsi="Times New Roman"/>
+        </w:rPr>
+      </w:pPr>
+      <w:r>
+        <w:rPr>
+          <w:rFonts w:ascii="Times New Roman" w:hAnsi="Times New Roman"/>
+        </w:rPr>
+      </w:r>
+    </w:p>
+    <w:p>
+      <w:pPr>
+        <w:pStyle w:val="Textkrper"/>
+        <w:jc w:val="both"/>
+        <w:rPr>
+          <w:rFonts w:ascii="Times New Roman" w:hAnsi="Times New Roman"/>
+        </w:rPr>
+      </w:pPr>
+      <w:r>
+        <w:rPr>
+          <w:rFonts w:ascii="Times New Roman" w:hAnsi="Times New Roman"/>
+        </w:rPr>
+      </w:r>
+    </w:p>
+    <w:p>
+      <w:pPr>
+        <w:pStyle w:val="Textkrper"/>
+        <w:jc w:val="both"/>
+        <w:rPr>
+          <w:rFonts w:ascii="Times New Roman" w:hAnsi="Times New Roman"/>
+        </w:rPr>
+      </w:pPr>
+      <w:r>
+        <w:rPr>
+          <w:rFonts w:ascii="Times New Roman" w:hAnsi="Times New Roman"/>
+        </w:rPr>
+      </w:r>
+    </w:p>
+    <w:p>
+      <w:pPr>
+        <w:pStyle w:val="Textkrper"/>
+        <w:jc w:val="both"/>
+        <w:rPr>
+          <w:rFonts w:ascii="Times New Roman" w:hAnsi="Times New Roman"/>
+        </w:rPr>
+      </w:pPr>
+      <w:r>
+        <w:rPr>
+          <w:rFonts w:ascii="Times New Roman" w:hAnsi="Times New Roman"/>
+        </w:rPr>
+      </w:r>
+    </w:p>
+    <w:p>
+      <w:pPr>
+        <w:pStyle w:val="Textkrper"/>
+        <w:jc w:val="both"/>
+        <w:rPr>
+          <w:rFonts w:ascii="Times New Roman" w:hAnsi="Times New Roman"/>
+        </w:rPr>
+      </w:pPr>
+      <w:r>
+        <w:rPr>
+          <w:rFonts w:ascii="Times New Roman" w:hAnsi="Times New Roman"/>
+        </w:rPr>
+      </w:r>
+    </w:p>
+    <w:p>
+      <w:pPr>
+        <w:pStyle w:val="Textkrper"/>
+        <w:jc w:val="both"/>
+        <w:rPr>
+          <w:rFonts w:ascii="Times New Roman" w:hAnsi="Times New Roman"/>
+        </w:rPr>
+      </w:pPr>
+      <w:r>
+        <w:rPr>
+          <w:rFonts w:ascii="Times New Roman" w:hAnsi="Times New Roman"/>
+        </w:rPr>
+      </w:r>
+    </w:p>
+    <w:p>
+      <w:pPr>
+        <w:pStyle w:val="Textkrper"/>
+        <w:jc w:val="both"/>
+        <w:rPr>
+          <w:rFonts w:ascii="Times New Roman" w:hAnsi="Times New Roman"/>
+        </w:rPr>
+      </w:pPr>
+      <w:r>
+        <w:rPr>
+          <w:rFonts w:ascii="Times New Roman" w:hAnsi="Times New Roman"/>
+        </w:rPr>
+      </w:r>
+    </w:p>
+    <w:p>
+      <w:pPr>
+        <w:pStyle w:val="Textkrper"/>
+        <w:jc w:val="both"/>
+        <w:rPr>
+          <w:rFonts w:ascii="Times New Roman" w:hAnsi="Times New Roman"/>
+        </w:rPr>
+      </w:pPr>
+      <w:r>
+        <w:rPr>
+          <w:rFonts w:ascii="Times New Roman" w:hAnsi="Times New Roman"/>
+        </w:rPr>
+      </w:r>
+    </w:p>
+    <w:p>
+      <w:pPr>
+        <w:pStyle w:val="Textkrper"/>
+        <w:jc w:val="both"/>
+        <w:rPr>
+          <w:rFonts w:ascii="Times New Roman" w:hAnsi="Times New Roman"/>
+        </w:rPr>
+      </w:pPr>
+      <w:r>
+        <w:rPr>
+          <w:rFonts w:ascii="Times New Roman" w:hAnsi="Times New Roman"/>
+        </w:rPr>
+      </w:r>
+    </w:p>
+    <w:p>
+      <w:pPr>
+        <w:pStyle w:val="Textkrper"/>
+        <w:jc w:val="both"/>
+        <w:rPr>
+          <w:rFonts w:ascii="Times New Roman" w:hAnsi="Times New Roman"/>
+        </w:rPr>
+      </w:pPr>
+      <w:r>
+        <w:rPr>
+          <w:rFonts w:ascii="Times New Roman" w:hAnsi="Times New Roman"/>
+        </w:rPr>
+      </w:r>
+    </w:p>
+    <w:p>
+      <w:pPr>
+        <w:pStyle w:val="Textkrper"/>
+        <w:jc w:val="both"/>
+        <w:rPr>
+          <w:rFonts w:ascii="Times New Roman" w:hAnsi="Times New Roman"/>
+        </w:rPr>
+      </w:pPr>
+      <w:r>
+        <w:rPr>
+          <w:rFonts w:ascii="Times New Roman" w:hAnsi="Times New Roman"/>
+          <w:b/>
+          <w:bCs/>
+        </w:rPr>
+        <w:t>Abbildung  1</w:t>
+      </w:r>
+      <w:r>
+        <w:rPr>
+          <w:rFonts w:ascii="Times New Roman" w:hAnsi="Times New Roman"/>
+          <w:b/>
+          <w:bCs/>
+        </w:rPr>
+        <w:t>5</w:t>
+      </w:r>
+      <w:r>
+        <w:rPr>
+          <w:rFonts w:ascii="Times New Roman" w:hAnsi="Times New Roman"/>
+          <w:b/>
+          <w:bCs/>
+        </w:rPr>
+        <w:t xml:space="preserve">: </w:t>
+      </w:r>
+      <w:r>
+        <w:rPr>
+          <w:rFonts w:ascii="Times New Roman" w:hAnsi="Times New Roman"/>
+        </w:rPr>
+        <w:t>Vorhersage  des gleichen Abschnittes für Juni 2022</w:t>
+      </w:r>
+    </w:p>
+    <w:p>
+      <w:pPr>
+        <w:pStyle w:val="Textkrper"/>
         <w:rPr/>
       </w:pPr>
       <w:r>
         <w:rPr/>
+        <w:drawing>
+          <wp:anchor behindDoc="0" distT="0" distB="0" distL="0" distR="0" simplePos="0" locked="0" layoutInCell="0" allowOverlap="1" relativeHeight="20">
+            <wp:simplePos x="0" y="0"/>
+            <wp:positionH relativeFrom="column">
+              <wp:align>center</wp:align>
+            </wp:positionH>
+            <wp:positionV relativeFrom="paragraph">
+              <wp:posOffset>635</wp:posOffset>
+            </wp:positionV>
+            <wp:extent cx="4312920" cy="3375660"/>
+            <wp:effectExtent l="0" t="0" r="0" b="0"/>
+            <wp:wrapSquare wrapText="largest"/>
+            <wp:docPr id="19" name="Bild6" descr=""/>
+            <wp:cNvGraphicFramePr>
+              <a:graphicFrameLocks xmlns:a="http://schemas.openxmlformats.org/drawingml/2006/main" noChangeAspect="1"/>
+            </wp:cNvGraphicFramePr>
+            <a:graphic xmlns:a="http://schemas.openxmlformats.org/drawingml/2006/main">
+              <a:graphicData uri="http://schemas.openxmlformats.org/drawingml/2006/picture">
+                <pic:pic xmlns:pic="http://schemas.openxmlformats.org/drawingml/2006/picture">
+                  <pic:nvPicPr>
+                    <pic:cNvPr id="19" name="Bild6" descr=""/>
+                    <pic:cNvPicPr>
+                      <a:picLocks noChangeAspect="1" noChangeArrowheads="1"/>
+                    </pic:cNvPicPr>
+                  </pic:nvPicPr>
+                  <pic:blipFill>
+                    <a:blip r:embed="rId20"/>
+                    <a:stretch>
+                      <a:fillRect/>
+                    </a:stretch>
+                  </pic:blipFill>
+                  <pic:spPr bwMode="auto">
+                    <a:xfrm>
+                      <a:off x="0" y="0"/>
+                      <a:ext cx="4312920" cy="3375660"/>
+                    </a:xfrm>
+                    <a:prstGeom prst="rect">
+                      <a:avLst/>
+                    </a:prstGeom>
+                  </pic:spPr>
+                </pic:pic>
+              </a:graphicData>
+            </a:graphic>
+          </wp:anchor>
+        </w:drawing>
       </w:r>
     </w:p>
     <w:p>
@@ -2551,102 +5329,224 @@
     <w:p>
       <w:pPr>
         <w:pStyle w:val="Textkrper"/>
-        <w:rPr/>
-      </w:pPr>
-      <w:r>
-        <w:rPr/>
-      </w:r>
-    </w:p>
-    <w:p>
-      <w:pPr>
-        <w:pStyle w:val="Textkrper"/>
-        <w:rPr/>
-      </w:pPr>
-      <w:r>
-        <w:rPr/>
-      </w:r>
-    </w:p>
-    <w:p>
-      <w:pPr>
-        <w:pStyle w:val="Textkrper"/>
-        <w:rPr/>
-      </w:pPr>
-      <w:r>
-        <w:rPr/>
-      </w:r>
-    </w:p>
-    <w:p>
-      <w:pPr>
-        <w:pStyle w:val="Textkrper"/>
-        <w:rPr/>
-      </w:pPr>
-      <w:r>
-        <w:rPr/>
-      </w:r>
-    </w:p>
-    <w:p>
-      <w:pPr>
-        <w:pStyle w:val="Textkrper"/>
-        <w:rPr/>
-      </w:pPr>
-      <w:r>
-        <w:rPr/>
-      </w:r>
-    </w:p>
-    <w:p>
-      <w:pPr>
-        <w:pStyle w:val="Textkrper"/>
-        <w:rPr/>
-      </w:pPr>
-      <w:r>
-        <w:rPr/>
-      </w:r>
-    </w:p>
-    <w:p>
-      <w:pPr>
-        <w:pStyle w:val="Textkrper"/>
-        <w:rPr/>
-      </w:pPr>
-      <w:r>
-        <w:rPr/>
-      </w:r>
-    </w:p>
-    <w:p>
-      <w:pPr>
-        <w:pStyle w:val="Textkrper"/>
-        <w:rPr/>
-      </w:pPr>
-      <w:r>
-        <w:rPr/>
-      </w:r>
-    </w:p>
-    <w:p>
-      <w:pPr>
-        <w:pStyle w:val="Textkrper"/>
-        <w:rPr/>
-      </w:pPr>
-      <w:r>
-        <w:rPr/>
-      </w:r>
-    </w:p>
-    <w:p>
-      <w:pPr>
-        <w:pStyle w:val="Textkrper"/>
-        <w:rPr/>
-      </w:pPr>
-      <w:r>
-        <w:rPr/>
-        <w:t xml:space="preserve">Um die Veränderung infolge der Bleichereignisse zu quantifizieren, ist sowohl für den Zeitabschnit 2017 bis 2018, für 2017 und 2022, für 2018 und 2022 als auch für die Zeit März bis Juni 2022 eine Land-Cover-Change, aufbauend auf einer supervized Classification mit dem Semi Classification Plugin (SCP) in QGIS durchgeführt worden. Da hierbei neben einer Karte als Tif-Datei, die bei entsprechender Farbmarkierung auch die neu bzw. nicht mehr gebleichten Stellen mit eigener Färbung darstellt, eine Quantifizierung nach Pixelmenge und Quadratmetern ermittelt und in einer erstellten CSV-Datei aufgelistet wird, kann man bei entsprechender Rechenkapazität auch das Gesamtausmaß an Bleiche aber auch an Regeneration für ein Gebiet vergleichbarer Bedingungen quantitativ abschätzen. Zugleich lässt sich die Bleiche genauer lokalisieren, so dass sie noch besser mit spezifischen Bedingungen wie Salzgehalt oder Wassertemperatur in Zusammenhang gebracht werden kann. Im Konkreten zeigte sich für den kurzen Zeitabschnitt zwischen März und Juni des Jahres 2022 eine Zunahme der Bleiche, in der Form, dass erheblich mehr Pixel, die zu Beginn zur Klasse der gesunden Koralle gehörten zum Ende des Zeitabschnitts zur Klasse der gebleichten Koralle gehörten als umgekehrt. Dieses Ergebnis wurde von der Tendenz her bei allen drei Auflösungsstärken festgestellt (Tabellen 1 bis 3 und Abbildungen 15 bis 17). Erstaunlicherweise erhält man für den Vergleich weiter auseinanderliegender Zeitpunkte sehr unterschiedliche Ergebnisse. Ein Vergleich der vorhergesagten Pixel- und Quadratmeterwerte für Oktober 2017 sowohl mit November 2018 als auch Juli 2022 zeigte deutlich mehr Anteile für Bleiche in der älteren Aufnahme als in der jeweiligen neueren Aufnahme. (Tabelle 4 und 5 sowie Abbildung 18 und 19) Die Gegenüberstellung der Aufnahme von November 2018 und Juli 2022 (Tabelle 6 sowie Abbildung 20) ergab hingegen das erwartete umgekehrte Ergebnis. Entweder war die Vorhersage mindestens in einem Fall - vermutlich in der ältesten Aufnahme vom Frühjahr (Oktober) 2017 - oder es ist in dieser Zeit tatsächlich zu einer starken Regeneration gekommen, die um ein Vielfaches größer war als die neue Bleiche im anschließenden Sommer und auch in den drei darauf folgenden Sommern an Korallenfäche geschädigt hat. </w:t>
-      </w:r>
-    </w:p>
-    <w:p>
-      <w:pPr>
-        <w:pStyle w:val="Textkrper"/>
-        <w:rPr/>
-      </w:pPr>
-      <w:r>
-        <w:rPr/>
-        <w:t>Tabelle1: Ergebnis der Change Detection für das Untersuchungsgebiet für den Zeitraum Spätsommer bis Spätherbst 2022 in 10 Metern Auflösung</w:t>
+        <w:jc w:val="both"/>
+        <w:rPr>
+          <w:rFonts w:ascii="Times New Roman" w:hAnsi="Times New Roman"/>
+        </w:rPr>
+      </w:pPr>
+      <w:r>
+        <w:rPr>
+          <w:rFonts w:ascii="Times New Roman" w:hAnsi="Times New Roman"/>
+        </w:rPr>
+      </w:r>
+    </w:p>
+    <w:p>
+      <w:pPr>
+        <w:pStyle w:val="Textkrper"/>
+        <w:jc w:val="both"/>
+        <w:rPr>
+          <w:rFonts w:ascii="Times New Roman" w:hAnsi="Times New Roman"/>
+        </w:rPr>
+      </w:pPr>
+      <w:r>
+        <w:rPr>
+          <w:rFonts w:ascii="Times New Roman" w:hAnsi="Times New Roman"/>
+        </w:rPr>
+      </w:r>
+    </w:p>
+    <w:p>
+      <w:pPr>
+        <w:pStyle w:val="Textkrper"/>
+        <w:jc w:val="both"/>
+        <w:rPr>
+          <w:rFonts w:ascii="Times New Roman" w:hAnsi="Times New Roman"/>
+        </w:rPr>
+      </w:pPr>
+      <w:r>
+        <w:rPr>
+          <w:rFonts w:ascii="Times New Roman" w:hAnsi="Times New Roman"/>
+        </w:rPr>
+      </w:r>
+    </w:p>
+    <w:p>
+      <w:pPr>
+        <w:pStyle w:val="Textkrper"/>
+        <w:jc w:val="both"/>
+        <w:rPr>
+          <w:rFonts w:ascii="Times New Roman" w:hAnsi="Times New Roman"/>
+        </w:rPr>
+      </w:pPr>
+      <w:r>
+        <w:rPr>
+          <w:rFonts w:ascii="Times New Roman" w:hAnsi="Times New Roman"/>
+        </w:rPr>
+      </w:r>
+    </w:p>
+    <w:p>
+      <w:pPr>
+        <w:pStyle w:val="Textkrper"/>
+        <w:jc w:val="both"/>
+        <w:rPr>
+          <w:rFonts w:ascii="Times New Roman" w:hAnsi="Times New Roman"/>
+        </w:rPr>
+      </w:pPr>
+      <w:r>
+        <w:rPr>
+          <w:rFonts w:ascii="Times New Roman" w:hAnsi="Times New Roman"/>
+        </w:rPr>
+      </w:r>
+    </w:p>
+    <w:p>
+      <w:pPr>
+        <w:pStyle w:val="Textkrper"/>
+        <w:jc w:val="both"/>
+        <w:rPr>
+          <w:rFonts w:ascii="Times New Roman" w:hAnsi="Times New Roman"/>
+        </w:rPr>
+      </w:pPr>
+      <w:r>
+        <w:rPr>
+          <w:rFonts w:ascii="Times New Roman" w:hAnsi="Times New Roman"/>
+        </w:rPr>
+      </w:r>
+    </w:p>
+    <w:p>
+      <w:pPr>
+        <w:pStyle w:val="Textkrper"/>
+        <w:jc w:val="both"/>
+        <w:rPr>
+          <w:rFonts w:ascii="Times New Roman" w:hAnsi="Times New Roman"/>
+        </w:rPr>
+      </w:pPr>
+      <w:r>
+        <w:rPr>
+          <w:rFonts w:ascii="Times New Roman" w:hAnsi="Times New Roman"/>
+        </w:rPr>
+      </w:r>
+    </w:p>
+    <w:p>
+      <w:pPr>
+        <w:pStyle w:val="Textkrper"/>
+        <w:jc w:val="both"/>
+        <w:rPr>
+          <w:rFonts w:ascii="Times New Roman" w:hAnsi="Times New Roman"/>
+        </w:rPr>
+      </w:pPr>
+      <w:r>
+        <w:rPr>
+          <w:rFonts w:ascii="Times New Roman" w:hAnsi="Times New Roman"/>
+        </w:rPr>
+      </w:r>
+    </w:p>
+    <w:p>
+      <w:pPr>
+        <w:pStyle w:val="Textkrper"/>
+        <w:jc w:val="both"/>
+        <w:rPr>
+          <w:rFonts w:ascii="Times New Roman" w:hAnsi="Times New Roman"/>
+        </w:rPr>
+      </w:pPr>
+      <w:r>
+        <w:rPr>
+          <w:rFonts w:ascii="Times New Roman" w:hAnsi="Times New Roman"/>
+        </w:rPr>
+      </w:r>
+    </w:p>
+    <w:p>
+      <w:pPr>
+        <w:pStyle w:val="Textkrper"/>
+        <w:jc w:val="both"/>
+        <w:rPr>
+          <w:rFonts w:ascii="Times New Roman" w:hAnsi="Times New Roman"/>
+        </w:rPr>
+      </w:pPr>
+      <w:r>
+        <w:rPr>
+          <w:rFonts w:ascii="Times New Roman" w:hAnsi="Times New Roman"/>
+        </w:rPr>
+      </w:r>
+    </w:p>
+    <w:p>
+      <w:pPr>
+        <w:pStyle w:val="Textkrper"/>
+        <w:jc w:val="both"/>
+        <w:rPr>
+          <w:rFonts w:ascii="Times New Roman" w:hAnsi="Times New Roman"/>
+        </w:rPr>
+      </w:pPr>
+      <w:r>
+        <w:rPr>
+          <w:rFonts w:ascii="Times New Roman" w:hAnsi="Times New Roman"/>
+        </w:rPr>
+        <w:t xml:space="preserve">Die demonstrierte, einigermaßen sichere Vorhersage belegt nichtsdestotrotz, dass die Methode der neuronalen Netzwerke für die Vorhersage von Korallenbleiche nach Sentinel-2 Aufnahmen prinzipiell geeignet ist. Sofern die gleiche Stelle regelmäßig untersucht wird, erscheint damit auch eine Entwicklung vorhersagbar, die mit Klima- und Umweltdaten auf eine Korrelation getestet und gegebenenfalls in Modelle für verschiedene Zukunftszenarios und Rückschlüsse in fernere Vergangenheit herangezogen werden kann. Sofern die errechnete Genauigkeit der Trainingsdaten außergewöhnlich hoch ausgewiesen wird, sind die gezeigten Vorhersagen zum gegenwärtigen Zeitpunkt jedoch noch großen Zweifeln zu unterziehen. </w:t>
+      </w:r>
+    </w:p>
+    <w:p>
+      <w:pPr>
+        <w:pStyle w:val="Textkrper"/>
+        <w:jc w:val="both"/>
+        <w:rPr>
+          <w:rFonts w:ascii="Times New Roman" w:hAnsi="Times New Roman"/>
+        </w:rPr>
+      </w:pPr>
+      <w:r>
+        <w:rPr>
+          <w:rFonts w:ascii="Times New Roman" w:hAnsi="Times New Roman"/>
+        </w:rPr>
+        <w:t xml:space="preserve">Um die Veränderung infolge der Bleichereignisse zu quantifizieren, ist sowohl für den Zeitabschnit 2017 auf 2018, für das Intervall 2017 auf 2022, für 2018 auf 2022 als auch für März auf Juni 2022 eine Land-Cover-Change, aufbauend auf einer Supervized Classification mit dem SCP durchgeführt worden. Da hierbei neben einer Karte als Tif-Datei, die bei entsprechender Farbmarkierung die neuen bzw. nicht mehr gebleichten Stellen mit eigener Färbung darstellt sowie außerdem eine Quantifizierung nach Pixelmenge und Quadratmetern ermittelt und in einer erstellten CSV-Datei aufgelistet wird, kann man bei entsprechender Rechenkapazität auch das Gesamtausmaß an Bleiche aber auch an Regeneration für ein Gebiet vergleichbarer Bedingungen in der gegebenen Zeit quantitativ abschätzen und genauer lokalisieren, um sie mit spezifischen Umweltbedingungen wie Salzgehalt oder Wassertemperatur in Zusammenhang zu bringen. </w:t>
+      </w:r>
+    </w:p>
+    <w:p>
+      <w:pPr>
+        <w:pStyle w:val="Textkrper"/>
+        <w:jc w:val="both"/>
+        <w:rPr>
+          <w:rFonts w:ascii="Times New Roman" w:hAnsi="Times New Roman"/>
+        </w:rPr>
+      </w:pPr>
+      <w:r>
+        <w:rPr>
+          <w:rFonts w:ascii="Times New Roman" w:hAnsi="Times New Roman"/>
+        </w:rPr>
+        <w:t xml:space="preserve">Im Konkreten zeigte sich für den kurzen Zeitabschnitt zwischen März und Juni 2022 eine Zunahme der Bleiche, in der Form, dass erheblich mehr Pixel und Flächeneinheiten, die zu Beginn zur Klasse der gesunden Koralle gehörten, am Ende des Zeitabschnitts der Klasse der gebleichten Koralle zugewiesen wurden als umgekehrt. Dieses Ergebnis zeigte sich von der Tendenz her bei allen drei Auflösungsstärken (Tabellen 1 bis 3 und Abbildungen 16 bis 18). Erstaunlicherweise ergaben sich für den Vergleich weiter auseinanderliegender Zeitpunkte sehr unterschiedliche Ergebnisse. Die Gegenüberstellung der vorhergesagten Pixel- und Quadratmeterwerte für Oktober 2017 sowohl mit November 2018 als auch Juli 2022 zeigte deutlich mehr Anteile für Bleiche in der älteren als in der jüngeren Aufnahme, d.h. einen extremen Rückgang der Bleichen (Tabelle 4 und 5 sowie Abbildung 19 und 20). Die Gegenüberstellung der Aufnahme von November 2018 und Juli 2022 (Tabelle 6 sowie Abbildung 21) ergab hingegen das erwartete umgekehrte Ergebnis mit einerstarken relativen Zunahme der Bleiche. </w:t>
+      </w:r>
+    </w:p>
+    <w:p>
+      <w:pPr>
+        <w:pStyle w:val="Textkrper"/>
+        <w:jc w:val="both"/>
+        <w:rPr>
+          <w:rFonts w:ascii="Times New Roman" w:hAnsi="Times New Roman"/>
+        </w:rPr>
+      </w:pPr>
+      <w:r>
+        <w:rPr>
+          <w:rFonts w:ascii="Times New Roman" w:hAnsi="Times New Roman"/>
+        </w:rPr>
+        <w:t xml:space="preserve">Entweder war die Vorhersage mindestens in einem Fall falsch - vermutlich in der ältesten Aufnahme vom Frühjahr (Oktober) 2017 - oder es ist in dieser Zeit tatsächlich zu einer starken Regeneration gekommen, die um ein Vielfaches größer war als eine neu entstandene Bleiche in einem der darauf folgenden Sommern an Korallenfläche betroffen hat. Eine dritte Möglichkeit könnte auch in einer vollständigen Überwucherung der gebleichten Stellen mit Algen in diesem längeren Zeitintervall liegen, wofür die kurze Zeitspanne vom zweieinhalb Monaten in 2022 wohl kaum ausgereicht haben dürfte. Schließlich weist das Sentinel2Coral Poject der ESA darauf hin, dass sowohl Absterben, Regenerieren als auch Überwucherung mit Algen auf dem Satellitenfoto eine Verdunklung hervorrufen, die in allen drei Fällen häufig als Rückgang der Bleiche fehlinterpretiert wird. (ESA 2017) Eine weitere Möglichkeit für Fehlinterpretationen könnte in einer zu hoch eingeschätzen gebleichten Fläche in den älteren Aufnahmen liegen, weil es zu Vermischungen mit Sand gekommen sein könnte. Xu et al. (2021) betonen, dass die gemischte Reflexion von Sand und dunkleren Substraten mit bloßem Auge der gebleichten Koralle sehr ähnlich sehen und die maximale Auflösung von 10 Metern bei Sentinel-2 Aufnahmen für die genaue Fixierung kleinerer Korallenflecken von wenigen Metern Umfang kaum ausreichten. </w:t>
+      </w:r>
+    </w:p>
+    <w:p>
+      <w:pPr>
+        <w:pStyle w:val="Textkrper"/>
+        <w:jc w:val="both"/>
+        <w:rPr>
+          <w:rFonts w:ascii="Times New Roman" w:hAnsi="Times New Roman"/>
+        </w:rPr>
+      </w:pPr>
+      <w:r>
+        <w:rPr>
+          <w:rFonts w:ascii="Times New Roman" w:hAnsi="Times New Roman"/>
+          <w:b/>
+          <w:bCs/>
+        </w:rPr>
+        <w:t xml:space="preserve">Tabelle1: </w:t>
+      </w:r>
+      <w:r>
+        <w:rPr>
+          <w:rFonts w:ascii="Times New Roman" w:hAnsi="Times New Roman"/>
+        </w:rPr>
+        <w:t>Ergebnis der Change Detection für das Untersuchungsgebiet für den Zeitraum Spätsommer bis Spätherbst 2022 in 10 Metern Auflösung</w:t>
       </w:r>
     </w:p>
     <w:p>
@@ -4403,47 +7303,28 @@
     <w:p>
       <w:pPr>
         <w:pStyle w:val="Textkrper"/>
-        <w:rPr/>
-      </w:pPr>
-      <w:r>
-        <w:rPr/>
-      </w:r>
-    </w:p>
-    <w:p>
-      <w:pPr>
-        <w:pStyle w:val="Textkrper"/>
-        <w:rPr/>
-      </w:pPr>
-      <w:r>
-        <w:rPr/>
-      </w:r>
-    </w:p>
-    <w:p>
-      <w:pPr>
-        <w:pStyle w:val="Textkrper"/>
-        <w:rPr/>
-      </w:pPr>
-      <w:r>
-        <w:rPr/>
-      </w:r>
-    </w:p>
-    <w:p>
-      <w:pPr>
-        <w:pStyle w:val="Textkrper"/>
-        <w:rPr/>
-      </w:pPr>
-      <w:r>
-        <w:rPr/>
-      </w:r>
-    </w:p>
-    <w:p>
-      <w:pPr>
-        <w:pStyle w:val="Textkrper"/>
-        <w:rPr/>
+        <w:jc w:val="both"/>
+        <w:rPr>
+          <w:rFonts w:ascii="Times New Roman" w:hAnsi="Times New Roman"/>
+        </w:rPr>
+      </w:pPr>
+      <w:r>
+        <w:rPr>
+          <w:rFonts w:ascii="Times New Roman" w:hAnsi="Times New Roman"/>
+        </w:rPr>
+      </w:r>
+    </w:p>
+    <w:p>
+      <w:pPr>
+        <w:pStyle w:val="Textkrper"/>
+        <w:jc w:val="both"/>
+        <w:rPr>
+          <w:rFonts w:ascii="Times New Roman" w:hAnsi="Times New Roman"/>
+        </w:rPr>
       </w:pPr>
       <w:r>
         <w:drawing>
-          <wp:anchor behindDoc="0" distT="0" distB="0" distL="0" distR="0" simplePos="0" locked="0" layoutInCell="0" allowOverlap="1" relativeHeight="20">
+          <wp:anchor behindDoc="0" distT="0" distB="0" distL="0" distR="0" simplePos="0" locked="0" layoutInCell="0" allowOverlap="1" relativeHeight="21">
             <wp:simplePos x="0" y="0"/>
             <wp:positionH relativeFrom="column">
               <wp:posOffset>-708660</wp:posOffset>
@@ -4454,7 +7335,7 @@
             <wp:extent cx="7270115" cy="5689600"/>
             <wp:effectExtent l="0" t="0" r="0" b="0"/>
             <wp:wrapSquare wrapText="largest"/>
-            <wp:docPr id="19" name="Bild7" descr=""/>
+            <wp:docPr id="20" name="Bild7" descr=""/>
             <wp:cNvGraphicFramePr>
               <a:graphicFrameLocks xmlns:a="http://schemas.openxmlformats.org/drawingml/2006/main" noChangeAspect="1"/>
             </wp:cNvGraphicFramePr>
@@ -4462,13 +7343,13 @@
               <a:graphicData uri="http://schemas.openxmlformats.org/drawingml/2006/picture">
                 <pic:pic xmlns:pic="http://schemas.openxmlformats.org/drawingml/2006/picture">
                   <pic:nvPicPr>
-                    <pic:cNvPr id="19" name="Bild7" descr=""/>
+                    <pic:cNvPr id="20" name="Bild7" descr=""/>
                     <pic:cNvPicPr>
                       <a:picLocks noChangeAspect="1" noChangeArrowheads="1"/>
                     </pic:cNvPicPr>
                   </pic:nvPicPr>
                   <pic:blipFill>
-                    <a:blip r:embed="rId20"/>
+                    <a:blip r:embed="rId21"/>
                     <a:stretch>
                       <a:fillRect/>
                     </a:stretch>
@@ -4489,87 +7370,130 @@
         </w:drawing>
       </w:r>
       <w:r>
+        <w:rPr>
+          <w:rFonts w:ascii="Times New Roman" w:hAnsi="Times New Roman"/>
+          <w:b/>
+          <w:bCs/>
+        </w:rPr>
+        <w:t>Abbildung 1</w:t>
+      </w:r>
+      <w:r>
+        <w:rPr>
+          <w:rFonts w:ascii="Times New Roman" w:hAnsi="Times New Roman"/>
+          <w:b/>
+          <w:bCs/>
+        </w:rPr>
+        <w:t>6</w:t>
+      </w:r>
+      <w:r>
+        <w:rPr>
+          <w:rFonts w:ascii="Times New Roman" w:hAnsi="Times New Roman"/>
+          <w:b/>
+          <w:bCs/>
+        </w:rPr>
+        <w:t>:</w:t>
+      </w:r>
+      <w:r>
+        <w:rPr>
+          <w:rFonts w:ascii="Times New Roman" w:hAnsi="Times New Roman"/>
+        </w:rPr>
+        <w:t xml:space="preserve"> Kartographische Darstellung der Change Detection für Spätsommer auf Spätherbst 2022 in 10 Metern Auflösung</w:t>
+      </w:r>
+    </w:p>
+    <w:p>
+      <w:pPr>
+        <w:pStyle w:val="Textkrper"/>
         <w:rPr/>
-        <w:t>Abbildung 15: Kartographische Darstellung der Change Detection für Spätsommer auf Spätherbst 2022 in 10 Metern Auflösung</w:t>
-      </w:r>
-    </w:p>
-    <w:p>
-      <w:pPr>
-        <w:pStyle w:val="Textkrper"/>
+      </w:pPr>
+      <w:r>
         <w:rPr/>
-      </w:pPr>
-      <w:r>
+      </w:r>
+    </w:p>
+    <w:p>
+      <w:pPr>
+        <w:pStyle w:val="Textkrper"/>
         <w:rPr/>
-      </w:r>
-    </w:p>
-    <w:p>
-      <w:pPr>
-        <w:pStyle w:val="Textkrper"/>
+      </w:pPr>
+      <w:r>
         <w:rPr/>
-      </w:pPr>
-      <w:r>
-        <w:rPr/>
-      </w:r>
-    </w:p>
-    <w:p>
-      <w:pPr>
-        <w:pStyle w:val="Textkrper"/>
-        <w:rPr/>
-      </w:pPr>
-      <w:r>
-        <w:rPr/>
-      </w:r>
-    </w:p>
-    <w:p>
-      <w:pPr>
-        <w:pStyle w:val="Textkrper"/>
-        <w:rPr/>
-      </w:pPr>
-      <w:r>
-        <w:rPr/>
-      </w:r>
-    </w:p>
-    <w:p>
-      <w:pPr>
-        <w:pStyle w:val="Textkrper"/>
-        <w:rPr/>
-      </w:pPr>
-      <w:r>
-        <w:rPr/>
-      </w:r>
-    </w:p>
-    <w:p>
-      <w:pPr>
-        <w:pStyle w:val="Textkrper"/>
-        <w:rPr/>
-      </w:pPr>
-      <w:r>
-        <w:rPr/>
-      </w:r>
-    </w:p>
-    <w:p>
-      <w:pPr>
-        <w:pStyle w:val="Textkrper"/>
-        <w:rPr/>
-      </w:pPr>
-      <w:r>
-        <w:rPr/>
+      </w:r>
+    </w:p>
+    <w:p>
+      <w:pPr>
+        <w:pStyle w:val="Textkrper"/>
+        <w:jc w:val="both"/>
+        <w:rPr>
+          <w:rFonts w:ascii="Times New Roman" w:hAnsi="Times New Roman"/>
+        </w:rPr>
+      </w:pPr>
+      <w:r>
+        <w:rPr>
+          <w:rFonts w:ascii="Times New Roman" w:hAnsi="Times New Roman"/>
+        </w:rPr>
+      </w:r>
+    </w:p>
+    <w:p>
+      <w:pPr>
+        <w:pStyle w:val="Textkrper"/>
+        <w:jc w:val="both"/>
+        <w:rPr>
+          <w:rFonts w:ascii="Times New Roman" w:hAnsi="Times New Roman"/>
+        </w:rPr>
+      </w:pPr>
+      <w:r>
+        <w:rPr>
+          <w:rFonts w:ascii="Times New Roman" w:hAnsi="Times New Roman"/>
+        </w:rPr>
+      </w:r>
+    </w:p>
+    <w:p>
+      <w:pPr>
+        <w:pStyle w:val="Textkrper"/>
+        <w:jc w:val="both"/>
+        <w:rPr>
+          <w:rFonts w:ascii="Times New Roman" w:hAnsi="Times New Roman"/>
+        </w:rPr>
+      </w:pPr>
+      <w:r>
+        <w:rPr>
+          <w:rFonts w:ascii="Times New Roman" w:hAnsi="Times New Roman"/>
+          <w:b/>
+          <w:bCs/>
+        </w:rPr>
         <w:t xml:space="preserve">Tabelle </w:t>
       </w:r>
       <w:r>
-        <w:rPr/>
+        <w:rPr>
+          <w:rFonts w:ascii="Times New Roman" w:hAnsi="Times New Roman"/>
+          <w:b/>
+          <w:bCs/>
+        </w:rPr>
         <w:t>2</w:t>
       </w:r>
       <w:r>
-        <w:rPr/>
-        <w:t xml:space="preserve">: Ergebnis der Change Detection für das Untersuchungsgebiet für den Zeitraum Spätsommer bis Spätherbst 2022 in </w:t>
-      </w:r>
-      <w:r>
-        <w:rPr/>
+        <w:rPr>
+          <w:rFonts w:ascii="Times New Roman" w:hAnsi="Times New Roman"/>
+          <w:b/>
+          <w:bCs/>
+        </w:rPr>
+        <w:t>:</w:t>
+      </w:r>
+      <w:r>
+        <w:rPr>
+          <w:rFonts w:ascii="Times New Roman" w:hAnsi="Times New Roman"/>
+        </w:rPr>
+        <w:t xml:space="preserve"> Ergebnis der Change Detection für das Untersuchungsgebiet für den Zeitraum Spätsommer bis Spätherbst 2022 in </w:t>
+      </w:r>
+      <w:r>
+        <w:rPr>
+          <w:rFonts w:ascii="Times New Roman" w:hAnsi="Times New Roman"/>
+        </w:rPr>
         <w:t>2</w:t>
       </w:r>
       <w:r>
-        <w:rPr/>
+        <w:rPr>
+          <w:rFonts w:ascii="Times New Roman" w:hAnsi="Times New Roman"/>
+        </w:rPr>
         <w:t>0 Metern Auflösung</w:t>
       </w:r>
     </w:p>
@@ -6305,66 +9229,431 @@
     </w:p>
     <w:p>
       <w:pPr>
-        <w:pStyle w:val="Textkrper"/>
-        <w:rPr/>
-      </w:pPr>
-      <w:r>
-        <w:rPr/>
-      </w:r>
-    </w:p>
-    <w:p>
-      <w:pPr>
-        <w:pStyle w:val="Textkrper"/>
-        <w:rPr/>
-      </w:pPr>
-      <w:r>
-        <w:rPr/>
-      </w:r>
-    </w:p>
-    <w:p>
-      <w:pPr>
-        <w:pStyle w:val="Textkrper"/>
-        <w:rPr/>
-      </w:pPr>
-      <w:r>
-        <w:rPr/>
-      </w:r>
-    </w:p>
-    <w:p>
-      <w:pPr>
-        <w:pStyle w:val="Textkrper"/>
-        <w:rPr/>
-      </w:pPr>
-      <w:r>
-        <w:rPr/>
-      </w:r>
-    </w:p>
-    <w:p>
-      <w:pPr>
-        <w:pStyle w:val="Textkrper"/>
-        <w:rPr/>
-      </w:pPr>
-      <w:r>
-        <w:rPr/>
-      </w:r>
-    </w:p>
-    <w:p>
-      <w:pPr>
-        <w:pStyle w:val="Textkrper"/>
-        <w:rPr/>
-      </w:pPr>
-      <w:r>
-        <w:rPr/>
-      </w:r>
-    </w:p>
-    <w:p>
-      <w:pPr>
-        <w:pStyle w:val="Textkrper"/>
-        <w:rPr/>
+        <w:pStyle w:val="VorformatierterText"/>
+        <w:widowControl/>
+        <w:pBdr/>
+        <w:spacing w:lineRule="auto" w:line="288" w:before="0" w:after="0"/>
+        <w:rPr>
+          <w:rFonts w:ascii="Lucida Console;monospace" w:hAnsi="Lucida Console;monospace"/>
+          <w:b w:val="false"/>
+          <w:i w:val="false"/>
+          <w:caps w:val="false"/>
+          <w:smallCaps w:val="false"/>
+          <w:color w:val="000000"/>
+          <w:spacing w:val="0"/>
+          <w:sz w:val="14"/>
+          <w:szCs w:val="14"/>
+        </w:rPr>
+      </w:pPr>
+      <w:r>
+        <w:rPr>
+          <w:rFonts w:ascii="Lucida Console;monospace" w:hAnsi="Lucida Console;monospace"/>
+          <w:b w:val="false"/>
+          <w:i w:val="false"/>
+          <w:caps w:val="false"/>
+          <w:smallCaps w:val="false"/>
+          <w:color w:val="000000"/>
+          <w:spacing w:val="0"/>
+          <w:sz w:val="14"/>
+          <w:szCs w:val="14"/>
+        </w:rPr>
+      </w:r>
+    </w:p>
+    <w:p>
+      <w:pPr>
+        <w:pStyle w:val="VorformatierterText"/>
+        <w:widowControl/>
+        <w:pBdr/>
+        <w:spacing w:lineRule="auto" w:line="288" w:before="0" w:after="0"/>
+        <w:rPr>
+          <w:rFonts w:ascii="Lucida Console;monospace" w:hAnsi="Lucida Console;monospace"/>
+          <w:b w:val="false"/>
+          <w:i w:val="false"/>
+          <w:caps w:val="false"/>
+          <w:smallCaps w:val="false"/>
+          <w:color w:val="000000"/>
+          <w:spacing w:val="0"/>
+          <w:sz w:val="14"/>
+          <w:szCs w:val="14"/>
+        </w:rPr>
+      </w:pPr>
+      <w:r>
+        <w:rPr>
+          <w:rFonts w:ascii="Lucida Console;monospace" w:hAnsi="Lucida Console;monospace"/>
+          <w:b w:val="false"/>
+          <w:i w:val="false"/>
+          <w:caps w:val="false"/>
+          <w:smallCaps w:val="false"/>
+          <w:color w:val="000000"/>
+          <w:spacing w:val="0"/>
+          <w:sz w:val="14"/>
+          <w:szCs w:val="14"/>
+        </w:rPr>
+      </w:r>
+    </w:p>
+    <w:p>
+      <w:pPr>
+        <w:pStyle w:val="VorformatierterText"/>
+        <w:widowControl/>
+        <w:pBdr/>
+        <w:spacing w:lineRule="auto" w:line="288" w:before="0" w:after="0"/>
+        <w:rPr>
+          <w:rFonts w:ascii="Lucida Console;monospace" w:hAnsi="Lucida Console;monospace"/>
+          <w:b w:val="false"/>
+          <w:i w:val="false"/>
+          <w:caps w:val="false"/>
+          <w:smallCaps w:val="false"/>
+          <w:color w:val="000000"/>
+          <w:spacing w:val="0"/>
+          <w:sz w:val="14"/>
+          <w:szCs w:val="14"/>
+        </w:rPr>
+      </w:pPr>
+      <w:r>
+        <w:rPr>
+          <w:rFonts w:ascii="Lucida Console;monospace" w:hAnsi="Lucida Console;monospace"/>
+          <w:b w:val="false"/>
+          <w:i w:val="false"/>
+          <w:caps w:val="false"/>
+          <w:smallCaps w:val="false"/>
+          <w:color w:val="000000"/>
+          <w:spacing w:val="0"/>
+          <w:sz w:val="14"/>
+          <w:szCs w:val="14"/>
+        </w:rPr>
+      </w:r>
+    </w:p>
+    <w:p>
+      <w:pPr>
+        <w:pStyle w:val="VorformatierterText"/>
+        <w:widowControl/>
+        <w:pBdr/>
+        <w:spacing w:lineRule="auto" w:line="288" w:before="0" w:after="0"/>
+        <w:rPr>
+          <w:rFonts w:ascii="Lucida Console;monospace" w:hAnsi="Lucida Console;monospace"/>
+          <w:b w:val="false"/>
+          <w:i w:val="false"/>
+          <w:caps w:val="false"/>
+          <w:smallCaps w:val="false"/>
+          <w:color w:val="000000"/>
+          <w:spacing w:val="0"/>
+          <w:sz w:val="14"/>
+          <w:szCs w:val="14"/>
+        </w:rPr>
+      </w:pPr>
+      <w:r>
+        <w:rPr>
+          <w:rFonts w:ascii="Lucida Console;monospace" w:hAnsi="Lucida Console;monospace"/>
+          <w:b w:val="false"/>
+          <w:i w:val="false"/>
+          <w:caps w:val="false"/>
+          <w:smallCaps w:val="false"/>
+          <w:color w:val="000000"/>
+          <w:spacing w:val="0"/>
+          <w:sz w:val="14"/>
+          <w:szCs w:val="14"/>
+        </w:rPr>
+      </w:r>
+    </w:p>
+    <w:p>
+      <w:pPr>
+        <w:pStyle w:val="VorformatierterText"/>
+        <w:widowControl/>
+        <w:pBdr/>
+        <w:spacing w:lineRule="auto" w:line="288" w:before="0" w:after="0"/>
+        <w:rPr>
+          <w:rFonts w:ascii="Lucida Console;monospace" w:hAnsi="Lucida Console;monospace"/>
+          <w:b w:val="false"/>
+          <w:i w:val="false"/>
+          <w:caps w:val="false"/>
+          <w:smallCaps w:val="false"/>
+          <w:color w:val="000000"/>
+          <w:spacing w:val="0"/>
+          <w:sz w:val="14"/>
+          <w:szCs w:val="14"/>
+        </w:rPr>
+      </w:pPr>
+      <w:r>
+        <w:rPr>
+          <w:rFonts w:ascii="Lucida Console;monospace" w:hAnsi="Lucida Console;monospace"/>
+          <w:b w:val="false"/>
+          <w:i w:val="false"/>
+          <w:caps w:val="false"/>
+          <w:smallCaps w:val="false"/>
+          <w:color w:val="000000"/>
+          <w:spacing w:val="0"/>
+          <w:sz w:val="14"/>
+          <w:szCs w:val="14"/>
+        </w:rPr>
+      </w:r>
+    </w:p>
+    <w:p>
+      <w:pPr>
+        <w:pStyle w:val="VorformatierterText"/>
+        <w:widowControl/>
+        <w:pBdr/>
+        <w:spacing w:lineRule="auto" w:line="288" w:before="0" w:after="0"/>
+        <w:rPr>
+          <w:rFonts w:ascii="Lucida Console;monospace" w:hAnsi="Lucida Console;monospace"/>
+          <w:b w:val="false"/>
+          <w:i w:val="false"/>
+          <w:caps w:val="false"/>
+          <w:smallCaps w:val="false"/>
+          <w:color w:val="000000"/>
+          <w:spacing w:val="0"/>
+          <w:sz w:val="14"/>
+          <w:szCs w:val="14"/>
+        </w:rPr>
+      </w:pPr>
+      <w:r>
+        <w:rPr>
+          <w:rFonts w:ascii="Lucida Console;monospace" w:hAnsi="Lucida Console;monospace"/>
+          <w:b w:val="false"/>
+          <w:i w:val="false"/>
+          <w:caps w:val="false"/>
+          <w:smallCaps w:val="false"/>
+          <w:color w:val="000000"/>
+          <w:spacing w:val="0"/>
+          <w:sz w:val="14"/>
+          <w:szCs w:val="14"/>
+        </w:rPr>
+      </w:r>
+    </w:p>
+    <w:p>
+      <w:pPr>
+        <w:pStyle w:val="VorformatierterText"/>
+        <w:widowControl/>
+        <w:pBdr/>
+        <w:spacing w:lineRule="auto" w:line="288" w:before="0" w:after="0"/>
+        <w:rPr>
+          <w:rFonts w:ascii="Lucida Console;monospace" w:hAnsi="Lucida Console;monospace"/>
+          <w:b w:val="false"/>
+          <w:i w:val="false"/>
+          <w:caps w:val="false"/>
+          <w:smallCaps w:val="false"/>
+          <w:color w:val="000000"/>
+          <w:spacing w:val="0"/>
+          <w:sz w:val="14"/>
+          <w:szCs w:val="14"/>
+        </w:rPr>
+      </w:pPr>
+      <w:r>
+        <w:rPr>
+          <w:rFonts w:ascii="Lucida Console;monospace" w:hAnsi="Lucida Console;monospace"/>
+          <w:b w:val="false"/>
+          <w:i w:val="false"/>
+          <w:caps w:val="false"/>
+          <w:smallCaps w:val="false"/>
+          <w:color w:val="000000"/>
+          <w:spacing w:val="0"/>
+          <w:sz w:val="14"/>
+          <w:szCs w:val="14"/>
+        </w:rPr>
+      </w:r>
+    </w:p>
+    <w:p>
+      <w:pPr>
+        <w:pStyle w:val="VorformatierterText"/>
+        <w:widowControl/>
+        <w:pBdr/>
+        <w:spacing w:lineRule="auto" w:line="288" w:before="0" w:after="0"/>
+        <w:rPr>
+          <w:rFonts w:ascii="Lucida Console;monospace" w:hAnsi="Lucida Console;monospace"/>
+          <w:b w:val="false"/>
+          <w:i w:val="false"/>
+          <w:caps w:val="false"/>
+          <w:smallCaps w:val="false"/>
+          <w:color w:val="000000"/>
+          <w:spacing w:val="0"/>
+          <w:sz w:val="14"/>
+          <w:szCs w:val="14"/>
+        </w:rPr>
+      </w:pPr>
+      <w:r>
+        <w:rPr>
+          <w:rFonts w:ascii="Lucida Console;monospace" w:hAnsi="Lucida Console;monospace"/>
+          <w:b w:val="false"/>
+          <w:i w:val="false"/>
+          <w:caps w:val="false"/>
+          <w:smallCaps w:val="false"/>
+          <w:color w:val="000000"/>
+          <w:spacing w:val="0"/>
+          <w:sz w:val="14"/>
+          <w:szCs w:val="14"/>
+        </w:rPr>
+      </w:r>
+    </w:p>
+    <w:p>
+      <w:pPr>
+        <w:pStyle w:val="VorformatierterText"/>
+        <w:widowControl/>
+        <w:pBdr/>
+        <w:spacing w:lineRule="auto" w:line="288" w:before="0" w:after="0"/>
+        <w:rPr>
+          <w:rFonts w:ascii="Lucida Console;monospace" w:hAnsi="Lucida Console;monospace"/>
+          <w:b w:val="false"/>
+          <w:i w:val="false"/>
+          <w:caps w:val="false"/>
+          <w:smallCaps w:val="false"/>
+          <w:color w:val="000000"/>
+          <w:spacing w:val="0"/>
+          <w:sz w:val="14"/>
+          <w:szCs w:val="14"/>
+        </w:rPr>
+      </w:pPr>
+      <w:r>
+        <w:rPr>
+          <w:rFonts w:ascii="Lucida Console;monospace" w:hAnsi="Lucida Console;monospace"/>
+          <w:b w:val="false"/>
+          <w:i w:val="false"/>
+          <w:caps w:val="false"/>
+          <w:smallCaps w:val="false"/>
+          <w:color w:val="000000"/>
+          <w:spacing w:val="0"/>
+          <w:sz w:val="14"/>
+          <w:szCs w:val="14"/>
+        </w:rPr>
+      </w:r>
+    </w:p>
+    <w:p>
+      <w:pPr>
+        <w:pStyle w:val="VorformatierterText"/>
+        <w:widowControl/>
+        <w:pBdr/>
+        <w:spacing w:lineRule="auto" w:line="288" w:before="0" w:after="0"/>
+        <w:rPr>
+          <w:rFonts w:ascii="Lucida Console;monospace" w:hAnsi="Lucida Console;monospace"/>
+          <w:b w:val="false"/>
+          <w:i w:val="false"/>
+          <w:caps w:val="false"/>
+          <w:smallCaps w:val="false"/>
+          <w:color w:val="000000"/>
+          <w:spacing w:val="0"/>
+          <w:sz w:val="14"/>
+          <w:szCs w:val="14"/>
+        </w:rPr>
+      </w:pPr>
+      <w:r>
+        <w:rPr>
+          <w:rFonts w:ascii="Lucida Console;monospace" w:hAnsi="Lucida Console;monospace"/>
+          <w:b w:val="false"/>
+          <w:i w:val="false"/>
+          <w:caps w:val="false"/>
+          <w:smallCaps w:val="false"/>
+          <w:color w:val="000000"/>
+          <w:spacing w:val="0"/>
+          <w:sz w:val="14"/>
+          <w:szCs w:val="14"/>
+        </w:rPr>
+      </w:r>
+    </w:p>
+    <w:p>
+      <w:pPr>
+        <w:pStyle w:val="VorformatierterText"/>
+        <w:widowControl/>
+        <w:pBdr/>
+        <w:spacing w:lineRule="auto" w:line="288" w:before="0" w:after="0"/>
+        <w:rPr>
+          <w:rFonts w:ascii="Lucida Console;monospace" w:hAnsi="Lucida Console;monospace"/>
+          <w:b w:val="false"/>
+          <w:i w:val="false"/>
+          <w:caps w:val="false"/>
+          <w:smallCaps w:val="false"/>
+          <w:color w:val="000000"/>
+          <w:spacing w:val="0"/>
+          <w:sz w:val="14"/>
+          <w:szCs w:val="14"/>
+        </w:rPr>
+      </w:pPr>
+      <w:r>
+        <w:rPr>
+          <w:rFonts w:ascii="Lucida Console;monospace" w:hAnsi="Lucida Console;monospace"/>
+          <w:b w:val="false"/>
+          <w:i w:val="false"/>
+          <w:caps w:val="false"/>
+          <w:smallCaps w:val="false"/>
+          <w:color w:val="000000"/>
+          <w:spacing w:val="0"/>
+          <w:sz w:val="14"/>
+          <w:szCs w:val="14"/>
+        </w:rPr>
+      </w:r>
+    </w:p>
+    <w:p>
+      <w:pPr>
+        <w:pStyle w:val="VorformatierterText"/>
+        <w:widowControl/>
+        <w:pBdr/>
+        <w:spacing w:lineRule="auto" w:line="288" w:before="0" w:after="0"/>
+        <w:rPr>
+          <w:rFonts w:ascii="Lucida Console;monospace" w:hAnsi="Lucida Console;monospace"/>
+          <w:b w:val="false"/>
+          <w:i w:val="false"/>
+          <w:caps w:val="false"/>
+          <w:smallCaps w:val="false"/>
+          <w:color w:val="000000"/>
+          <w:spacing w:val="0"/>
+          <w:sz w:val="14"/>
+          <w:szCs w:val="14"/>
+        </w:rPr>
+      </w:pPr>
+      <w:r>
+        <w:rPr>
+          <w:rFonts w:ascii="Lucida Console;monospace" w:hAnsi="Lucida Console;monospace"/>
+          <w:b w:val="false"/>
+          <w:i w:val="false"/>
+          <w:caps w:val="false"/>
+          <w:smallCaps w:val="false"/>
+          <w:color w:val="000000"/>
+          <w:spacing w:val="0"/>
+          <w:sz w:val="14"/>
+          <w:szCs w:val="14"/>
+        </w:rPr>
+      </w:r>
+    </w:p>
+    <w:p>
+      <w:pPr>
+        <w:pStyle w:val="VorformatierterText"/>
+        <w:widowControl/>
+        <w:pBdr/>
+        <w:spacing w:lineRule="auto" w:line="288" w:before="0" w:after="0"/>
+        <w:rPr>
+          <w:rFonts w:ascii="Lucida Console;monospace" w:hAnsi="Lucida Console;monospace"/>
+          <w:b w:val="false"/>
+          <w:i w:val="false"/>
+          <w:caps w:val="false"/>
+          <w:smallCaps w:val="false"/>
+          <w:color w:val="000000"/>
+          <w:spacing w:val="0"/>
+          <w:sz w:val="14"/>
+          <w:szCs w:val="14"/>
+        </w:rPr>
+      </w:pPr>
+      <w:r>
+        <w:rPr>
+          <w:rFonts w:ascii="Lucida Console;monospace" w:hAnsi="Lucida Console;monospace"/>
+          <w:b w:val="false"/>
+          <w:i w:val="false"/>
+          <w:caps w:val="false"/>
+          <w:smallCaps w:val="false"/>
+          <w:color w:val="000000"/>
+          <w:spacing w:val="0"/>
+          <w:sz w:val="14"/>
+          <w:szCs w:val="14"/>
+        </w:rPr>
+      </w:r>
+    </w:p>
+    <w:p>
+      <w:pPr>
+        <w:pStyle w:val="Textkrper"/>
+        <w:jc w:val="both"/>
+        <w:rPr>
+          <w:rFonts w:ascii="Times New Roman" w:hAnsi="Times New Roman"/>
+        </w:rPr>
       </w:pPr>
       <w:r>
         <w:drawing>
-          <wp:anchor behindDoc="0" distT="0" distB="0" distL="0" distR="0" simplePos="0" locked="0" layoutInCell="0" allowOverlap="1" relativeHeight="21">
+          <wp:anchor behindDoc="0" distT="0" distB="0" distL="0" distR="0" simplePos="0" locked="0" layoutInCell="0" allowOverlap="1" relativeHeight="22">
             <wp:simplePos x="0" y="0"/>
             <wp:positionH relativeFrom="column">
               <wp:posOffset>-411480</wp:posOffset>
@@ -6375,7 +9664,7 @@
             <wp:extent cx="6791325" cy="5459730"/>
             <wp:effectExtent l="0" t="0" r="0" b="0"/>
             <wp:wrapSquare wrapText="largest"/>
-            <wp:docPr id="20" name="Bild9" descr=""/>
+            <wp:docPr id="21" name="Bild9" descr=""/>
             <wp:cNvGraphicFramePr>
               <a:graphicFrameLocks xmlns:a="http://schemas.openxmlformats.org/drawingml/2006/main" noChangeAspect="1"/>
             </wp:cNvGraphicFramePr>
@@ -6383,13 +9672,13 @@
               <a:graphicData uri="http://schemas.openxmlformats.org/drawingml/2006/picture">
                 <pic:pic xmlns:pic="http://schemas.openxmlformats.org/drawingml/2006/picture">
                   <pic:nvPicPr>
-                    <pic:cNvPr id="20" name="Bild9" descr=""/>
+                    <pic:cNvPr id="21" name="Bild9" descr=""/>
                     <pic:cNvPicPr>
                       <a:picLocks noChangeAspect="1" noChangeArrowheads="1"/>
                     </pic:cNvPicPr>
                   </pic:nvPicPr>
                   <pic:blipFill>
-                    <a:blip r:embed="rId21"/>
+                    <a:blip r:embed="rId22"/>
                     <a:stretch>
                       <a:fillRect/>
                     </a:stretch>
@@ -6410,108 +9699,151 @@
         </w:drawing>
       </w:r>
       <w:r>
+        <w:rPr>
+          <w:rFonts w:ascii="Times New Roman" w:hAnsi="Times New Roman"/>
+          <w:b/>
+          <w:bCs/>
+        </w:rPr>
+        <w:t>Abbildung 1</w:t>
+      </w:r>
+      <w:r>
+        <w:rPr>
+          <w:rFonts w:ascii="Times New Roman" w:hAnsi="Times New Roman"/>
+          <w:b/>
+          <w:bCs/>
+        </w:rPr>
+        <w:t>7</w:t>
+      </w:r>
+      <w:r>
+        <w:rPr>
+          <w:rFonts w:ascii="Times New Roman" w:hAnsi="Times New Roman"/>
+          <w:b/>
+          <w:bCs/>
+        </w:rPr>
+        <w:t>:</w:t>
+      </w:r>
+      <w:r>
+        <w:rPr>
+          <w:rFonts w:ascii="Times New Roman" w:hAnsi="Times New Roman"/>
+        </w:rPr>
+        <w:t xml:space="preserve"> Kartographische Darstellung der Change Detection für Spätsommer auf Spätherbst 2022 in </w:t>
+      </w:r>
+      <w:r>
+        <w:rPr>
+          <w:rFonts w:ascii="Times New Roman" w:hAnsi="Times New Roman"/>
+        </w:rPr>
+        <w:t>2</w:t>
+      </w:r>
+      <w:r>
+        <w:rPr>
+          <w:rFonts w:ascii="Times New Roman" w:hAnsi="Times New Roman"/>
+        </w:rPr>
+        <w:t>0 Metern Auflösung</w:t>
+      </w:r>
+    </w:p>
+    <w:p>
+      <w:pPr>
+        <w:pStyle w:val="Textkrper"/>
         <w:rPr/>
-        <w:t>Abbildung 1</w:t>
-      </w:r>
+      </w:pPr>
       <w:r>
         <w:rPr/>
+      </w:r>
+    </w:p>
+    <w:p>
+      <w:pPr>
+        <w:pStyle w:val="Textkrper"/>
+        <w:jc w:val="both"/>
+        <w:rPr>
+          <w:rFonts w:ascii="Times New Roman" w:hAnsi="Times New Roman"/>
+        </w:rPr>
+      </w:pPr>
+      <w:r>
+        <w:rPr>
+          <w:rFonts w:ascii="Times New Roman" w:hAnsi="Times New Roman"/>
+        </w:rPr>
+      </w:r>
+    </w:p>
+    <w:p>
+      <w:pPr>
+        <w:pStyle w:val="Textkrper"/>
+        <w:jc w:val="both"/>
+        <w:rPr>
+          <w:rFonts w:ascii="Times New Roman" w:hAnsi="Times New Roman"/>
+        </w:rPr>
+      </w:pPr>
+      <w:r>
+        <w:rPr>
+          <w:rFonts w:ascii="Times New Roman" w:hAnsi="Times New Roman"/>
+        </w:rPr>
+      </w:r>
+    </w:p>
+    <w:p>
+      <w:pPr>
+        <w:pStyle w:val="Textkrper"/>
+        <w:jc w:val="both"/>
+        <w:rPr>
+          <w:rFonts w:ascii="Times New Roman" w:hAnsi="Times New Roman"/>
+        </w:rPr>
+      </w:pPr>
+      <w:r>
+        <w:rPr>
+          <w:rFonts w:ascii="Times New Roman" w:hAnsi="Times New Roman"/>
+        </w:rPr>
+      </w:r>
+    </w:p>
+    <w:p>
+      <w:pPr>
+        <w:pStyle w:val="Textkrper"/>
+        <w:jc w:val="both"/>
+        <w:rPr>
+          <w:rFonts w:ascii="Times New Roman" w:hAnsi="Times New Roman"/>
+        </w:rPr>
+      </w:pPr>
+      <w:r>
+        <w:rPr>
+          <w:rFonts w:ascii="Times New Roman" w:hAnsi="Times New Roman"/>
+        </w:rPr>
+      </w:r>
+    </w:p>
+    <w:p>
+      <w:pPr>
+        <w:pStyle w:val="Textkrper"/>
+        <w:jc w:val="both"/>
+        <w:rPr>
+          <w:rFonts w:ascii="Times New Roman" w:hAnsi="Times New Roman"/>
+        </w:rPr>
+      </w:pPr>
+      <w:r>
+        <w:rPr>
+          <w:rFonts w:ascii="Times New Roman" w:hAnsi="Times New Roman"/>
+          <w:b/>
+          <w:bCs/>
+        </w:rPr>
+        <w:t>Tabelle 3:</w:t>
+      </w:r>
+      <w:r>
+        <w:rPr>
+          <w:rFonts w:ascii="Times New Roman" w:hAnsi="Times New Roman"/>
+        </w:rPr>
+        <w:t xml:space="preserve"> </w:t>
+      </w:r>
+      <w:r>
+        <w:rPr>
+          <w:rFonts w:ascii="Times New Roman" w:hAnsi="Times New Roman"/>
+        </w:rPr>
+        <w:t xml:space="preserve">Ergebnis der Change Detection für das Untersuchungsgebiet für den Zeitraum Spätsommer bis Spätherbst 2022 in </w:t>
+      </w:r>
+      <w:r>
+        <w:rPr>
+          <w:rFonts w:ascii="Times New Roman" w:hAnsi="Times New Roman"/>
+        </w:rPr>
         <w:t>6</w:t>
       </w:r>
       <w:r>
-        <w:rPr/>
-        <w:t xml:space="preserve">: Kartographische Darstellung der Change Detection für Spätsommer auf Spätherbst 2022 in </w:t>
-      </w:r>
-      <w:r>
-        <w:rPr/>
-        <w:t>2</w:t>
-      </w:r>
-      <w:r>
-        <w:rPr/>
-        <w:t>0 Metern Auflösung</w:t>
-      </w:r>
-    </w:p>
-    <w:p>
-      <w:pPr>
-        <w:pStyle w:val="Textkrper"/>
-        <w:rPr/>
-      </w:pPr>
-      <w:r>
-        <w:rPr/>
-      </w:r>
-    </w:p>
-    <w:p>
-      <w:pPr>
-        <w:pStyle w:val="Textkrper"/>
-        <w:rPr/>
-      </w:pPr>
-      <w:r>
-        <w:rPr/>
-      </w:r>
-    </w:p>
-    <w:p>
-      <w:pPr>
-        <w:pStyle w:val="Textkrper"/>
-        <w:rPr/>
-      </w:pPr>
-      <w:r>
-        <w:rPr/>
-      </w:r>
-    </w:p>
-    <w:p>
-      <w:pPr>
-        <w:pStyle w:val="Textkrper"/>
-        <w:rPr/>
-      </w:pPr>
-      <w:r>
-        <w:rPr/>
-      </w:r>
-    </w:p>
-    <w:p>
-      <w:pPr>
-        <w:pStyle w:val="Textkrper"/>
-        <w:rPr/>
-      </w:pPr>
-      <w:r>
-        <w:rPr/>
-      </w:r>
-    </w:p>
-    <w:p>
-      <w:pPr>
-        <w:pStyle w:val="Textkrper"/>
-        <w:rPr/>
-      </w:pPr>
-      <w:r>
-        <w:rPr/>
-      </w:r>
-    </w:p>
-    <w:p>
-      <w:pPr>
-        <w:pStyle w:val="Textkrper"/>
-        <w:rPr/>
-      </w:pPr>
-      <w:r>
-        <w:rPr/>
-      </w:r>
-    </w:p>
-    <w:p>
-      <w:pPr>
-        <w:pStyle w:val="Textkrper"/>
-        <w:rPr/>
-      </w:pPr>
-      <w:r>
-        <w:rPr/>
-        <w:t xml:space="preserve">Tabelle 3: </w:t>
-      </w:r>
-      <w:r>
-        <w:rPr/>
-        <w:t xml:space="preserve">Ergebnis der Change Detection für das Untersuchungsgebiet für den Zeitraum Spätsommer bis Spätherbst 2022 in </w:t>
-      </w:r>
-      <w:r>
-        <w:rPr/>
-        <w:t>6</w:t>
-      </w:r>
-      <w:r>
-        <w:rPr/>
+        <w:rPr>
+          <w:rFonts w:ascii="Times New Roman" w:hAnsi="Times New Roman"/>
+        </w:rPr>
         <w:t>0 Metern Auflösung</w:t>
       </w:r>
     </w:p>
@@ -8248,76 +11580,113 @@
     <w:p>
       <w:pPr>
         <w:pStyle w:val="Textkrper"/>
-        <w:rPr/>
-      </w:pPr>
-      <w:r>
-        <w:rPr/>
-      </w:r>
-    </w:p>
-    <w:p>
-      <w:pPr>
-        <w:pStyle w:val="Textkrper"/>
-        <w:rPr/>
-      </w:pPr>
-      <w:r>
-        <w:rPr/>
-      </w:r>
-    </w:p>
-    <w:p>
-      <w:pPr>
-        <w:pStyle w:val="Textkrper"/>
-        <w:rPr/>
-      </w:pPr>
-      <w:r>
-        <w:rPr/>
-      </w:r>
-    </w:p>
-    <w:p>
-      <w:pPr>
-        <w:pStyle w:val="Textkrper"/>
-        <w:rPr/>
-      </w:pPr>
-      <w:r>
-        <w:rPr/>
-      </w:r>
-    </w:p>
-    <w:p>
-      <w:pPr>
-        <w:pStyle w:val="Textkrper"/>
-        <w:rPr/>
-      </w:pPr>
-      <w:r>
-        <w:rPr/>
-      </w:r>
-    </w:p>
-    <w:p>
-      <w:pPr>
-        <w:pStyle w:val="Textkrper"/>
-        <w:rPr/>
-      </w:pPr>
-      <w:r>
-        <w:rPr/>
-      </w:r>
-    </w:p>
-    <w:p>
-      <w:pPr>
-        <w:pStyle w:val="Textkrper"/>
-        <w:rPr/>
-      </w:pPr>
-      <w:r>
-        <w:rPr/>
-        <w:t xml:space="preserve">Abbildung 17: </w:t>
-      </w:r>
-      <w:r>
-        <w:rPr/>
+        <w:jc w:val="both"/>
+        <w:rPr>
+          <w:rFonts w:ascii="Times New Roman" w:hAnsi="Times New Roman"/>
+        </w:rPr>
+      </w:pPr>
+      <w:r>
+        <w:rPr>
+          <w:rFonts w:ascii="Times New Roman" w:hAnsi="Times New Roman"/>
+        </w:rPr>
+      </w:r>
+    </w:p>
+    <w:p>
+      <w:pPr>
+        <w:pStyle w:val="Textkrper"/>
+        <w:jc w:val="both"/>
+        <w:rPr>
+          <w:rFonts w:ascii="Times New Roman" w:hAnsi="Times New Roman"/>
+        </w:rPr>
+      </w:pPr>
+      <w:r>
+        <w:rPr>
+          <w:rFonts w:ascii="Times New Roman" w:hAnsi="Times New Roman"/>
+        </w:rPr>
+      </w:r>
+    </w:p>
+    <w:p>
+      <w:pPr>
+        <w:pStyle w:val="Textkrper"/>
+        <w:jc w:val="both"/>
+        <w:rPr>
+          <w:rFonts w:ascii="Times New Roman" w:hAnsi="Times New Roman"/>
+        </w:rPr>
+      </w:pPr>
+      <w:r>
+        <w:rPr>
+          <w:rFonts w:ascii="Times New Roman" w:hAnsi="Times New Roman"/>
+        </w:rPr>
+      </w:r>
+    </w:p>
+    <w:p>
+      <w:pPr>
+        <w:pStyle w:val="Textkrper"/>
+        <w:jc w:val="both"/>
+        <w:rPr>
+          <w:rFonts w:ascii="Times New Roman" w:hAnsi="Times New Roman"/>
+        </w:rPr>
+      </w:pPr>
+      <w:r>
+        <w:rPr>
+          <w:rFonts w:ascii="Times New Roman" w:hAnsi="Times New Roman"/>
+        </w:rPr>
+      </w:r>
+    </w:p>
+    <w:p>
+      <w:pPr>
+        <w:pStyle w:val="Textkrper"/>
+        <w:jc w:val="both"/>
+        <w:rPr>
+          <w:rFonts w:ascii="Times New Roman" w:hAnsi="Times New Roman"/>
+        </w:rPr>
+      </w:pPr>
+      <w:r>
+        <w:rPr>
+          <w:rFonts w:ascii="Times New Roman" w:hAnsi="Times New Roman"/>
+          <w:b/>
+          <w:bCs/>
+        </w:rPr>
+        <w:t>Abbildung 1</w:t>
+      </w:r>
+      <w:r>
+        <w:rPr>
+          <w:rFonts w:ascii="Times New Roman" w:hAnsi="Times New Roman"/>
+          <w:b/>
+          <w:bCs/>
+        </w:rPr>
+        <w:t>8</w:t>
+      </w:r>
+      <w:r>
+        <w:rPr>
+          <w:rFonts w:ascii="Times New Roman" w:hAnsi="Times New Roman"/>
+          <w:b/>
+          <w:bCs/>
+        </w:rPr>
+        <w:t>:</w:t>
+      </w:r>
+      <w:r>
+        <w:rPr>
+          <w:rFonts w:ascii="Times New Roman" w:hAnsi="Times New Roman"/>
+        </w:rPr>
+        <w:t xml:space="preserve"> </w:t>
+      </w:r>
+      <w:r>
+        <w:rPr>
+          <w:rFonts w:ascii="Times New Roman" w:hAnsi="Times New Roman"/>
+        </w:rPr>
         <w:t xml:space="preserve">Kartographische Darstellung der Change Detection für Spätsommer auf Spätherbst 2022 in </w:t>
       </w:r>
       <w:r>
-        <w:rPr/>
+        <w:rPr>
+          <w:rFonts w:ascii="Times New Roman" w:hAnsi="Times New Roman"/>
+        </w:rPr>
         <w:t>6</w:t>
       </w:r>
       <w:r>
-        <w:rPr/>
+        <w:rPr>
+          <w:rFonts w:ascii="Times New Roman" w:hAnsi="Times New Roman"/>
+        </w:rPr>
         <w:t>0 Metern Auflösung</w:t>
       </w:r>
     </w:p>
@@ -8329,7 +11698,7 @@
       <w:r>
         <w:rPr/>
         <w:drawing>
-          <wp:anchor behindDoc="0" distT="0" distB="0" distL="0" distR="0" simplePos="0" locked="0" layoutInCell="0" allowOverlap="1" relativeHeight="22">
+          <wp:anchor behindDoc="0" distT="0" distB="0" distL="0" distR="0" simplePos="0" locked="0" layoutInCell="0" allowOverlap="1" relativeHeight="23">
             <wp:simplePos x="0" y="0"/>
             <wp:positionH relativeFrom="column">
               <wp:posOffset>-739140</wp:posOffset>
@@ -8340,7 +11709,7 @@
             <wp:extent cx="7232015" cy="5660390"/>
             <wp:effectExtent l="0" t="0" r="0" b="0"/>
             <wp:wrapSquare wrapText="largest"/>
-            <wp:docPr id="21" name="Bild8" descr=""/>
+            <wp:docPr id="22" name="Bild8" descr=""/>
             <wp:cNvGraphicFramePr>
               <a:graphicFrameLocks xmlns:a="http://schemas.openxmlformats.org/drawingml/2006/main" noChangeAspect="1"/>
             </wp:cNvGraphicFramePr>
@@ -8348,13 +11717,13 @@
               <a:graphicData uri="http://schemas.openxmlformats.org/drawingml/2006/picture">
                 <pic:pic xmlns:pic="http://schemas.openxmlformats.org/drawingml/2006/picture">
                   <pic:nvPicPr>
-                    <pic:cNvPr id="21" name="Bild8" descr=""/>
+                    <pic:cNvPr id="22" name="Bild8" descr=""/>
                     <pic:cNvPicPr>
                       <a:picLocks noChangeAspect="1" noChangeArrowheads="1"/>
                     </pic:cNvPicPr>
                   </pic:nvPicPr>
                   <pic:blipFill>
-                    <a:blip r:embed="rId22"/>
+                    <a:blip r:embed="rId23"/>
                     <a:stretch>
                       <a:fillRect/>
                     </a:stretch>
@@ -8387,71 +11756,87 @@
     <w:p>
       <w:pPr>
         <w:pStyle w:val="Textkrper"/>
-        <w:rPr/>
-      </w:pPr>
-      <w:r>
-        <w:rPr/>
-      </w:r>
-    </w:p>
-    <w:p>
-      <w:pPr>
-        <w:pStyle w:val="Textkrper"/>
-        <w:rPr/>
-      </w:pPr>
-      <w:r>
-        <w:rPr/>
-      </w:r>
-    </w:p>
-    <w:p>
-      <w:pPr>
-        <w:pStyle w:val="Textkrper"/>
-        <w:rPr/>
-      </w:pPr>
-      <w:r>
-        <w:rPr/>
-      </w:r>
-    </w:p>
-    <w:p>
-      <w:pPr>
-        <w:pStyle w:val="Textkrper"/>
-        <w:rPr/>
-      </w:pPr>
-      <w:r>
-        <w:rPr/>
-      </w:r>
-    </w:p>
-    <w:p>
-      <w:pPr>
-        <w:pStyle w:val="Textkrper"/>
-        <w:rPr/>
-      </w:pPr>
-      <w:r>
-        <w:rPr/>
-      </w:r>
-    </w:p>
-    <w:p>
-      <w:pPr>
-        <w:pStyle w:val="Textkrper"/>
-        <w:rPr/>
-      </w:pPr>
-      <w:r>
-        <w:rPr/>
+        <w:jc w:val="both"/>
+        <w:rPr>
+          <w:rFonts w:ascii="Times New Roman" w:hAnsi="Times New Roman"/>
+        </w:rPr>
+      </w:pPr>
+      <w:r>
+        <w:rPr>
+          <w:rFonts w:ascii="Times New Roman" w:hAnsi="Times New Roman"/>
+        </w:rPr>
+      </w:r>
+    </w:p>
+    <w:p>
+      <w:pPr>
+        <w:pStyle w:val="Textkrper"/>
+        <w:jc w:val="both"/>
+        <w:rPr>
+          <w:rFonts w:ascii="Times New Roman" w:hAnsi="Times New Roman"/>
+        </w:rPr>
+      </w:pPr>
+      <w:r>
+        <w:rPr>
+          <w:rFonts w:ascii="Times New Roman" w:hAnsi="Times New Roman"/>
+        </w:rPr>
+      </w:r>
+    </w:p>
+    <w:p>
+      <w:pPr>
+        <w:pStyle w:val="Textkrper"/>
+        <w:jc w:val="both"/>
+        <w:rPr>
+          <w:rFonts w:ascii="Times New Roman" w:hAnsi="Times New Roman"/>
+        </w:rPr>
+      </w:pPr>
+      <w:r>
+        <w:rPr>
+          <w:rFonts w:ascii="Times New Roman" w:hAnsi="Times New Roman"/>
+        </w:rPr>
+      </w:r>
+    </w:p>
+    <w:p>
+      <w:pPr>
+        <w:pStyle w:val="Textkrper"/>
+        <w:jc w:val="both"/>
+        <w:rPr>
+          <w:rFonts w:ascii="Times New Roman" w:hAnsi="Times New Roman"/>
+        </w:rPr>
+      </w:pPr>
+      <w:r>
+        <w:rPr>
+          <w:rFonts w:ascii="Times New Roman" w:hAnsi="Times New Roman"/>
+          <w:b/>
+          <w:bCs/>
+        </w:rPr>
         <w:t xml:space="preserve">Tabelle </w:t>
       </w:r>
       <w:r>
-        <w:rPr/>
+        <w:rPr>
+          <w:rFonts w:ascii="Times New Roman" w:hAnsi="Times New Roman"/>
+          <w:b/>
+          <w:bCs/>
+        </w:rPr>
         <w:t>4</w:t>
       </w:r>
       <w:r>
-        <w:rPr/>
+        <w:rPr>
+          <w:rFonts w:ascii="Times New Roman" w:hAnsi="Times New Roman"/>
+          <w:b/>
+          <w:bCs/>
+        </w:rPr>
         <w:t xml:space="preserve">: </w:t>
       </w:r>
       <w:r>
-        <w:rPr/>
+        <w:rPr>
+          <w:rFonts w:ascii="Times New Roman" w:hAnsi="Times New Roman"/>
+        </w:rPr>
         <w:t xml:space="preserve">Ergebnis der Change Detection für das Untersuchungsgebiet für den Zeitraum </w:t>
       </w:r>
       <w:r>
-        <w:rPr/>
+        <w:rPr>
+          <w:rFonts w:ascii="Times New Roman" w:hAnsi="Times New Roman"/>
+        </w:rPr>
         <w:t>2017 auf 2018</w:t>
       </w:r>
     </w:p>
@@ -10188,80 +13573,101 @@
     <w:p>
       <w:pPr>
         <w:pStyle w:val="Textkrper"/>
-        <w:rPr/>
-      </w:pPr>
-      <w:r>
-        <w:rPr/>
-      </w:r>
-    </w:p>
-    <w:p>
-      <w:pPr>
-        <w:pStyle w:val="Textkrper"/>
-        <w:rPr/>
-      </w:pPr>
-      <w:r>
-        <w:rPr/>
-      </w:r>
-    </w:p>
-    <w:p>
-      <w:pPr>
-        <w:pStyle w:val="Textkrper"/>
-        <w:rPr/>
-      </w:pPr>
-      <w:r>
-        <w:rPr/>
-      </w:r>
-    </w:p>
-    <w:p>
-      <w:pPr>
-        <w:pStyle w:val="Textkrper"/>
-        <w:rPr/>
-      </w:pPr>
-      <w:r>
-        <w:rPr/>
-      </w:r>
-    </w:p>
-    <w:p>
-      <w:pPr>
-        <w:pStyle w:val="Textkrper"/>
-        <w:rPr/>
-      </w:pPr>
-      <w:r>
-        <w:rPr/>
-      </w:r>
-    </w:p>
-    <w:p>
-      <w:pPr>
-        <w:pStyle w:val="Textkrper"/>
-        <w:rPr/>
-      </w:pPr>
-      <w:r>
-        <w:rPr/>
-      </w:r>
-    </w:p>
-    <w:p>
-      <w:pPr>
-        <w:pStyle w:val="Textkrper"/>
-        <w:rPr/>
-      </w:pPr>
-      <w:r>
-        <w:rPr/>
+        <w:jc w:val="both"/>
+        <w:rPr>
+          <w:rFonts w:ascii="Times New Roman" w:hAnsi="Times New Roman"/>
+        </w:rPr>
+      </w:pPr>
+      <w:r>
+        <w:rPr>
+          <w:rFonts w:ascii="Times New Roman" w:hAnsi="Times New Roman"/>
+        </w:rPr>
+      </w:r>
+    </w:p>
+    <w:p>
+      <w:pPr>
+        <w:pStyle w:val="Textkrper"/>
+        <w:jc w:val="both"/>
+        <w:rPr>
+          <w:rFonts w:ascii="Times New Roman" w:hAnsi="Times New Roman"/>
+        </w:rPr>
+      </w:pPr>
+      <w:r>
+        <w:rPr>
+          <w:rFonts w:ascii="Times New Roman" w:hAnsi="Times New Roman"/>
+        </w:rPr>
+      </w:r>
+    </w:p>
+    <w:p>
+      <w:pPr>
+        <w:pStyle w:val="Textkrper"/>
+        <w:jc w:val="both"/>
+        <w:rPr>
+          <w:rFonts w:ascii="Times New Roman" w:hAnsi="Times New Roman"/>
+        </w:rPr>
+      </w:pPr>
+      <w:r>
+        <w:rPr>
+          <w:rFonts w:ascii="Times New Roman" w:hAnsi="Times New Roman"/>
+        </w:rPr>
+      </w:r>
+    </w:p>
+    <w:p>
+      <w:pPr>
+        <w:pStyle w:val="Textkrper"/>
+        <w:jc w:val="both"/>
+        <w:rPr>
+          <w:rFonts w:ascii="Times New Roman" w:hAnsi="Times New Roman"/>
+        </w:rPr>
+      </w:pPr>
+      <w:r>
+        <w:rPr>
+          <w:rFonts w:ascii="Times New Roman" w:hAnsi="Times New Roman"/>
+        </w:rPr>
+      </w:r>
+    </w:p>
+    <w:p>
+      <w:pPr>
+        <w:pStyle w:val="Textkrper"/>
+        <w:jc w:val="both"/>
+        <w:rPr>
+          <w:rFonts w:ascii="Times New Roman" w:hAnsi="Times New Roman"/>
+        </w:rPr>
+      </w:pPr>
+      <w:r>
+        <w:rPr>
+          <w:rFonts w:ascii="Times New Roman" w:hAnsi="Times New Roman"/>
+          <w:b/>
+          <w:bCs/>
+        </w:rPr>
         <w:t>Abbildung 1</w:t>
       </w:r>
       <w:r>
-        <w:rPr/>
-        <w:t>8</w:t>
-      </w:r>
-      <w:r>
-        <w:rPr/>
+        <w:rPr>
+          <w:rFonts w:ascii="Times New Roman" w:hAnsi="Times New Roman"/>
+          <w:b/>
+          <w:bCs/>
+        </w:rPr>
+        <w:t>9</w:t>
+      </w:r>
+      <w:r>
+        <w:rPr>
+          <w:rFonts w:ascii="Times New Roman" w:hAnsi="Times New Roman"/>
+          <w:b/>
+          <w:bCs/>
+        </w:rPr>
         <w:t xml:space="preserve">: </w:t>
       </w:r>
       <w:r>
-        <w:rPr/>
+        <w:rPr>
+          <w:rFonts w:ascii="Times New Roman" w:hAnsi="Times New Roman"/>
+        </w:rPr>
         <w:t xml:space="preserve">Kartographische Darstellung der Change Detection für </w:t>
       </w:r>
       <w:r>
-        <w:rPr/>
+        <w:rPr>
+          <w:rFonts w:ascii="Times New Roman" w:hAnsi="Times New Roman"/>
+        </w:rPr>
         <w:t>den Zeitraum von 2017 bis 2018</w:t>
       </w:r>
     </w:p>
@@ -10273,7 +13679,7 @@
       <w:r>
         <w:rPr/>
         <w:drawing>
-          <wp:anchor behindDoc="0" distT="0" distB="0" distL="0" distR="0" simplePos="0" locked="0" layoutInCell="0" allowOverlap="1" relativeHeight="23">
+          <wp:anchor behindDoc="0" distT="0" distB="0" distL="0" distR="0" simplePos="0" locked="0" layoutInCell="0" allowOverlap="1" relativeHeight="24">
             <wp:simplePos x="0" y="0"/>
             <wp:positionH relativeFrom="column">
               <wp:posOffset>-403860</wp:posOffset>
@@ -10284,7 +13690,7 @@
             <wp:extent cx="6851015" cy="5507355"/>
             <wp:effectExtent l="0" t="0" r="0" b="0"/>
             <wp:wrapSquare wrapText="largest"/>
-            <wp:docPr id="22" name="Bild10" descr=""/>
+            <wp:docPr id="23" name="Bild10" descr=""/>
             <wp:cNvGraphicFramePr>
               <a:graphicFrameLocks xmlns:a="http://schemas.openxmlformats.org/drawingml/2006/main" noChangeAspect="1"/>
             </wp:cNvGraphicFramePr>
@@ -10292,13 +13698,13 @@
               <a:graphicData uri="http://schemas.openxmlformats.org/drawingml/2006/picture">
                 <pic:pic xmlns:pic="http://schemas.openxmlformats.org/drawingml/2006/picture">
                   <pic:nvPicPr>
-                    <pic:cNvPr id="22" name="Bild10" descr=""/>
+                    <pic:cNvPr id="23" name="Bild10" descr=""/>
                     <pic:cNvPicPr>
                       <a:picLocks noChangeAspect="1" noChangeArrowheads="1"/>
                     </pic:cNvPicPr>
                   </pic:nvPicPr>
                   <pic:blipFill>
-                    <a:blip r:embed="rId23"/>
+                    <a:blip r:embed="rId24"/>
                     <a:stretch>
                       <a:fillRect/>
                     </a:stretch>
@@ -10331,71 +13737,87 @@
     <w:p>
       <w:pPr>
         <w:pStyle w:val="Textkrper"/>
-        <w:rPr/>
-      </w:pPr>
-      <w:r>
-        <w:rPr/>
-      </w:r>
-    </w:p>
-    <w:p>
-      <w:pPr>
-        <w:pStyle w:val="Textkrper"/>
-        <w:rPr/>
-      </w:pPr>
-      <w:r>
-        <w:rPr/>
-      </w:r>
-    </w:p>
-    <w:p>
-      <w:pPr>
-        <w:pStyle w:val="Textkrper"/>
-        <w:rPr/>
-      </w:pPr>
-      <w:r>
-        <w:rPr/>
-      </w:r>
-    </w:p>
-    <w:p>
-      <w:pPr>
-        <w:pStyle w:val="Textkrper"/>
-        <w:rPr/>
-      </w:pPr>
-      <w:r>
-        <w:rPr/>
-      </w:r>
-    </w:p>
-    <w:p>
-      <w:pPr>
-        <w:pStyle w:val="Textkrper"/>
-        <w:rPr/>
-      </w:pPr>
-      <w:r>
-        <w:rPr/>
-      </w:r>
-    </w:p>
-    <w:p>
-      <w:pPr>
-        <w:pStyle w:val="Textkrper"/>
-        <w:rPr/>
-      </w:pPr>
-      <w:r>
-        <w:rPr/>
+        <w:jc w:val="both"/>
+        <w:rPr>
+          <w:rFonts w:ascii="Times New Roman" w:hAnsi="Times New Roman"/>
+        </w:rPr>
+      </w:pPr>
+      <w:r>
+        <w:rPr>
+          <w:rFonts w:ascii="Times New Roman" w:hAnsi="Times New Roman"/>
+        </w:rPr>
+      </w:r>
+    </w:p>
+    <w:p>
+      <w:pPr>
+        <w:pStyle w:val="Textkrper"/>
+        <w:jc w:val="both"/>
+        <w:rPr>
+          <w:rFonts w:ascii="Times New Roman" w:hAnsi="Times New Roman"/>
+        </w:rPr>
+      </w:pPr>
+      <w:r>
+        <w:rPr>
+          <w:rFonts w:ascii="Times New Roman" w:hAnsi="Times New Roman"/>
+        </w:rPr>
+      </w:r>
+    </w:p>
+    <w:p>
+      <w:pPr>
+        <w:pStyle w:val="Textkrper"/>
+        <w:jc w:val="both"/>
+        <w:rPr>
+          <w:rFonts w:ascii="Times New Roman" w:hAnsi="Times New Roman"/>
+        </w:rPr>
+      </w:pPr>
+      <w:r>
+        <w:rPr>
+          <w:rFonts w:ascii="Times New Roman" w:hAnsi="Times New Roman"/>
+        </w:rPr>
+      </w:r>
+    </w:p>
+    <w:p>
+      <w:pPr>
+        <w:pStyle w:val="Textkrper"/>
+        <w:jc w:val="both"/>
+        <w:rPr>
+          <w:rFonts w:ascii="Times New Roman" w:hAnsi="Times New Roman"/>
+        </w:rPr>
+      </w:pPr>
+      <w:r>
+        <w:rPr>
+          <w:rFonts w:ascii="Times New Roman" w:hAnsi="Times New Roman"/>
+          <w:b/>
+          <w:bCs/>
+        </w:rPr>
         <w:t xml:space="preserve">Tabelle </w:t>
       </w:r>
       <w:r>
-        <w:rPr/>
+        <w:rPr>
+          <w:rFonts w:ascii="Times New Roman" w:hAnsi="Times New Roman"/>
+          <w:b/>
+          <w:bCs/>
+        </w:rPr>
         <w:t>5</w:t>
       </w:r>
       <w:r>
-        <w:rPr/>
+        <w:rPr>
+          <w:rFonts w:ascii="Times New Roman" w:hAnsi="Times New Roman"/>
+          <w:b/>
+          <w:bCs/>
+        </w:rPr>
         <w:t xml:space="preserve">: </w:t>
       </w:r>
       <w:r>
-        <w:rPr/>
+        <w:rPr>
+          <w:rFonts w:ascii="Times New Roman" w:hAnsi="Times New Roman"/>
+        </w:rPr>
         <w:t xml:space="preserve">Ergebnis der Change Detection für das Untersuchungsgebiet für den Zeitraum </w:t>
       </w:r>
       <w:r>
-        <w:rPr/>
+        <w:rPr>
+          <w:rFonts w:ascii="Times New Roman" w:hAnsi="Times New Roman"/>
+        </w:rPr>
         <w:t>2017 auf 2022</w:t>
       </w:r>
     </w:p>
@@ -12138,6 +15560,113 @@
     <w:p>
       <w:pPr>
         <w:pStyle w:val="Textkrper"/>
+        <w:jc w:val="both"/>
+        <w:rPr>
+          <w:rFonts w:ascii="Times New Roman" w:hAnsi="Times New Roman"/>
+        </w:rPr>
+      </w:pPr>
+      <w:r>
+        <w:rPr>
+          <w:rFonts w:ascii="Times New Roman" w:hAnsi="Times New Roman"/>
+        </w:rPr>
+      </w:r>
+    </w:p>
+    <w:p>
+      <w:pPr>
+        <w:pStyle w:val="Textkrper"/>
+        <w:jc w:val="both"/>
+        <w:rPr>
+          <w:rFonts w:ascii="Times New Roman" w:hAnsi="Times New Roman"/>
+        </w:rPr>
+      </w:pPr>
+      <w:r>
+        <w:rPr>
+          <w:rFonts w:ascii="Times New Roman" w:hAnsi="Times New Roman"/>
+        </w:rPr>
+      </w:r>
+    </w:p>
+    <w:p>
+      <w:pPr>
+        <w:pStyle w:val="Textkrper"/>
+        <w:jc w:val="both"/>
+        <w:rPr>
+          <w:rFonts w:ascii="Times New Roman" w:hAnsi="Times New Roman"/>
+        </w:rPr>
+      </w:pPr>
+      <w:r>
+        <w:rPr>
+          <w:rFonts w:ascii="Times New Roman" w:hAnsi="Times New Roman"/>
+        </w:rPr>
+      </w:r>
+    </w:p>
+    <w:p>
+      <w:pPr>
+        <w:pStyle w:val="Textkrper"/>
+        <w:jc w:val="both"/>
+        <w:rPr>
+          <w:rFonts w:ascii="Times New Roman" w:hAnsi="Times New Roman"/>
+        </w:rPr>
+      </w:pPr>
+      <w:r>
+        <w:rPr>
+          <w:rFonts w:ascii="Times New Roman" w:hAnsi="Times New Roman"/>
+        </w:rPr>
+      </w:r>
+    </w:p>
+    <w:p>
+      <w:pPr>
+        <w:pStyle w:val="Textkrper"/>
+        <w:jc w:val="both"/>
+        <w:rPr>
+          <w:rFonts w:ascii="Times New Roman" w:hAnsi="Times New Roman"/>
+        </w:rPr>
+      </w:pPr>
+      <w:r>
+        <w:rPr>
+          <w:rFonts w:ascii="Times New Roman" w:hAnsi="Times New Roman"/>
+          <w:b/>
+          <w:bCs/>
+        </w:rPr>
+        <w:t xml:space="preserve">Abbildung </w:t>
+      </w:r>
+      <w:r>
+        <w:rPr>
+          <w:rFonts w:ascii="Times New Roman" w:hAnsi="Times New Roman"/>
+          <w:b/>
+          <w:bCs/>
+        </w:rPr>
+        <w:t>20:</w:t>
+      </w:r>
+      <w:r>
+        <w:rPr>
+          <w:rFonts w:ascii="Times New Roman" w:hAnsi="Times New Roman"/>
+          <w:b/>
+          <w:bCs/>
+        </w:rPr>
+        <w:t xml:space="preserve"> </w:t>
+      </w:r>
+      <w:r>
+        <w:rPr>
+          <w:rFonts w:ascii="Times New Roman" w:hAnsi="Times New Roman"/>
+        </w:rPr>
+        <w:t xml:space="preserve">Kartographische Darstellung der Change Detection für </w:t>
+      </w:r>
+      <w:r>
+        <w:rPr>
+          <w:rFonts w:ascii="Times New Roman" w:hAnsi="Times New Roman"/>
+        </w:rPr>
+        <w:t>den Zeitraum von 2017 bis 20</w:t>
+      </w:r>
+      <w:r>
+        <w:rPr>
+          <w:rFonts w:ascii="Times New Roman" w:hAnsi="Times New Roman"/>
+        </w:rPr>
+        <w:t>22</w:t>
+      </w:r>
+    </w:p>
+    <w:p>
+      <w:pPr>
+        <w:pStyle w:val="Textkrper"/>
         <w:rPr/>
       </w:pPr>
       <w:r>
@@ -12151,72 +15680,6 @@
       </w:pPr>
       <w:r>
         <w:rPr/>
-      </w:r>
-    </w:p>
-    <w:p>
-      <w:pPr>
-        <w:pStyle w:val="Textkrper"/>
-        <w:rPr/>
-      </w:pPr>
-      <w:r>
-        <w:rPr/>
-      </w:r>
-    </w:p>
-    <w:p>
-      <w:pPr>
-        <w:pStyle w:val="Textkrper"/>
-        <w:rPr/>
-      </w:pPr>
-      <w:r>
-        <w:rPr/>
-      </w:r>
-    </w:p>
-    <w:p>
-      <w:pPr>
-        <w:pStyle w:val="Textkrper"/>
-        <w:rPr/>
-      </w:pPr>
-      <w:r>
-        <w:rPr/>
-      </w:r>
-    </w:p>
-    <w:p>
-      <w:pPr>
-        <w:pStyle w:val="Textkrper"/>
-        <w:rPr/>
-      </w:pPr>
-      <w:r>
-        <w:rPr/>
-      </w:r>
-    </w:p>
-    <w:p>
-      <w:pPr>
-        <w:pStyle w:val="Textkrper"/>
-        <w:rPr/>
-      </w:pPr>
-      <w:r>
-        <w:rPr/>
-        <w:t>Abbildung 1</w:t>
-      </w:r>
-      <w:r>
-        <w:rPr/>
-        <w:t>9</w:t>
-      </w:r>
-      <w:r>
-        <w:rPr/>
-        <w:t xml:space="preserve">: </w:t>
-      </w:r>
-      <w:r>
-        <w:rPr/>
-        <w:t xml:space="preserve">Kartographische Darstellung der Change Detection für </w:t>
-      </w:r>
-      <w:r>
-        <w:rPr/>
-        <w:t>den Zeitraum von 2017 bis 20</w:t>
-      </w:r>
-      <w:r>
-        <w:rPr/>
-        <w:t>22</w:t>
       </w:r>
     </w:p>
     <w:p>
@@ -12236,7 +15699,7 @@
       <w:r>
         <w:rPr/>
         <w:drawing>
-          <wp:anchor behindDoc="0" distT="0" distB="0" distL="0" distR="0" simplePos="0" locked="0" layoutInCell="0" allowOverlap="1" relativeHeight="24">
+          <wp:anchor behindDoc="0" distT="0" distB="0" distL="0" distR="0" simplePos="0" locked="0" layoutInCell="0" allowOverlap="1" relativeHeight="25">
             <wp:simplePos x="0" y="0"/>
             <wp:positionH relativeFrom="column">
               <wp:posOffset>-655320</wp:posOffset>
@@ -12247,7 +15710,7 @@
             <wp:extent cx="7018655" cy="5790565"/>
             <wp:effectExtent l="0" t="0" r="0" b="0"/>
             <wp:wrapSquare wrapText="largest"/>
-            <wp:docPr id="23" name="Bild12" descr=""/>
+            <wp:docPr id="24" name="Bild12" descr=""/>
             <wp:cNvGraphicFramePr>
               <a:graphicFrameLocks xmlns:a="http://schemas.openxmlformats.org/drawingml/2006/main" noChangeAspect="1"/>
             </wp:cNvGraphicFramePr>
@@ -12255,13 +15718,13 @@
               <a:graphicData uri="http://schemas.openxmlformats.org/drawingml/2006/picture">
                 <pic:pic xmlns:pic="http://schemas.openxmlformats.org/drawingml/2006/picture">
                   <pic:nvPicPr>
-                    <pic:cNvPr id="23" name="Bild12" descr=""/>
+                    <pic:cNvPr id="24" name="Bild12" descr=""/>
                     <pic:cNvPicPr>
                       <a:picLocks noChangeAspect="1" noChangeArrowheads="1"/>
                     </pic:cNvPicPr>
                   </pic:nvPicPr>
                   <pic:blipFill>
-                    <a:blip r:embed="rId24"/>
+                    <a:blip r:embed="rId25"/>
                     <a:stretch>
                       <a:fillRect/>
                     </a:stretch>
@@ -12285,71 +15748,59 @@
     <w:p>
       <w:pPr>
         <w:pStyle w:val="Textkrper"/>
-        <w:rPr/>
-      </w:pPr>
-      <w:r>
-        <w:rPr/>
-      </w:r>
-    </w:p>
-    <w:p>
-      <w:pPr>
-        <w:pStyle w:val="Textkrper"/>
-        <w:rPr/>
-      </w:pPr>
-      <w:r>
-        <w:rPr/>
-      </w:r>
-    </w:p>
-    <w:p>
-      <w:pPr>
-        <w:pStyle w:val="Textkrper"/>
-        <w:rPr/>
-      </w:pPr>
-      <w:r>
-        <w:rPr/>
-      </w:r>
-    </w:p>
-    <w:p>
-      <w:pPr>
-        <w:pStyle w:val="Textkrper"/>
-        <w:rPr/>
-      </w:pPr>
-      <w:r>
-        <w:rPr/>
-      </w:r>
-    </w:p>
-    <w:p>
-      <w:pPr>
-        <w:pStyle w:val="Textkrper"/>
-        <w:rPr/>
-      </w:pPr>
-      <w:r>
-        <w:rPr/>
-      </w:r>
-    </w:p>
-    <w:p>
-      <w:pPr>
-        <w:pStyle w:val="Textkrper"/>
-        <w:rPr/>
-      </w:pPr>
-      <w:r>
-        <w:rPr/>
+        <w:jc w:val="both"/>
+        <w:rPr>
+          <w:rFonts w:ascii="Times New Roman" w:hAnsi="Times New Roman"/>
+        </w:rPr>
+      </w:pPr>
+      <w:r>
+        <w:rPr>
+          <w:rFonts w:ascii="Times New Roman" w:hAnsi="Times New Roman"/>
+        </w:rPr>
+      </w:r>
+    </w:p>
+    <w:p>
+      <w:pPr>
+        <w:pStyle w:val="Textkrper"/>
+        <w:jc w:val="both"/>
+        <w:rPr>
+          <w:rFonts w:ascii="Times New Roman" w:hAnsi="Times New Roman"/>
+        </w:rPr>
+      </w:pPr>
+      <w:r>
+        <w:rPr>
+          <w:rFonts w:ascii="Times New Roman" w:hAnsi="Times New Roman"/>
+          <w:b/>
+          <w:bCs/>
+        </w:rPr>
         <w:t xml:space="preserve">Tabelle </w:t>
       </w:r>
       <w:r>
-        <w:rPr/>
+        <w:rPr>
+          <w:rFonts w:ascii="Times New Roman" w:hAnsi="Times New Roman"/>
+          <w:b/>
+          <w:bCs/>
+        </w:rPr>
         <w:t>6</w:t>
       </w:r>
       <w:r>
-        <w:rPr/>
+        <w:rPr>
+          <w:rFonts w:ascii="Times New Roman" w:hAnsi="Times New Roman"/>
+          <w:b/>
+          <w:bCs/>
+        </w:rPr>
         <w:t xml:space="preserve">: </w:t>
       </w:r>
       <w:r>
-        <w:rPr/>
+        <w:rPr>
+          <w:rFonts w:ascii="Times New Roman" w:hAnsi="Times New Roman"/>
+        </w:rPr>
         <w:t xml:space="preserve">Ergebnis der Change Detection für das Untersuchungsgebiet für den Zeitraum </w:t>
       </w:r>
       <w:r>
-        <w:rPr/>
+        <w:rPr>
+          <w:rFonts w:ascii="Times New Roman" w:hAnsi="Times New Roman"/>
+        </w:rPr>
         <w:t>2018 auf 2022</w:t>
       </w:r>
     </w:p>
@@ -14077,81 +17528,104 @@
     <w:p>
       <w:pPr>
         <w:pStyle w:val="Textkrper"/>
+        <w:jc w:val="both"/>
+        <w:rPr>
+          <w:rFonts w:ascii="Times New Roman" w:hAnsi="Times New Roman"/>
+        </w:rPr>
+      </w:pPr>
+      <w:r>
+        <w:rPr>
+          <w:rFonts w:ascii="Times New Roman" w:hAnsi="Times New Roman"/>
+        </w:rPr>
+      </w:r>
+    </w:p>
+    <w:p>
+      <w:pPr>
+        <w:pStyle w:val="Textkrper"/>
+        <w:jc w:val="both"/>
+        <w:rPr>
+          <w:rFonts w:ascii="Times New Roman" w:hAnsi="Times New Roman"/>
+        </w:rPr>
+      </w:pPr>
+      <w:r>
+        <w:rPr>
+          <w:rFonts w:ascii="Times New Roman" w:hAnsi="Times New Roman"/>
+        </w:rPr>
+      </w:r>
+    </w:p>
+    <w:p>
+      <w:pPr>
+        <w:pStyle w:val="Textkrper"/>
+        <w:jc w:val="both"/>
+        <w:rPr>
+          <w:rFonts w:ascii="Times New Roman" w:hAnsi="Times New Roman"/>
+        </w:rPr>
+      </w:pPr>
+      <w:r>
+        <w:rPr>
+          <w:rFonts w:ascii="Times New Roman" w:hAnsi="Times New Roman"/>
+        </w:rPr>
+      </w:r>
+    </w:p>
+    <w:p>
+      <w:pPr>
+        <w:pStyle w:val="Textkrper"/>
+        <w:jc w:val="both"/>
+        <w:rPr>
+          <w:rFonts w:ascii="Times New Roman" w:hAnsi="Times New Roman"/>
+        </w:rPr>
+      </w:pPr>
+      <w:r>
+        <w:rPr>
+          <w:rFonts w:ascii="Times New Roman" w:hAnsi="Times New Roman"/>
+        </w:rPr>
+      </w:r>
+    </w:p>
+    <w:p>
+      <w:pPr>
+        <w:pStyle w:val="Textkrper"/>
+        <w:jc w:val="both"/>
+        <w:rPr>
+          <w:rFonts w:ascii="Times New Roman" w:hAnsi="Times New Roman"/>
+        </w:rPr>
+      </w:pPr>
+      <w:r>
+        <w:rPr>
+          <w:rFonts w:ascii="Times New Roman" w:hAnsi="Times New Roman"/>
+        </w:rPr>
+      </w:r>
+    </w:p>
+    <w:p>
+      <w:pPr>
+        <w:pStyle w:val="Textkrper"/>
         <w:rPr/>
       </w:pPr>
       <w:r>
-        <w:rPr/>
-      </w:r>
-    </w:p>
-    <w:p>
-      <w:pPr>
-        <w:pStyle w:val="Textkrper"/>
-        <w:rPr/>
-      </w:pPr>
-      <w:r>
-        <w:rPr/>
-      </w:r>
-    </w:p>
-    <w:p>
-      <w:pPr>
-        <w:pStyle w:val="Textkrper"/>
-        <w:rPr/>
-      </w:pPr>
-      <w:r>
-        <w:rPr/>
-      </w:r>
-    </w:p>
-    <w:p>
-      <w:pPr>
-        <w:pStyle w:val="Textkrper"/>
-        <w:rPr/>
-      </w:pPr>
-      <w:r>
-        <w:rPr/>
-      </w:r>
-    </w:p>
-    <w:p>
-      <w:pPr>
-        <w:pStyle w:val="Textkrper"/>
-        <w:rPr/>
-      </w:pPr>
-      <w:r>
-        <w:rPr/>
-      </w:r>
-    </w:p>
-    <w:p>
-      <w:pPr>
-        <w:pStyle w:val="Textkrper"/>
-        <w:rPr/>
-      </w:pPr>
-      <w:r>
-        <w:rPr/>
-      </w:r>
-    </w:p>
-    <w:p>
-      <w:pPr>
-        <w:pStyle w:val="Textkrper"/>
-        <w:rPr/>
-      </w:pPr>
-      <w:r>
-        <w:rPr/>
-      </w:r>
-    </w:p>
-    <w:p>
-      <w:pPr>
-        <w:pStyle w:val="Textkrper"/>
-        <w:rPr/>
-      </w:pPr>
-      <w:r>
-        <w:rPr/>
+        <w:rPr>
+          <w:b/>
+          <w:bCs/>
+        </w:rPr>
         <w:t xml:space="preserve">Abbildung </w:t>
       </w:r>
       <w:r>
-        <w:rPr/>
-        <w:t>20</w:t>
-      </w:r>
-      <w:r>
-        <w:rPr/>
+        <w:rPr>
+          <w:b/>
+          <w:bCs/>
+        </w:rPr>
+        <w:t>2</w:t>
+      </w:r>
+      <w:r>
+        <w:rPr>
+          <w:b/>
+          <w:bCs/>
+        </w:rPr>
+        <w:t>1</w:t>
+      </w:r>
+      <w:r>
+        <w:rPr>
+          <w:b/>
+          <w:bCs/>
+        </w:rPr>
         <w:t xml:space="preserve">: </w:t>
       </w:r>
       <w:r>
@@ -14184,7 +17658,7 @@
       <w:r>
         <w:rPr/>
         <w:drawing>
-          <wp:anchor behindDoc="0" distT="0" distB="0" distL="0" distR="0" simplePos="0" locked="0" layoutInCell="0" allowOverlap="1" relativeHeight="25">
+          <wp:anchor behindDoc="0" distT="0" distB="0" distL="0" distR="0" simplePos="0" locked="0" layoutInCell="0" allowOverlap="1" relativeHeight="26">
             <wp:simplePos x="0" y="0"/>
             <wp:positionH relativeFrom="column">
               <wp:posOffset>-784860</wp:posOffset>
@@ -14195,7 +17669,7 @@
             <wp:extent cx="7491095" cy="6180455"/>
             <wp:effectExtent l="0" t="0" r="0" b="0"/>
             <wp:wrapSquare wrapText="largest"/>
-            <wp:docPr id="24" name="Bild11" descr=""/>
+            <wp:docPr id="25" name="Bild11" descr=""/>
             <wp:cNvGraphicFramePr>
               <a:graphicFrameLocks xmlns:a="http://schemas.openxmlformats.org/drawingml/2006/main" noChangeAspect="1"/>
             </wp:cNvGraphicFramePr>
@@ -14203,13 +17677,13 @@
               <a:graphicData uri="http://schemas.openxmlformats.org/drawingml/2006/picture">
                 <pic:pic xmlns:pic="http://schemas.openxmlformats.org/drawingml/2006/picture">
                   <pic:nvPicPr>
-                    <pic:cNvPr id="24" name="Bild11" descr=""/>
+                    <pic:cNvPr id="25" name="Bild11" descr=""/>
                     <pic:cNvPicPr>
                       <a:picLocks noChangeAspect="1" noChangeArrowheads="1"/>
                     </pic:cNvPicPr>
                   </pic:nvPicPr>
                   <pic:blipFill>
-                    <a:blip r:embed="rId25"/>
+                    <a:blip r:embed="rId26"/>
                     <a:stretch>
                       <a:fillRect/>
                     </a:stretch>
@@ -14233,38 +17707,479 @@
     <w:p>
       <w:pPr>
         <w:pStyle w:val="Textkrper"/>
+        <w:jc w:val="both"/>
+        <w:rPr>
+          <w:rFonts w:ascii="Times New Roman" w:hAnsi="Times New Roman"/>
+        </w:rPr>
+      </w:pPr>
+      <w:r>
+        <w:rPr>
+          <w:rFonts w:ascii="Times New Roman" w:hAnsi="Times New Roman"/>
+        </w:rPr>
+      </w:r>
+    </w:p>
+    <w:p>
+      <w:pPr>
+        <w:pStyle w:val="Textkrper"/>
+        <w:jc w:val="both"/>
+        <w:rPr>
+          <w:rFonts w:ascii="Times New Roman" w:hAnsi="Times New Roman"/>
+        </w:rPr>
+      </w:pPr>
+      <w:r>
+        <w:rPr>
+          <w:rFonts w:ascii="Times New Roman" w:hAnsi="Times New Roman"/>
+        </w:rPr>
+      </w:r>
+    </w:p>
+    <w:p>
+      <w:pPr>
+        <w:pStyle w:val="Textkrper"/>
+        <w:jc w:val="both"/>
+        <w:rPr>
+          <w:rFonts w:ascii="Times New Roman" w:hAnsi="Times New Roman"/>
+        </w:rPr>
+      </w:pPr>
+      <w:r>
+        <w:rPr>
+          <w:rFonts w:ascii="Times New Roman" w:hAnsi="Times New Roman"/>
+        </w:rPr>
+        <w:t>Da sich die Ergebnisse für die Change Detection so unterschiedlich zeigten, erscheint eine Korellierung der Bleiche mit speziellen Klima- und Umweltdaten in Form eines gemischten Modells, wobei vermutlich in erster Line die Dauer von sommerlichen Hitzeperioden und der Salzgehalt im umgebenden Wasser in Frage kämen, noch ein wenig spekulativ. Nichtsdestotrotz deuten vor allem die Ergebnisse der Change Detection der beiden Zeitpunkte innerhalb des Jahres 2022, die bei allen drei Auflösungsstärken von der Tendenz her gleich sind, daraufhin, dass Korallenbleiche basierend auf Sentinel-2 Aufnahmen sich durchaus quantifizieren und lokal fixieren lässt, woraus sich bei der weiteren Zunahme an Daten in absehbarer Zeit eine Basis für die großflächige Vorhersage von Bleichen in Abhängigkeit ökologischer Parameter ergibt.</w:t>
+      </w:r>
+    </w:p>
+    <w:p>
+      <w:pPr>
+        <w:pStyle w:val="Textkrper"/>
+        <w:jc w:val="both"/>
+        <w:rPr>
+          <w:rFonts w:ascii="Times New Roman" w:hAnsi="Times New Roman"/>
+        </w:rPr>
+      </w:pPr>
+      <w:r>
+        <w:rPr>
+          <w:rFonts w:ascii="Times New Roman" w:hAnsi="Times New Roman"/>
+        </w:rPr>
+      </w:r>
+    </w:p>
+    <w:p>
+      <w:pPr>
+        <w:pStyle w:val="Textkrper"/>
+        <w:jc w:val="both"/>
+        <w:rPr>
+          <w:rFonts w:ascii="Times New Roman" w:hAnsi="Times New Roman"/>
+        </w:rPr>
+      </w:pPr>
+      <w:r>
+        <w:rPr>
+          <w:rFonts w:ascii="Times New Roman" w:hAnsi="Times New Roman"/>
+        </w:rPr>
+      </w:r>
+    </w:p>
+    <w:p>
+      <w:pPr>
+        <w:pStyle w:val="Textkrper"/>
+        <w:jc w:val="both"/>
+        <w:rPr>
+          <w:rFonts w:ascii="Times New Roman" w:hAnsi="Times New Roman"/>
+          <w:b/>
+          <w:bCs/>
+        </w:rPr>
+      </w:pPr>
+      <w:r>
+        <w:rPr>
+          <w:rFonts w:ascii="Times New Roman" w:hAnsi="Times New Roman"/>
+          <w:b/>
+          <w:bCs/>
+        </w:rPr>
+        <w:t>Schlussfolgerung und Diskussion</w:t>
+      </w:r>
+    </w:p>
+    <w:p>
+      <w:pPr>
+        <w:pStyle w:val="Textkrper"/>
+        <w:jc w:val="both"/>
+        <w:rPr>
+          <w:rFonts w:ascii="Times New Roman" w:hAnsi="Times New Roman"/>
+          <w:b/>
+          <w:bCs/>
+        </w:rPr>
+      </w:pPr>
+      <w:r>
+        <w:rPr>
+          <w:rFonts w:ascii="Times New Roman" w:hAnsi="Times New Roman"/>
+          <w:b/>
+          <w:bCs/>
+        </w:rPr>
+      </w:r>
+    </w:p>
+    <w:p>
+      <w:pPr>
+        <w:pStyle w:val="Textkrper"/>
+        <w:jc w:val="both"/>
+        <w:rPr>
+          <w:rFonts w:ascii="Times New Roman" w:hAnsi="Times New Roman"/>
+        </w:rPr>
+      </w:pPr>
+      <w:r>
+        <w:rPr>
+          <w:rFonts w:ascii="Times New Roman" w:hAnsi="Times New Roman"/>
+        </w:rPr>
+        <w:t xml:space="preserve">Sowohl die Vorhersage basierend auf erstellten Masken von Trainingsdaten und neuronalen Netzwerken in R als auch die SCP Change Detection in QGIS nach der Minimumdistanz ermöglichen es prinzipiell, Korallenbleiche in ihrer Lokalität und raumzeitlichen Ausdehnung vorherzusagen. Im Konkreten konnte gezeigt werden, dass sich die Bleiche im südlichen Great Barrier Reef in hohem Maße auf die ozeanzugewandte Südostseite konzentriert und vor allem im Spätsommer und Herbst (d.h. in den Monaten April und Mai) auftritt. Hieraus lassen sich durchaus Konsequenzen für den Riffschutz und die ökologische Bewertung herausziehen. Allein die Tatsache, dass die Bleiche in der Gesamttendenz in den Jahren seit Beginn der Überfliegungen mit Sentinel-2 zugenommen hat, legt einen Zusammenhang mit dem Klimawandel zumindest in der untersuchten Region nahe. </w:t>
+      </w:r>
+    </w:p>
+    <w:p>
+      <w:pPr>
+        <w:pStyle w:val="Textkrper"/>
+        <w:jc w:val="both"/>
+        <w:rPr>
+          <w:rFonts w:ascii="Times New Roman" w:hAnsi="Times New Roman"/>
+        </w:rPr>
+      </w:pPr>
+      <w:r>
+        <w:rPr>
+          <w:rFonts w:ascii="Times New Roman" w:hAnsi="Times New Roman"/>
+        </w:rPr>
+        <w:t xml:space="preserve">Zugleich zeigen die Ergebnisse, dass in beiden Methoden Fehlinterpretationen nicht ausgeschlossen werden dürfen. Insbesondere sollte die Interpretation von SCP Change Detection, aufbauend auf Supervized Classification bezüglich Korallenbleiche nicht leichtfertig getroffen werden. Eine mögliche Fehlerquelle könnte sich daraus ergeben haben, dass sich an den Rändern von prinzipiell gesunden Korallen Sandablagerungen befinden, die jene Stellen irrtühmlicherweise als Bleichungen anzeigen und daher die räumliche Dimension der Bleiche weit überschätzen. Außerdem erscheinen Teile aus dem Inneren der Koralle oft ähnlich hell wie die gebleichten Ränder und werden ebenfalls fälschlicherweise als Bleichungen interpretiert. Es ist zudem nicht auszuschließen, dass Bleichen an einigen Stellen bereits bei Erstellen der Trainingsdaten in ihrer Ausdehnung überschätzt wurden und somit auch anschließend bei der Vorhersage die gebleichte Fläche zu hoch eingeschätzt wird. </w:t>
+      </w:r>
+    </w:p>
+    <w:p>
+      <w:pPr>
+        <w:pStyle w:val="Textkrper"/>
+        <w:jc w:val="both"/>
+        <w:rPr>
+          <w:rFonts w:ascii="Times New Roman" w:hAnsi="Times New Roman"/>
+        </w:rPr>
+      </w:pPr>
+      <w:r>
+        <w:rPr>
+          <w:rFonts w:ascii="Times New Roman" w:hAnsi="Times New Roman"/>
+        </w:rPr>
+        <w:t xml:space="preserve">Carter et al. (2020) weisen schließlich darauf hin, dass auf Satellitenbildern die Bleicheergnisse allgemein oft überschätzt würden. Eine solche Überschätzung ist auch bei Sentinel-2 Aufnahmen nicht auszuschließen. Angesichts dieser zum Teil überraschenden Ergebnisse müssen auf kurze Sicht Zweifel angebracht werden, dass die Markierung von wenigen Bleichabschnitten tatsächlich das Gesamtausmaß eines Bleichereignisses und darüber hinaus das Regenerationspotential für ein so großes Gebiet wie das gesamte Great Barrier Reef erfasst. Wenngleich die Bleichabschnitte auf den vorhergesagten Mosaikbildern relativ vollständig zum Vorschein gelangten, zeigten die quantifizierten Ergebnisse der Change Detection Resultate, die auf den ersten Blick relativ unwahrscheinlich erscheinen. Es bedarf daher weiterer Untersuchungen an voneinander entfernter liegenden Riffabschnitten, um einschätzen zu können, wie plausibel diese Vorhersagen im überregionalen Maßstab tatsächlich sind. Solange die Vorhersageergebnisse selbst noch zweifelhaft erscheinen, ist auch eine Korrelation mit Umwelt- und Klimawerten im Hinblick auf regionale Zukunftsvorhersagen mit großen Unsicherheitsfaktoren versehen. Bei einer höheren Sicherheit in den Prognosen kann dies für eine begrenzte Lokalität in der Größe des hier untersuchten Gebiets dennoch ansatzweise gelingen. </w:t>
+      </w:r>
+    </w:p>
+    <w:p>
+      <w:pPr>
+        <w:pStyle w:val="Textkrper"/>
+        <w:jc w:val="both"/>
+        <w:rPr>
+          <w:rFonts w:ascii="Times New Roman" w:hAnsi="Times New Roman"/>
+        </w:rPr>
+      </w:pPr>
+      <w:r>
+        <w:rPr>
+          <w:rFonts w:ascii="Times New Roman" w:hAnsi="Times New Roman"/>
+        </w:rPr>
+        <w:t>Die weitgehend korrekte Vorhersage des Bleichausmaßes in dem Aufnahmegebiet bei zu unterschiedlichen Zeitpunkten aufgenommenen Bildern können als hoffnungsvoller Indikator gewertet werden, auf Basis von Sentinel-2 Aufnahmen auf mittlere Sicht ein Riffmonitoring durchführen zu können, das den Rückgriff auf andere, aufwendigere und teurere Aufnahmemethoden vielerorts unnötig werden lässt. Letztlich bedarf es noch weiterer Change Detections in einem weitgehend bekannten abgegrenzten Gebiet, um zu derart sicheren Vorhersagen der Bleiche zu gelangen, dass für große Riffgebiete in Abhängigkeit von Umwelt- und Klimabedingungen sichere Prognosen getroffen werden können.</w:t>
+      </w:r>
+    </w:p>
+    <w:p>
+      <w:pPr>
+        <w:pStyle w:val="Textkrper"/>
+        <w:jc w:val="both"/>
+        <w:rPr>
+          <w:rFonts w:ascii="Times New Roman" w:hAnsi="Times New Roman"/>
+        </w:rPr>
+      </w:pPr>
+      <w:r>
+        <w:rPr>
+          <w:rFonts w:ascii="Times New Roman" w:hAnsi="Times New Roman"/>
+        </w:rPr>
+      </w:r>
+    </w:p>
+    <w:p>
+      <w:pPr>
+        <w:pStyle w:val="Textkrper"/>
+        <w:jc w:val="both"/>
+        <w:rPr>
+          <w:rFonts w:ascii="Times New Roman" w:hAnsi="Times New Roman"/>
+          <w:b/>
+          <w:bCs/>
+        </w:rPr>
+      </w:pPr>
+      <w:r>
+        <w:rPr>
+          <w:rFonts w:ascii="Times New Roman" w:hAnsi="Times New Roman"/>
+          <w:b/>
+          <w:bCs/>
+        </w:rPr>
+        <w:t>Literatur</w:t>
+      </w:r>
+    </w:p>
+    <w:p>
+      <w:pPr>
+        <w:pStyle w:val="Textkrper"/>
+        <w:jc w:val="both"/>
+        <w:rPr>
+          <w:rFonts w:ascii="Times New Roman" w:hAnsi="Times New Roman"/>
+          <w:b/>
+          <w:bCs/>
+        </w:rPr>
+      </w:pPr>
+      <w:r>
+        <w:rPr>
+          <w:rFonts w:ascii="Times New Roman" w:hAnsi="Times New Roman"/>
+          <w:b/>
+          <w:bCs/>
+        </w:rPr>
+      </w:r>
+    </w:p>
+    <w:p>
+      <w:pPr>
+        <w:pStyle w:val="Textkrper"/>
+        <w:jc w:val="both"/>
+        <w:rPr>
+          <w:rFonts w:ascii="Times New Roman" w:hAnsi="Times New Roman"/>
+        </w:rPr>
+      </w:pPr>
+      <w:r>
+        <w:rPr>
+          <w:rFonts w:ascii="Times New Roman" w:hAnsi="Times New Roman"/>
+        </w:rPr>
+        <w:t xml:space="preserve">Anthony, Kenneth R.N. (2016): Coral Reefs under Climate Change and Ocean Acidification: Challenges and Oportunities for Management and Policy, in: Resour 41, 59.81. </w:t>
+      </w:r>
+    </w:p>
+    <w:p>
+      <w:pPr>
+        <w:pStyle w:val="Textkrper"/>
+        <w:jc w:val="both"/>
+        <w:rPr>
+          <w:rFonts w:ascii="Times New Roman" w:hAnsi="Times New Roman"/>
+        </w:rPr>
+      </w:pPr>
+      <w:r>
+        <w:rPr>
+          <w:rFonts w:ascii="Times New Roman" w:hAnsi="Times New Roman"/>
+        </w:rPr>
+        <w:t xml:space="preserve">Bajjouk, Touria; Mouquet, Pascal; Ropert, Michel; Quod, Jean-Pascal; Hoarau, Ludovic; Bigot, Lionel (2019): Detection of changes in shallow coral reefs status: towards a special approach using hyperspectral and multispectral data, in: Ecological Indicators 96, 174-191. </w:t>
+      </w:r>
+    </w:p>
+    <w:p>
+      <w:pPr>
+        <w:pStyle w:val="Textkrper"/>
+        <w:jc w:val="both"/>
+        <w:rPr>
+          <w:rFonts w:ascii="Times New Roman" w:hAnsi="Times New Roman"/>
+        </w:rPr>
+      </w:pPr>
+      <w:r>
+        <w:rPr>
+          <w:rFonts w:ascii="Times New Roman" w:hAnsi="Times New Roman"/>
+        </w:rPr>
+        <w:t xml:space="preserve">Bertels, L.; Vanderstraete, T.; van Coillie, S.; Knaeps, E.; Sterckx, S.; Goossens, R.; Deronde, B. (2008): Mapping of coral reefs using hyperspectral CASI data; a case study: Fordata, Tanimba, Indonesia, in: International Journal of Remote Sensing 29, 2359-2391. </w:t>
+      </w:r>
+    </w:p>
+    <w:p>
+      <w:pPr>
+        <w:pStyle w:val="Textkrper"/>
+        <w:jc w:val="both"/>
+        <w:rPr>
+          <w:rFonts w:ascii="Times New Roman" w:hAnsi="Times New Roman"/>
+        </w:rPr>
+      </w:pPr>
+      <w:r>
+        <w:rPr>
+          <w:rFonts w:ascii="Times New Roman" w:hAnsi="Times New Roman"/>
+        </w:rPr>
+        <w:t xml:space="preserve">Carter, Amber L.; Wilson, A. Meriwehter W.; Bello, Maximiliano; Hoyos-Padilla, E. Mairicio; Inall, Mark E.; Ketchum, James T.; Schurer, Andrew; Tudhope, Alexander W. (2020): Asessisng opportunities to support coral reef climate change refugia in MPAs: A case study at the Revillagigedo Archipelago, in: Marine Policy 112. </w:t>
+      </w:r>
+    </w:p>
+    <w:p>
+      <w:pPr>
+        <w:pStyle w:val="Textkrper"/>
+        <w:jc w:val="both"/>
         <w:rPr/>
       </w:pPr>
       <w:r>
+        <w:rPr>
+          <w:rFonts w:ascii="Times New Roman" w:hAnsi="Times New Roman"/>
+        </w:rPr>
+        <w:t xml:space="preserve">Congedo, Luca (2021):Semi-Automatic Classification Plugin: A Python tool for the download and processing of remote sensing images in QGIS. Journal of Open Source Software, 6(64), 3172, </w:t>
+      </w:r>
+      <w:hyperlink r:id="rId27">
+        <w:r>
+          <w:rPr>
+            <w:rStyle w:val="Internetverknpfung"/>
+            <w:rFonts w:ascii="Times New Roman" w:hAnsi="Times New Roman"/>
+          </w:rPr>
+          <w:t>https://doi.org/10.21105/joss.03172</w:t>
+        </w:r>
+      </w:hyperlink>
+      <w:r>
+        <w:rPr>
+          <w:rFonts w:ascii="Times New Roman" w:hAnsi="Times New Roman"/>
+        </w:rPr>
+        <w:t xml:space="preserve"> </w:t>
+      </w:r>
+    </w:p>
+    <w:p>
+      <w:pPr>
+        <w:pStyle w:val="Textkrper"/>
+        <w:jc w:val="both"/>
+        <w:rPr>
+          <w:rFonts w:ascii="Times New Roman" w:hAnsi="Times New Roman"/>
+        </w:rPr>
+      </w:pPr>
+      <w:r>
+        <w:rPr>
+          <w:rFonts w:ascii="Times New Roman" w:hAnsi="Times New Roman"/>
+        </w:rPr>
+        <w:t xml:space="preserve">Dubinsky, Z. V.Y.; Stambler, Noga (1996): Marine pollution and coral reefs, in: Global Change Biol 2, 511-526. </w:t>
+      </w:r>
+    </w:p>
+    <w:p>
+      <w:pPr>
+        <w:pStyle w:val="Textkrper"/>
+        <w:jc w:val="both"/>
         <w:rPr/>
-        <w:t>Diese Ergebnisse zeigen, dass man mit der Interpretation von SCP Change Detection aufbauend von überwachten Klassifikationen aus Sentinel-2 Aufnahmen bezüglich Korallenbleiche nicht leichtfertig sein sollte. Eine mögliche Fehlerquelle kann sich auch daraus ergeben, dass Teile aus dem Inneren der Koralle ähnlich hell erscheinen wie die gebleichten Ränder und dadurch fehlinterpretiert werden. Letztlich bedarf es noch weiterer Change detection in einem weitgehend bekannten abgegrenzten Gebiet, um zu derart sicheren Bleichevorhersagen zu gelangen, dass für große Riffgebiete in Abhängigkeit von Umwelt- und Klimabedingungen sichere Vorhersagen treffen zu können. Angesichts dieser zum Teil überraschenden Ergebnisse müssen auf kurze Sicht Zweifel angebracht werden, dass die Markierung von wenigen Bleichabschnitten tatsächlich das Gesamtausmaß eines Bleichereignisses und darüber hinaus das Regenerationspotential für ein so großes Gebiet wie das gesamte Great Barrier Reef ausreicht. Wenngleich die Bleichabschnitte auf den vorhergesagten Mosaikbildern relativ vollständig zum Vorschein gelangen, zeigen quantifizierten Ergebnisse der Change Detection Resultate, die auf den ersten Blick recht unwahrscheinlich erscheinen. Es bedarf daher noch weiterer Untersuchungen an weiter entfernt liegenden Riffabschnitten, um einschätzen zu können, wie plausibel diese Vorhersagen tatsächlich sind. Solange die Vorhersageergebnisse selbst noch zweifelhaft erscheinen, ist auch eine Korrelation mit Umwelt- und Klimawerten im Hinblick auf regionale Zukunftsvorhersagen mit großen Unsicherheitsfaktoren versehen. Bei einer größeren Sicherheit in den Prognosen kann dies für eine begrenzte Lokalität dennoch ansatzweise gelingen. Die relativ korrekte Vorhersage des Bleichausmaßes in dem Aufnahmegebiet bei zu unterschiedlichen Zeitpunkten genommenen Bildern können jedoch als hoffnungsvoller Indikator gewertet werden, auf Basis von Sentinel-2 Aufnahmen in naher Zukunft ein Riffmonitoring durchführen zu können, das den Rückgriff auf andere, aufwendigere und teurere Aufnahmemethoden vielerorts unnötig werden lässt.</w:t>
-      </w:r>
-    </w:p>
-    <w:p>
-      <w:pPr>
-        <w:pStyle w:val="Textkrper"/>
-        <w:rPr/>
-      </w:pPr>
-      <w:r>
-        <w:rPr/>
-        <w:t>Literatur:</w:t>
+      </w:pPr>
+      <w:r>
+        <w:rPr>
+          <w:rFonts w:ascii="Times New Roman" w:hAnsi="Times New Roman"/>
+        </w:rPr>
+        <w:t xml:space="preserve">Eddy, Tyler D.; Lam, Vicky W.Y.; Reygondeau, Gabriel; Cisneros-Montemayor, Andrés M.; Greer, Krista; Palomares, Maria Lourdes D. (2021): Global decline in capacy of coral reefs to provide ecosystem services, in: One Earth 4, 1278-1285. ESA (2017): Sentinel-2 captures of coral bleaching of Great Barrier Reef, </w:t>
+      </w:r>
+      <w:hyperlink r:id="rId28">
+        <w:r>
+          <w:rPr>
+            <w:rStyle w:val="Internetverknpfung"/>
+            <w:rFonts w:ascii="Times New Roman" w:hAnsi="Times New Roman"/>
+          </w:rPr>
+          <w:t>https://www.esa.int/Applications/Observing_the_Earth/Copernicus/Sentinel-2/Sentinel-2_captures_coral_bleaching_of_Great_Barrier_Reef</w:t>
+        </w:r>
+      </w:hyperlink>
+      <w:r>
+        <w:rPr>
+          <w:rFonts w:ascii="Times New Roman" w:hAnsi="Times New Roman"/>
+        </w:rPr>
+        <w:t xml:space="preserve"> , letzter Aufruf 20.08.2023, 15:58 Uhr</w:t>
+      </w:r>
+    </w:p>
+    <w:p>
+      <w:pPr>
+        <w:pStyle w:val="Textkrper"/>
+        <w:jc w:val="both"/>
+        <w:rPr>
+          <w:rFonts w:ascii="Times New Roman" w:hAnsi="Times New Roman"/>
+        </w:rPr>
+      </w:pPr>
+      <w:r>
+        <w:rPr>
+          <w:rFonts w:ascii="Times New Roman" w:hAnsi="Times New Roman"/>
+        </w:rPr>
+        <w:t xml:space="preserve">Fong, Peggy; Paul, Valerie J. (2011): Coral Reef Algae, in: Dubinsky, Zwy and Stambler, Noga: Coral Reefs: An Ecosystem in Transition, Dordrecht, Heidelberg, London, New York, 241-272. </w:t>
+      </w:r>
+    </w:p>
+    <w:p>
+      <w:pPr>
+        <w:pStyle w:val="Textkrper"/>
+        <w:jc w:val="both"/>
+        <w:rPr>
+          <w:rFonts w:ascii="Times New Roman" w:hAnsi="Times New Roman"/>
+        </w:rPr>
+      </w:pPr>
+      <w:r>
+        <w:rPr>
+          <w:rFonts w:ascii="Times New Roman" w:hAnsi="Times New Roman"/>
+        </w:rPr>
+        <w:t xml:space="preserve">Hedley, John D.; Roelsema, Chris; Brando, Vittorio; Giardino, Claudia; Kutser, Tiit; Phinn, Stuart; Mumby, Peter J.; Barrilero, Omar; Laporte, Jean; Koetz, Benjamin (2018): Coral reef applications of Sentinel-2: Coverage, characteristics, bathymetry and benthic mapping with comparison to Landsat 8, Remote Sensing of Environment 216, 598-614. </w:t>
+      </w:r>
+    </w:p>
+    <w:p>
+      <w:pPr>
+        <w:pStyle w:val="Textkrper"/>
+        <w:jc w:val="both"/>
+        <w:rPr>
+          <w:rFonts w:ascii="Times New Roman" w:hAnsi="Times New Roman"/>
+        </w:rPr>
+      </w:pPr>
+      <w:r>
+        <w:rPr>
+          <w:rFonts w:ascii="Times New Roman" w:hAnsi="Times New Roman"/>
+        </w:rPr>
+        <w:t xml:space="preserve">Hoegh-Guldberg, O.; Mumby, P.J.; Hooten, A.J.; Steneck, R.S.; Greenfield, P.; Gomez, E. (2007): Coral reefs under rapid climate change and ocean acidification, in: Science 318, 1737-1742. </w:t>
+      </w:r>
+    </w:p>
+    <w:p>
+      <w:pPr>
+        <w:pStyle w:val="Textkrper"/>
+        <w:jc w:val="both"/>
+        <w:rPr>
+          <w:rFonts w:ascii="Times New Roman" w:hAnsi="Times New Roman"/>
+        </w:rPr>
+      </w:pPr>
+      <w:r>
+        <w:rPr>
+          <w:rFonts w:ascii="Times New Roman" w:hAnsi="Times New Roman"/>
+        </w:rPr>
+        <w:t xml:space="preserve">Hopley, David; Smithhers, Scott G.; Parnell, Kevin E. (2007): The Geomorphology of the Great Barrier Reef - Development, Diversity and Change, Cambridge, New York, Melbourne, Madrid, Cape Town, Singapore, Sâo Paulo. </w:t>
+      </w:r>
+    </w:p>
+    <w:p>
+      <w:pPr>
+        <w:pStyle w:val="Textkrper"/>
+        <w:jc w:val="both"/>
+        <w:rPr>
+          <w:rFonts w:ascii="Times New Roman" w:hAnsi="Times New Roman"/>
+        </w:rPr>
+      </w:pPr>
+      <w:r>
+        <w:rPr>
+          <w:rFonts w:ascii="Times New Roman" w:hAnsi="Times New Roman"/>
+        </w:rPr>
+        <w:t xml:space="preserve">Lesser, Micheal P. (2011): Coral Bleaching: Causes and Mechanisms, in: Dubinsky, Zwy and Stambler, Noga: Coral Reefs: An Ecosystem in Transition, Dordrecht, Heidelberg, London, New York, 405-419. </w:t>
+      </w:r>
+    </w:p>
+    <w:p>
+      <w:pPr>
+        <w:pStyle w:val="Textkrper"/>
+        <w:jc w:val="both"/>
+        <w:rPr>
+          <w:rFonts w:ascii="Times New Roman" w:hAnsi="Times New Roman"/>
+        </w:rPr>
+      </w:pPr>
+      <w:r>
+        <w:rPr>
+          <w:rFonts w:ascii="Times New Roman" w:hAnsi="Times New Roman"/>
+        </w:rPr>
+        <w:t xml:space="preserve">Liu, Gang und Strong, Alan E. (2003): Remote Sensing of Sea Surface Temperatures during 2002 Barrier Reef Coral Bleaching, EOS, Volume 84, Number 15. Valueva, M.V.; Nagornov, N.N.; Lyakhov, P.A.; Valuev, G.V.; Charvyakov, N.I. (2020): Application of the residue number system to reduce hardware costs of the convolutional neural network implementation, in: Mathematics and Computers in Simulation 177, 232-243. </w:t>
+      </w:r>
+    </w:p>
+    <w:p>
+      <w:pPr>
+        <w:pStyle w:val="Textkrper"/>
+        <w:jc w:val="both"/>
+        <w:rPr>
+          <w:rFonts w:ascii="Times New Roman" w:hAnsi="Times New Roman"/>
+        </w:rPr>
+      </w:pPr>
+      <w:r>
+        <w:rPr>
+          <w:rFonts w:ascii="Times New Roman" w:hAnsi="Times New Roman"/>
+        </w:rPr>
+        <w:t xml:space="preserve">Weeks, Scarle J.; Berkelmans, Ray; Heron, Scott F. (2013): Thermal Applications, in: Goodman, James A.; Purkis, Samuel J.; Phinn, Stuart R.: Coral Reef Remote Sensing - A Guide for Mapping, Monitoring and Management, Dordrecht, Heidelberg, New York, London. </w:t>
       </w:r>
     </w:p>
     <w:p>
       <w:pPr>
         <w:pStyle w:val="Textkrper"/>
         <w:spacing w:before="180" w:after="180"/>
-        <w:rPr/>
-      </w:pPr>
-      <w:r>
-        <w:rPr/>
-        <w:t>Carillo-Garcia, Diana Margarita; Kolb, Melanie (2022): Indicator Framework for Monitoring Ecosytem Integrity of Coral Reefs in the Western Caribbean, Ocean Science Journal 57, 1-24. David, Romain; Uyarra, Maria; Cavalho, Susana; Anlauf, Holger; Borja, Angel; Cahill, Abigail; Carugati, Laura; Danuvaro, Roberto; de Jode, Aurelien; Féral, Jean-Pierre et al. (2019): Lessons from photo analyses of Autonomous Reef MonitoringStructures as tools to detect (bio-)geographical, spatial, and environmental effects, Marine Polution Bulletin 141, 420-429. Galecki, Andrzej (2017): Extending the Linear Model with R: Generalized Linear, Mixed Effects, and Nonparametric Regression Models, 2nd Edition, Biometrics, Volume 73, Issue 4. Kay, Shu; Twia, Richard; Mclachlan, Geoffrey J.; Gopalan, Vinod (2023): Joint frailty modeling of time-to-event data to elicit the evolution pahway of events: a generalized linear mixed model approach, Biostatistics, Volume 24, Issue 1. Liyanaarachchige, Pubudu Thilan Abeysiri Wickrama; Fisher, Rebecca; Thompson, Helen; Menendez, Patricia; Gilmour, James; McGree, James M. (2022): Adaptive Monitoring of coral health at Scott Reef where data exhibit nonlinear and disturbed trends over time, Ecocogy and Evolution, Volume 12, Issue 9. Schreck, Nicholas; Wiesenfarth, Manuel (2022): Decomposition of the Explained Variation in the Linear Mixed Model, Heidelberg. Steyaert, Margaux; Lindhart, Mathilde; Khrizman, Alexandra; Dunbar, Robert B.; Bonsall Michael B.; Muccarione, David A.; Ransome, Emma; Santodomingo, Nadia; Winslade, Paige and Head, Catherine E.I. (2022): Remote reef cryptobenthic diversity: Integrating autonomous reef monitoring structures and in situ environmental parameters, Lousiana State University, USA. Watson, Samuel (2023): Generalised Linear Mixed Model Specification, Analysis, Fitting and Optimal Design in R with the glmmr Packages, Birmingham.</w:t>
+        <w:jc w:val="both"/>
+        <w:rPr>
+          <w:rFonts w:ascii="Times New Roman" w:hAnsi="Times New Roman"/>
+        </w:rPr>
+      </w:pPr>
+      <w:r>
+        <w:rPr>
+          <w:rFonts w:ascii="Times New Roman" w:hAnsi="Times New Roman"/>
+        </w:rPr>
+        <w:t>Xu, Jingping; Zhao, Jianhua; Wang, Fei; Chen, Yanlong und Lee, Zhongping (2021): Detection of Coral Reef Bleaching Based on Sentinel-2 Multi-Temporal Imagery: Simulation and Case Study, Frontiers in Marine Science March 2021, Volume 8.</w:t>
       </w:r>
     </w:p>
     <w:sectPr>
+      <w:footerReference w:type="default" r:id="rId29"/>
       <w:type w:val="nextPage"/>
       <w:pgSz w:w="12240" w:h="15840"/>
-      <w:pgMar w:left="1440" w:right="1440" w:gutter="0" w:header="0" w:top="1440" w:footer="0" w:bottom="1440"/>
+      <w:pgMar w:left="1440" w:right="1440" w:gutter="0" w:header="0" w:top="1440" w:footer="1440" w:bottom="2204"/>
       <w:pgNumType w:fmt="decimal"/>
       <w:formProt w:val="false"/>
       <w:textDirection w:val="lrTb"/>
@@ -14272,6 +18187,38 @@
     </w:sectPr>
   </w:body>
 </w:document>
+</file>
+
+<file path=word/footer1.xml><?xml version="1.0" encoding="utf-8"?>
+<w:ftr xmlns:o="urn:schemas-microsoft-com:office:office" xmlns:r="http://schemas.openxmlformats.org/officeDocument/2006/relationships" xmlns:v="urn:schemas-microsoft-com:vml" xmlns:w="http://schemas.openxmlformats.org/wordprocessingml/2006/main" xmlns:w10="urn:schemas-microsoft-com:office:word" xmlns:wp="http://schemas.openxmlformats.org/drawingml/2006/wordprocessingDrawing" xmlns:wps="http://schemas.microsoft.com/office/word/2010/wordprocessingShape" xmlns:wpg="http://schemas.microsoft.com/office/word/2010/wordprocessingGroup" xmlns:mc="http://schemas.openxmlformats.org/markup-compatibility/2006" xmlns:wp14="http://schemas.microsoft.com/office/word/2010/wordprocessingDrawing" xmlns:w14="http://schemas.microsoft.com/office/word/2010/wordml" xmlns:w15="http://schemas.microsoft.com/office/word/2012/wordml" mc:Ignorable="w14 wp14 w15">
+  <w:p>
+    <w:pPr>
+      <w:pStyle w:val="Fuzeile"/>
+      <w:spacing w:before="0" w:after="200"/>
+      <w:rPr/>
+    </w:pPr>
+    <w:r>
+      <w:rPr/>
+      <w:fldChar w:fldCharType="begin"/>
+    </w:r>
+    <w:r>
+      <w:rPr/>
+      <w:instrText xml:space="preserve"> PAGE </w:instrText>
+    </w:r>
+    <w:r>
+      <w:rPr/>
+      <w:fldChar w:fldCharType="separate"/>
+    </w:r>
+    <w:r>
+      <w:rPr/>
+      <w:t>31</w:t>
+    </w:r>
+    <w:r>
+      <w:rPr/>
+      <w:fldChar w:fldCharType="end"/>
+    </w:r>
+  </w:p>
+</w:ftr>
 </file>
 
 <file path=word/styles.xml><?xml version="1.0" encoding="utf-8"?>
@@ -15132,6 +19079,28 @@
       <w:szCs w:val="20"/>
     </w:rPr>
   </w:style>
+  <w:style w:type="paragraph" w:styleId="Kopf-undFuzeile">
+    <w:name w:val="Kopf- und Fußzeile"/>
+    <w:basedOn w:val="Normal"/>
+    <w:qFormat/>
+    <w:pPr>
+      <w:suppressLineNumbers/>
+      <w:tabs>
+        <w:tab w:val="clear" w:pos="720"/>
+        <w:tab w:val="center" w:pos="4680" w:leader="none"/>
+        <w:tab w:val="right" w:pos="9360" w:leader="none"/>
+      </w:tabs>
+    </w:pPr>
+    <w:rPr/>
+  </w:style>
+  <w:style w:type="paragraph" w:styleId="Fuzeile">
+    <w:name w:val="Footer"/>
+    <w:basedOn w:val="Kopf-undFuzeile"/>
+    <w:pPr>
+      <w:suppressLineNumbers/>
+    </w:pPr>
+    <w:rPr/>
+  </w:style>
   <w:style w:type="table" w:default="1" w:styleId="Table">
     <w:name w:val="Table"/>
     <w:basedOn w:val="TableNormal"/>
